--- a/Data Familiarization.docx
+++ b/Data Familiarization.docx
@@ -38,7 +38,25 @@
         <w:rPr>
           <w:lang w:val="en-US"/>
         </w:rPr>
-        <w:t>allergies.csv</w:t>
+        <w:t>a</w:t>
+      </w:r>
+      <w:r>
+        <w:rPr>
+          <w:lang w:val="en-US"/>
+        </w:rPr>
+        <w:t>llergies</w:t>
+      </w:r>
+      <w:r>
+        <w:rPr>
+          <w:lang w:val="en-US"/>
+        </w:rPr>
+        <w:t>.</w:t>
+      </w:r>
+      <w:r>
+        <w:rPr>
+          <w:lang w:val="en-US"/>
+        </w:rPr>
+        <w:t>csv</w:t>
       </w:r>
     </w:p>
     <w:tbl>
@@ -452,7 +470,19 @@
         <w:rPr>
           <w:lang w:val="en-US"/>
         </w:rPr>
-        <w:t>careplans.csv</w:t>
+        <w:t>careplans</w:t>
+      </w:r>
+      <w:r>
+        <w:rPr>
+          <w:lang w:val="en-US"/>
+        </w:rPr>
+        <w:t>.</w:t>
+      </w:r>
+      <w:r>
+        <w:rPr>
+          <w:lang w:val="en-US"/>
+        </w:rPr>
+        <w:t>csv</w:t>
       </w:r>
     </w:p>
     <w:tbl>
@@ -1016,7 +1046,19 @@
           <w:lang w:val="en-US"/>
         </w:rPr>
         <w:lastRenderedPageBreak/>
-        <w:t>conditions.csv</w:t>
+        <w:t>conditions</w:t>
+      </w:r>
+      <w:r>
+        <w:rPr>
+          <w:lang w:val="en-US"/>
+        </w:rPr>
+        <w:t>.</w:t>
+      </w:r>
+      <w:r>
+        <w:rPr>
+          <w:lang w:val="en-US"/>
+        </w:rPr>
+        <w:t>csv</w:t>
       </w:r>
     </w:p>
     <w:tbl>
@@ -1412,7 +1454,19 @@
         <w:rPr>
           <w:lang w:val="en-US"/>
         </w:rPr>
-        <w:t>devices.csv</w:t>
+        <w:t>devices</w:t>
+      </w:r>
+      <w:r>
+        <w:rPr>
+          <w:lang w:val="en-US"/>
+        </w:rPr>
+        <w:t>.</w:t>
+      </w:r>
+      <w:r>
+        <w:rPr>
+          <w:lang w:val="en-US"/>
+        </w:rPr>
+        <w:t>csv</w:t>
       </w:r>
     </w:p>
     <w:tbl>
@@ -1846,7 +1900,19 @@
         <w:rPr>
           <w:lang w:val="en-US"/>
         </w:rPr>
-        <w:t>encounters.csv</w:t>
+        <w:t>encounters</w:t>
+      </w:r>
+      <w:r>
+        <w:rPr>
+          <w:lang w:val="en-US"/>
+        </w:rPr>
+        <w:t>.</w:t>
+      </w:r>
+      <w:r>
+        <w:rPr>
+          <w:lang w:val="en-US"/>
+        </w:rPr>
+        <w:t>csv</w:t>
       </w:r>
     </w:p>
     <w:tbl>
@@ -2684,7 +2750,19 @@
         <w:rPr>
           <w:lang w:val="en-US"/>
         </w:rPr>
-        <w:t>imaging_studies.csv</w:t>
+        <w:t>imaging_studies</w:t>
+      </w:r>
+      <w:r>
+        <w:rPr>
+          <w:lang w:val="en-US"/>
+        </w:rPr>
+        <w:t>.</w:t>
+      </w:r>
+      <w:r>
+        <w:rPr>
+          <w:lang w:val="en-US"/>
+        </w:rPr>
+        <w:t>csv</w:t>
       </w:r>
     </w:p>
     <w:tbl>
@@ -3274,7 +3352,19 @@
         <w:rPr>
           <w:lang w:val="en-US"/>
         </w:rPr>
-        <w:t>immunizations.csv</w:t>
+        <w:t>immunizations</w:t>
+      </w:r>
+      <w:r>
+        <w:rPr>
+          <w:lang w:val="en-US"/>
+        </w:rPr>
+        <w:t>.</w:t>
+      </w:r>
+      <w:r>
+        <w:rPr>
+          <w:lang w:val="en-US"/>
+        </w:rPr>
+        <w:t>csv</w:t>
       </w:r>
     </w:p>
     <w:tbl>
@@ -3677,1203 +3767,19 @@
         <w:rPr>
           <w:lang w:val="en-US"/>
         </w:rPr>
-        <w:t>medications.csv</w:t>
+        <w:t>medications</w:t>
       </w:r>
-    </w:p>
-    <w:p>
-      <w:pPr>
-        <w:pStyle w:val="ListParagraph"/>
-        <w:numPr>
-          <w:ilvl w:val="0"/>
-          <w:numId w:val="1"/>
-        </w:numPr>
-        <w:rPr>
-          <w:lang w:val="en-US"/>
-        </w:rPr>
-      </w:pPr>
       <w:r>
         <w:rPr>
           <w:lang w:val="en-US"/>
         </w:rPr>
-        <w:t>observations.csv</w:t>
+        <w:t>.</w:t>
       </w:r>
-    </w:p>
-    <w:p>
-      <w:pPr>
-        <w:pStyle w:val="ListParagraph"/>
-        <w:numPr>
-          <w:ilvl w:val="0"/>
-          <w:numId w:val="1"/>
-        </w:numPr>
-        <w:rPr>
-          <w:lang w:val="en-US"/>
-        </w:rPr>
-      </w:pPr>
       <w:r>
         <w:rPr>
           <w:lang w:val="en-US"/>
         </w:rPr>
-        <w:t>organisations.csv</w:t>
-      </w:r>
-    </w:p>
-    <w:p>
-      <w:pPr>
-        <w:pStyle w:val="ListParagraph"/>
-        <w:numPr>
-          <w:ilvl w:val="0"/>
-          <w:numId w:val="1"/>
-        </w:numPr>
-        <w:rPr>
-          <w:lang w:val="en-US"/>
-        </w:rPr>
-      </w:pPr>
-      <w:r>
-        <w:rPr>
-          <w:lang w:val="en-US"/>
-        </w:rPr>
-        <w:t>patients.csv</w:t>
-      </w:r>
-    </w:p>
-    <w:p>
-      <w:pPr>
-        <w:pStyle w:val="ListParagraph"/>
-        <w:numPr>
-          <w:ilvl w:val="0"/>
-          <w:numId w:val="1"/>
-        </w:numPr>
-        <w:rPr>
-          <w:lang w:val="en-US"/>
-        </w:rPr>
-      </w:pPr>
-      <w:r>
-        <w:rPr>
-          <w:lang w:val="en-US"/>
-        </w:rPr>
-        <w:t>payers.csv</w:t>
-      </w:r>
-    </w:p>
-    <w:tbl>
-      <w:tblPr>
-        <w:tblStyle w:val="ListTable3-Accent3"/>
-        <w:tblW w:w="0" w:type="auto"/>
-        <w:tblLook w:val="04A0" w:firstRow="1" w:lastRow="0" w:firstColumn="1" w:lastColumn="0" w:noHBand="0" w:noVBand="1"/>
-      </w:tblPr>
-      <w:tblGrid>
-        <w:gridCol w:w="3305"/>
-        <w:gridCol w:w="1173"/>
-        <w:gridCol w:w="4538"/>
-      </w:tblGrid>
-      <w:tr>
-        <w:trPr>
-          <w:cnfStyle w:val="100000000000" w:firstRow="1" w:lastRow="0" w:firstColumn="0" w:lastColumn="0" w:oddVBand="0" w:evenVBand="0" w:oddHBand="0" w:evenHBand="0" w:firstRowFirstColumn="0" w:firstRowLastColumn="0" w:lastRowFirstColumn="0" w:lastRowLastColumn="0"/>
-        </w:trPr>
-        <w:tc>
-          <w:tcPr>
-            <w:cnfStyle w:val="001000000100" w:firstRow="0" w:lastRow="0" w:firstColumn="1" w:lastColumn="0" w:oddVBand="0" w:evenVBand="0" w:oddHBand="0" w:evenHBand="0" w:firstRowFirstColumn="1" w:firstRowLastColumn="0" w:lastRowFirstColumn="0" w:lastRowLastColumn="0"/>
-            <w:tcW w:w="0" w:type="auto"/>
-            <w:hideMark/>
-          </w:tcPr>
-          <w:p>
-            <w:pPr>
-              <w:spacing w:after="160" w:line="259" w:lineRule="auto"/>
-            </w:pPr>
-            <w:r>
-              <w:t>Column Name</w:t>
-            </w:r>
-          </w:p>
-        </w:tc>
-        <w:tc>
-          <w:tcPr>
-            <w:tcW w:w="0" w:type="auto"/>
-            <w:hideMark/>
-          </w:tcPr>
-          <w:p>
-            <w:pPr>
-              <w:spacing w:after="160" w:line="259" w:lineRule="auto"/>
-              <w:cnfStyle w:val="100000000000" w:firstRow="1" w:lastRow="0" w:firstColumn="0" w:lastColumn="0" w:oddVBand="0" w:evenVBand="0" w:oddHBand="0" w:evenHBand="0" w:firstRowFirstColumn="0" w:firstRowLastColumn="0" w:lastRowFirstColumn="0" w:lastRowLastColumn="0"/>
-            </w:pPr>
-            <w:r>
-              <w:t>Data Type</w:t>
-            </w:r>
-          </w:p>
-        </w:tc>
-        <w:tc>
-          <w:tcPr>
-            <w:tcW w:w="0" w:type="auto"/>
-            <w:hideMark/>
-          </w:tcPr>
-          <w:p>
-            <w:pPr>
-              <w:spacing w:after="160" w:line="259" w:lineRule="auto"/>
-              <w:cnfStyle w:val="100000000000" w:firstRow="1" w:lastRow="0" w:firstColumn="0" w:lastColumn="0" w:oddVBand="0" w:evenVBand="0" w:oddHBand="0" w:evenHBand="0" w:firstRowFirstColumn="0" w:firstRowLastColumn="0" w:lastRowFirstColumn="0" w:lastRowLastColumn="0"/>
-            </w:pPr>
-            <w:r>
-              <w:t>Description</w:t>
-            </w:r>
-          </w:p>
-        </w:tc>
-      </w:tr>
-      <w:tr>
-        <w:trPr>
-          <w:cnfStyle w:val="000000100000" w:firstRow="0" w:lastRow="0" w:firstColumn="0" w:lastColumn="0" w:oddVBand="0" w:evenVBand="0" w:oddHBand="1" w:evenHBand="0" w:firstRowFirstColumn="0" w:firstRowLastColumn="0" w:lastRowFirstColumn="0" w:lastRowLastColumn="0"/>
-        </w:trPr>
-        <w:tc>
-          <w:tcPr>
-            <w:cnfStyle w:val="001000000000" w:firstRow="0" w:lastRow="0" w:firstColumn="1" w:lastColumn="0" w:oddVBand="0" w:evenVBand="0" w:oddHBand="0" w:evenHBand="0" w:firstRowFirstColumn="0" w:firstRowLastColumn="0" w:lastRowFirstColumn="0" w:lastRowLastColumn="0"/>
-            <w:tcW w:w="0" w:type="auto"/>
-            <w:hideMark/>
-          </w:tcPr>
-          <w:p>
-            <w:pPr>
-              <w:spacing w:after="160" w:line="259" w:lineRule="auto"/>
-            </w:pPr>
-            <w:r>
-              <w:t>Id</w:t>
-            </w:r>
-          </w:p>
-        </w:tc>
-        <w:tc>
-          <w:tcPr>
-            <w:tcW w:w="0" w:type="auto"/>
-            <w:hideMark/>
-          </w:tcPr>
-          <w:p>
-            <w:pPr>
-              <w:spacing w:after="160" w:line="259" w:lineRule="auto"/>
-              <w:cnfStyle w:val="000000100000" w:firstRow="0" w:lastRow="0" w:firstColumn="0" w:lastColumn="0" w:oddVBand="0" w:evenVBand="0" w:oddHBand="1" w:evenHBand="0" w:firstRowFirstColumn="0" w:firstRowLastColumn="0" w:lastRowFirstColumn="0" w:lastRowLastColumn="0"/>
-            </w:pPr>
-            <w:r>
-              <w:t>String</w:t>
-            </w:r>
-          </w:p>
-        </w:tc>
-        <w:tc>
-          <w:tcPr>
-            <w:tcW w:w="0" w:type="auto"/>
-            <w:hideMark/>
-          </w:tcPr>
-          <w:p>
-            <w:pPr>
-              <w:spacing w:after="160" w:line="259" w:lineRule="auto"/>
-              <w:cnfStyle w:val="000000100000" w:firstRow="0" w:lastRow="0" w:firstColumn="0" w:lastColumn="0" w:oddVBand="0" w:evenVBand="0" w:oddHBand="1" w:evenHBand="0" w:firstRowFirstColumn="0" w:firstRowLastColumn="0" w:lastRowFirstColumn="0" w:lastRowLastColumn="0"/>
-            </w:pPr>
-            <w:r>
-              <w:t>Unique identifier for the payer/insurance provider</w:t>
-            </w:r>
-          </w:p>
-        </w:tc>
-      </w:tr>
-      <w:tr>
-        <w:tc>
-          <w:tcPr>
-            <w:cnfStyle w:val="001000000000" w:firstRow="0" w:lastRow="0" w:firstColumn="1" w:lastColumn="0" w:oddVBand="0" w:evenVBand="0" w:oddHBand="0" w:evenHBand="0" w:firstRowFirstColumn="0" w:firstRowLastColumn="0" w:lastRowFirstColumn="0" w:lastRowLastColumn="0"/>
-            <w:tcW w:w="0" w:type="auto"/>
-            <w:hideMark/>
-          </w:tcPr>
-          <w:p>
-            <w:pPr>
-              <w:spacing w:after="160" w:line="259" w:lineRule="auto"/>
-            </w:pPr>
-            <w:r>
-              <w:t>NAME</w:t>
-            </w:r>
-          </w:p>
-        </w:tc>
-        <w:tc>
-          <w:tcPr>
-            <w:tcW w:w="0" w:type="auto"/>
-            <w:hideMark/>
-          </w:tcPr>
-          <w:p>
-            <w:pPr>
-              <w:spacing w:after="160" w:line="259" w:lineRule="auto"/>
-              <w:cnfStyle w:val="000000000000" w:firstRow="0" w:lastRow="0" w:firstColumn="0" w:lastColumn="0" w:oddVBand="0" w:evenVBand="0" w:oddHBand="0" w:evenHBand="0" w:firstRowFirstColumn="0" w:firstRowLastColumn="0" w:lastRowFirstColumn="0" w:lastRowLastColumn="0"/>
-            </w:pPr>
-            <w:r>
-              <w:t>String</w:t>
-            </w:r>
-          </w:p>
-        </w:tc>
-        <w:tc>
-          <w:tcPr>
-            <w:tcW w:w="0" w:type="auto"/>
-            <w:hideMark/>
-          </w:tcPr>
-          <w:p>
-            <w:pPr>
-              <w:spacing w:after="160" w:line="259" w:lineRule="auto"/>
-              <w:cnfStyle w:val="000000000000" w:firstRow="0" w:lastRow="0" w:firstColumn="0" w:lastColumn="0" w:oddVBand="0" w:evenVBand="0" w:oddHBand="0" w:evenHBand="0" w:firstRowFirstColumn="0" w:firstRowLastColumn="0" w:lastRowFirstColumn="0" w:lastRowLastColumn="0"/>
-            </w:pPr>
-            <w:r>
-              <w:t xml:space="preserve">Name of the payer </w:t>
-            </w:r>
-          </w:p>
-        </w:tc>
-      </w:tr>
-      <w:tr>
-        <w:trPr>
-          <w:cnfStyle w:val="000000100000" w:firstRow="0" w:lastRow="0" w:firstColumn="0" w:lastColumn="0" w:oddVBand="0" w:evenVBand="0" w:oddHBand="1" w:evenHBand="0" w:firstRowFirstColumn="0" w:firstRowLastColumn="0" w:lastRowFirstColumn="0" w:lastRowLastColumn="0"/>
-        </w:trPr>
-        <w:tc>
-          <w:tcPr>
-            <w:cnfStyle w:val="001000000000" w:firstRow="0" w:lastRow="0" w:firstColumn="1" w:lastColumn="0" w:oddVBand="0" w:evenVBand="0" w:oddHBand="0" w:evenHBand="0" w:firstRowFirstColumn="0" w:firstRowLastColumn="0" w:lastRowFirstColumn="0" w:lastRowLastColumn="0"/>
-            <w:tcW w:w="0" w:type="auto"/>
-            <w:hideMark/>
-          </w:tcPr>
-          <w:p>
-            <w:pPr>
-              <w:spacing w:after="160" w:line="259" w:lineRule="auto"/>
-            </w:pPr>
-            <w:r>
-              <w:t>ADDRESS</w:t>
-            </w:r>
-          </w:p>
-        </w:tc>
-        <w:tc>
-          <w:tcPr>
-            <w:tcW w:w="0" w:type="auto"/>
-            <w:hideMark/>
-          </w:tcPr>
-          <w:p>
-            <w:pPr>
-              <w:spacing w:after="160" w:line="259" w:lineRule="auto"/>
-              <w:cnfStyle w:val="000000100000" w:firstRow="0" w:lastRow="0" w:firstColumn="0" w:lastColumn="0" w:oddVBand="0" w:evenVBand="0" w:oddHBand="1" w:evenHBand="0" w:firstRowFirstColumn="0" w:firstRowLastColumn="0" w:lastRowFirstColumn="0" w:lastRowLastColumn="0"/>
-            </w:pPr>
-            <w:r>
-              <w:t>String</w:t>
-            </w:r>
-          </w:p>
-        </w:tc>
-        <w:tc>
-          <w:tcPr>
-            <w:tcW w:w="0" w:type="auto"/>
-            <w:hideMark/>
-          </w:tcPr>
-          <w:p>
-            <w:pPr>
-              <w:spacing w:after="160" w:line="259" w:lineRule="auto"/>
-              <w:cnfStyle w:val="000000100000" w:firstRow="0" w:lastRow="0" w:firstColumn="0" w:lastColumn="0" w:oddVBand="0" w:evenVBand="0" w:oddHBand="1" w:evenHBand="0" w:firstRowFirstColumn="0" w:firstRowLastColumn="0" w:lastRowFirstColumn="0" w:lastRowLastColumn="0"/>
-            </w:pPr>
-            <w:r>
-              <w:t>A</w:t>
-            </w:r>
-            <w:r>
-              <w:t>ddress of the payer’s headquarters</w:t>
-            </w:r>
-          </w:p>
-        </w:tc>
-      </w:tr>
-      <w:tr>
-        <w:tc>
-          <w:tcPr>
-            <w:cnfStyle w:val="001000000000" w:firstRow="0" w:lastRow="0" w:firstColumn="1" w:lastColumn="0" w:oddVBand="0" w:evenVBand="0" w:oddHBand="0" w:evenHBand="0" w:firstRowFirstColumn="0" w:firstRowLastColumn="0" w:lastRowFirstColumn="0" w:lastRowLastColumn="0"/>
-            <w:tcW w:w="0" w:type="auto"/>
-            <w:hideMark/>
-          </w:tcPr>
-          <w:p>
-            <w:pPr>
-              <w:spacing w:after="160" w:line="259" w:lineRule="auto"/>
-            </w:pPr>
-            <w:r>
-              <w:t>CITY</w:t>
-            </w:r>
-          </w:p>
-        </w:tc>
-        <w:tc>
-          <w:tcPr>
-            <w:tcW w:w="0" w:type="auto"/>
-            <w:hideMark/>
-          </w:tcPr>
-          <w:p>
-            <w:pPr>
-              <w:spacing w:after="160" w:line="259" w:lineRule="auto"/>
-              <w:cnfStyle w:val="000000000000" w:firstRow="0" w:lastRow="0" w:firstColumn="0" w:lastColumn="0" w:oddVBand="0" w:evenVBand="0" w:oddHBand="0" w:evenHBand="0" w:firstRowFirstColumn="0" w:firstRowLastColumn="0" w:lastRowFirstColumn="0" w:lastRowLastColumn="0"/>
-            </w:pPr>
-            <w:r>
-              <w:t>String</w:t>
-            </w:r>
-          </w:p>
-        </w:tc>
-        <w:tc>
-          <w:tcPr>
-            <w:tcW w:w="0" w:type="auto"/>
-            <w:hideMark/>
-          </w:tcPr>
-          <w:p>
-            <w:pPr>
-              <w:spacing w:after="160" w:line="259" w:lineRule="auto"/>
-              <w:cnfStyle w:val="000000000000" w:firstRow="0" w:lastRow="0" w:firstColumn="0" w:lastColumn="0" w:oddVBand="0" w:evenVBand="0" w:oddHBand="0" w:evenHBand="0" w:firstRowFirstColumn="0" w:firstRowLastColumn="0" w:lastRowFirstColumn="0" w:lastRowLastColumn="0"/>
-            </w:pPr>
-            <w:r>
-              <w:t>City of the payer’s headquarters</w:t>
-            </w:r>
-          </w:p>
-        </w:tc>
-      </w:tr>
-      <w:tr>
-        <w:trPr>
-          <w:cnfStyle w:val="000000100000" w:firstRow="0" w:lastRow="0" w:firstColumn="0" w:lastColumn="0" w:oddVBand="0" w:evenVBand="0" w:oddHBand="1" w:evenHBand="0" w:firstRowFirstColumn="0" w:firstRowLastColumn="0" w:lastRowFirstColumn="0" w:lastRowLastColumn="0"/>
-        </w:trPr>
-        <w:tc>
-          <w:tcPr>
-            <w:cnfStyle w:val="001000000000" w:firstRow="0" w:lastRow="0" w:firstColumn="1" w:lastColumn="0" w:oddVBand="0" w:evenVBand="0" w:oddHBand="0" w:evenHBand="0" w:firstRowFirstColumn="0" w:firstRowLastColumn="0" w:lastRowFirstColumn="0" w:lastRowLastColumn="0"/>
-            <w:tcW w:w="0" w:type="auto"/>
-            <w:hideMark/>
-          </w:tcPr>
-          <w:p>
-            <w:pPr>
-              <w:spacing w:after="160" w:line="259" w:lineRule="auto"/>
-            </w:pPr>
-            <w:r>
-              <w:t>STATE_HEADQUARTERED</w:t>
-            </w:r>
-          </w:p>
-        </w:tc>
-        <w:tc>
-          <w:tcPr>
-            <w:tcW w:w="0" w:type="auto"/>
-            <w:hideMark/>
-          </w:tcPr>
-          <w:p>
-            <w:pPr>
-              <w:spacing w:after="160" w:line="259" w:lineRule="auto"/>
-              <w:cnfStyle w:val="000000100000" w:firstRow="0" w:lastRow="0" w:firstColumn="0" w:lastColumn="0" w:oddVBand="0" w:evenVBand="0" w:oddHBand="1" w:evenHBand="0" w:firstRowFirstColumn="0" w:firstRowLastColumn="0" w:lastRowFirstColumn="0" w:lastRowLastColumn="0"/>
-            </w:pPr>
-            <w:r>
-              <w:t>String</w:t>
-            </w:r>
-          </w:p>
-        </w:tc>
-        <w:tc>
-          <w:tcPr>
-            <w:tcW w:w="0" w:type="auto"/>
-            <w:hideMark/>
-          </w:tcPr>
-          <w:p>
-            <w:pPr>
-              <w:spacing w:after="160" w:line="259" w:lineRule="auto"/>
-              <w:cnfStyle w:val="000000100000" w:firstRow="0" w:lastRow="0" w:firstColumn="0" w:lastColumn="0" w:oddVBand="0" w:evenVBand="0" w:oddHBand="1" w:evenHBand="0" w:firstRowFirstColumn="0" w:firstRowLastColumn="0" w:lastRowFirstColumn="0" w:lastRowLastColumn="0"/>
-            </w:pPr>
-            <w:r>
-              <w:t>State of the payer’s headquarters</w:t>
-            </w:r>
-          </w:p>
-        </w:tc>
-      </w:tr>
-      <w:tr>
-        <w:tc>
-          <w:tcPr>
-            <w:cnfStyle w:val="001000000000" w:firstRow="0" w:lastRow="0" w:firstColumn="1" w:lastColumn="0" w:oddVBand="0" w:evenVBand="0" w:oddHBand="0" w:evenHBand="0" w:firstRowFirstColumn="0" w:firstRowLastColumn="0" w:lastRowFirstColumn="0" w:lastRowLastColumn="0"/>
-            <w:tcW w:w="0" w:type="auto"/>
-            <w:hideMark/>
-          </w:tcPr>
-          <w:p>
-            <w:pPr>
-              <w:spacing w:after="160" w:line="259" w:lineRule="auto"/>
-            </w:pPr>
-            <w:r>
-              <w:t>ZIP</w:t>
-            </w:r>
-          </w:p>
-        </w:tc>
-        <w:tc>
-          <w:tcPr>
-            <w:tcW w:w="0" w:type="auto"/>
-            <w:hideMark/>
-          </w:tcPr>
-          <w:p>
-            <w:pPr>
-              <w:spacing w:after="160" w:line="259" w:lineRule="auto"/>
-              <w:cnfStyle w:val="000000000000" w:firstRow="0" w:lastRow="0" w:firstColumn="0" w:lastColumn="0" w:oddVBand="0" w:evenVBand="0" w:oddHBand="0" w:evenHBand="0" w:firstRowFirstColumn="0" w:firstRowLastColumn="0" w:lastRowFirstColumn="0" w:lastRowLastColumn="0"/>
-            </w:pPr>
-            <w:r>
-              <w:t>String</w:t>
-            </w:r>
-          </w:p>
-        </w:tc>
-        <w:tc>
-          <w:tcPr>
-            <w:tcW w:w="0" w:type="auto"/>
-            <w:hideMark/>
-          </w:tcPr>
-          <w:p>
-            <w:pPr>
-              <w:spacing w:after="160" w:line="259" w:lineRule="auto"/>
-              <w:cnfStyle w:val="000000000000" w:firstRow="0" w:lastRow="0" w:firstColumn="0" w:lastColumn="0" w:oddVBand="0" w:evenVBand="0" w:oddHBand="0" w:evenHBand="0" w:firstRowFirstColumn="0" w:firstRowLastColumn="0" w:lastRowFirstColumn="0" w:lastRowLastColumn="0"/>
-            </w:pPr>
-            <w:r>
-              <w:t>ZIP code of the headquarters</w:t>
-            </w:r>
-          </w:p>
-        </w:tc>
-      </w:tr>
-      <w:tr>
-        <w:trPr>
-          <w:cnfStyle w:val="000000100000" w:firstRow="0" w:lastRow="0" w:firstColumn="0" w:lastColumn="0" w:oddVBand="0" w:evenVBand="0" w:oddHBand="1" w:evenHBand="0" w:firstRowFirstColumn="0" w:firstRowLastColumn="0" w:lastRowFirstColumn="0" w:lastRowLastColumn="0"/>
-        </w:trPr>
-        <w:tc>
-          <w:tcPr>
-            <w:cnfStyle w:val="001000000000" w:firstRow="0" w:lastRow="0" w:firstColumn="1" w:lastColumn="0" w:oddVBand="0" w:evenVBand="0" w:oddHBand="0" w:evenHBand="0" w:firstRowFirstColumn="0" w:firstRowLastColumn="0" w:lastRowFirstColumn="0" w:lastRowLastColumn="0"/>
-            <w:tcW w:w="0" w:type="auto"/>
-            <w:hideMark/>
-          </w:tcPr>
-          <w:p>
-            <w:pPr>
-              <w:spacing w:after="160" w:line="259" w:lineRule="auto"/>
-            </w:pPr>
-            <w:r>
-              <w:t>PHONE</w:t>
-            </w:r>
-          </w:p>
-        </w:tc>
-        <w:tc>
-          <w:tcPr>
-            <w:tcW w:w="0" w:type="auto"/>
-            <w:hideMark/>
-          </w:tcPr>
-          <w:p>
-            <w:pPr>
-              <w:spacing w:after="160" w:line="259" w:lineRule="auto"/>
-              <w:cnfStyle w:val="000000100000" w:firstRow="0" w:lastRow="0" w:firstColumn="0" w:lastColumn="0" w:oddVBand="0" w:evenVBand="0" w:oddHBand="1" w:evenHBand="0" w:firstRowFirstColumn="0" w:firstRowLastColumn="0" w:lastRowFirstColumn="0" w:lastRowLastColumn="0"/>
-            </w:pPr>
-            <w:r>
-              <w:t>String</w:t>
-            </w:r>
-          </w:p>
-        </w:tc>
-        <w:tc>
-          <w:tcPr>
-            <w:tcW w:w="0" w:type="auto"/>
-            <w:hideMark/>
-          </w:tcPr>
-          <w:p>
-            <w:pPr>
-              <w:spacing w:after="160" w:line="259" w:lineRule="auto"/>
-              <w:cnfStyle w:val="000000100000" w:firstRow="0" w:lastRow="0" w:firstColumn="0" w:lastColumn="0" w:oddVBand="0" w:evenVBand="0" w:oddHBand="1" w:evenHBand="0" w:firstRowFirstColumn="0" w:firstRowLastColumn="0" w:lastRowFirstColumn="0" w:lastRowLastColumn="0"/>
-            </w:pPr>
-            <w:r>
-              <w:t>P</w:t>
-            </w:r>
-            <w:r>
-              <w:t>hone number of the payer</w:t>
-            </w:r>
-          </w:p>
-        </w:tc>
-      </w:tr>
-      <w:tr>
-        <w:tc>
-          <w:tcPr>
-            <w:cnfStyle w:val="001000000000" w:firstRow="0" w:lastRow="0" w:firstColumn="1" w:lastColumn="0" w:oddVBand="0" w:evenVBand="0" w:oddHBand="0" w:evenHBand="0" w:firstRowFirstColumn="0" w:firstRowLastColumn="0" w:lastRowFirstColumn="0" w:lastRowLastColumn="0"/>
-            <w:tcW w:w="0" w:type="auto"/>
-            <w:hideMark/>
-          </w:tcPr>
-          <w:p>
-            <w:pPr>
-              <w:spacing w:after="160" w:line="259" w:lineRule="auto"/>
-            </w:pPr>
-            <w:r>
-              <w:t>AMOUNT_COVERED</w:t>
-            </w:r>
-          </w:p>
-        </w:tc>
-        <w:tc>
-          <w:tcPr>
-            <w:tcW w:w="0" w:type="auto"/>
-            <w:hideMark/>
-          </w:tcPr>
-          <w:p>
-            <w:pPr>
-              <w:spacing w:after="160" w:line="259" w:lineRule="auto"/>
-              <w:cnfStyle w:val="000000000000" w:firstRow="0" w:lastRow="0" w:firstColumn="0" w:lastColumn="0" w:oddVBand="0" w:evenVBand="0" w:oddHBand="0" w:evenHBand="0" w:firstRowFirstColumn="0" w:firstRowLastColumn="0" w:lastRowFirstColumn="0" w:lastRowLastColumn="0"/>
-            </w:pPr>
-            <w:r>
-              <w:t>Decimal</w:t>
-            </w:r>
-          </w:p>
-        </w:tc>
-        <w:tc>
-          <w:tcPr>
-            <w:tcW w:w="0" w:type="auto"/>
-            <w:hideMark/>
-          </w:tcPr>
-          <w:p>
-            <w:pPr>
-              <w:spacing w:after="160" w:line="259" w:lineRule="auto"/>
-              <w:cnfStyle w:val="000000000000" w:firstRow="0" w:lastRow="0" w:firstColumn="0" w:lastColumn="0" w:oddVBand="0" w:evenVBand="0" w:oddHBand="0" w:evenHBand="0" w:firstRowFirstColumn="0" w:firstRowLastColumn="0" w:lastRowFirstColumn="0" w:lastRowLastColumn="0"/>
-            </w:pPr>
-            <w:r>
-              <w:t>Total amount covered by the payer</w:t>
-            </w:r>
-          </w:p>
-        </w:tc>
-      </w:tr>
-      <w:tr>
-        <w:trPr>
-          <w:cnfStyle w:val="000000100000" w:firstRow="0" w:lastRow="0" w:firstColumn="0" w:lastColumn="0" w:oddVBand="0" w:evenVBand="0" w:oddHBand="1" w:evenHBand="0" w:firstRowFirstColumn="0" w:firstRowLastColumn="0" w:lastRowFirstColumn="0" w:lastRowLastColumn="0"/>
-        </w:trPr>
-        <w:tc>
-          <w:tcPr>
-            <w:cnfStyle w:val="001000000000" w:firstRow="0" w:lastRow="0" w:firstColumn="1" w:lastColumn="0" w:oddVBand="0" w:evenVBand="0" w:oddHBand="0" w:evenHBand="0" w:firstRowFirstColumn="0" w:firstRowLastColumn="0" w:lastRowFirstColumn="0" w:lastRowLastColumn="0"/>
-            <w:tcW w:w="0" w:type="auto"/>
-            <w:hideMark/>
-          </w:tcPr>
-          <w:p>
-            <w:pPr>
-              <w:spacing w:after="160" w:line="259" w:lineRule="auto"/>
-            </w:pPr>
-            <w:r>
-              <w:t>AMOUNT_UNCOVERED</w:t>
-            </w:r>
-          </w:p>
-        </w:tc>
-        <w:tc>
-          <w:tcPr>
-            <w:tcW w:w="0" w:type="auto"/>
-            <w:hideMark/>
-          </w:tcPr>
-          <w:p>
-            <w:pPr>
-              <w:spacing w:after="160" w:line="259" w:lineRule="auto"/>
-              <w:cnfStyle w:val="000000100000" w:firstRow="0" w:lastRow="0" w:firstColumn="0" w:lastColumn="0" w:oddVBand="0" w:evenVBand="0" w:oddHBand="1" w:evenHBand="0" w:firstRowFirstColumn="0" w:firstRowLastColumn="0" w:lastRowFirstColumn="0" w:lastRowLastColumn="0"/>
-            </w:pPr>
-            <w:r>
-              <w:t>Decimal</w:t>
-            </w:r>
-          </w:p>
-        </w:tc>
-        <w:tc>
-          <w:tcPr>
-            <w:tcW w:w="0" w:type="auto"/>
-            <w:hideMark/>
-          </w:tcPr>
-          <w:p>
-            <w:pPr>
-              <w:spacing w:after="160" w:line="259" w:lineRule="auto"/>
-              <w:cnfStyle w:val="000000100000" w:firstRow="0" w:lastRow="0" w:firstColumn="0" w:lastColumn="0" w:oddVBand="0" w:evenVBand="0" w:oddHBand="1" w:evenHBand="0" w:firstRowFirstColumn="0" w:firstRowLastColumn="0" w:lastRowFirstColumn="0" w:lastRowLastColumn="0"/>
-            </w:pPr>
-            <w:r>
-              <w:t>A</w:t>
-            </w:r>
-            <w:r>
-              <w:t>mount not covered by the payer</w:t>
-            </w:r>
-          </w:p>
-        </w:tc>
-      </w:tr>
-      <w:tr>
-        <w:tc>
-          <w:tcPr>
-            <w:cnfStyle w:val="001000000000" w:firstRow="0" w:lastRow="0" w:firstColumn="1" w:lastColumn="0" w:oddVBand="0" w:evenVBand="0" w:oddHBand="0" w:evenHBand="0" w:firstRowFirstColumn="0" w:firstRowLastColumn="0" w:lastRowFirstColumn="0" w:lastRowLastColumn="0"/>
-            <w:tcW w:w="0" w:type="auto"/>
-            <w:hideMark/>
-          </w:tcPr>
-          <w:p>
-            <w:pPr>
-              <w:spacing w:after="160" w:line="259" w:lineRule="auto"/>
-            </w:pPr>
-            <w:r>
-              <w:t>REVENUE</w:t>
-            </w:r>
-          </w:p>
-        </w:tc>
-        <w:tc>
-          <w:tcPr>
-            <w:tcW w:w="0" w:type="auto"/>
-            <w:hideMark/>
-          </w:tcPr>
-          <w:p>
-            <w:pPr>
-              <w:spacing w:after="160" w:line="259" w:lineRule="auto"/>
-              <w:cnfStyle w:val="000000000000" w:firstRow="0" w:lastRow="0" w:firstColumn="0" w:lastColumn="0" w:oddVBand="0" w:evenVBand="0" w:oddHBand="0" w:evenHBand="0" w:firstRowFirstColumn="0" w:firstRowLastColumn="0" w:lastRowFirstColumn="0" w:lastRowLastColumn="0"/>
-            </w:pPr>
-            <w:r>
-              <w:t>Decimal</w:t>
-            </w:r>
-          </w:p>
-        </w:tc>
-        <w:tc>
-          <w:tcPr>
-            <w:tcW w:w="0" w:type="auto"/>
-            <w:hideMark/>
-          </w:tcPr>
-          <w:p>
-            <w:pPr>
-              <w:spacing w:after="160" w:line="259" w:lineRule="auto"/>
-              <w:cnfStyle w:val="000000000000" w:firstRow="0" w:lastRow="0" w:firstColumn="0" w:lastColumn="0" w:oddVBand="0" w:evenVBand="0" w:oddHBand="0" w:evenHBand="0" w:firstRowFirstColumn="0" w:firstRowLastColumn="0" w:lastRowFirstColumn="0" w:lastRowLastColumn="0"/>
-            </w:pPr>
-            <w:r>
-              <w:t>Total revenue generated by the payer</w:t>
-            </w:r>
-          </w:p>
-        </w:tc>
-      </w:tr>
-      <w:tr>
-        <w:trPr>
-          <w:cnfStyle w:val="000000100000" w:firstRow="0" w:lastRow="0" w:firstColumn="0" w:lastColumn="0" w:oddVBand="0" w:evenVBand="0" w:oddHBand="1" w:evenHBand="0" w:firstRowFirstColumn="0" w:firstRowLastColumn="0" w:lastRowFirstColumn="0" w:lastRowLastColumn="0"/>
-        </w:trPr>
-        <w:tc>
-          <w:tcPr>
-            <w:cnfStyle w:val="001000000000" w:firstRow="0" w:lastRow="0" w:firstColumn="1" w:lastColumn="0" w:oddVBand="0" w:evenVBand="0" w:oddHBand="0" w:evenHBand="0" w:firstRowFirstColumn="0" w:firstRowLastColumn="0" w:lastRowFirstColumn="0" w:lastRowLastColumn="0"/>
-            <w:tcW w:w="0" w:type="auto"/>
-            <w:hideMark/>
-          </w:tcPr>
-          <w:p>
-            <w:pPr>
-              <w:spacing w:after="160" w:line="259" w:lineRule="auto"/>
-            </w:pPr>
-            <w:r>
-              <w:t>COVERED_ENCOUNTERS</w:t>
-            </w:r>
-          </w:p>
-        </w:tc>
-        <w:tc>
-          <w:tcPr>
-            <w:tcW w:w="0" w:type="auto"/>
-            <w:hideMark/>
-          </w:tcPr>
-          <w:p>
-            <w:pPr>
-              <w:spacing w:after="160" w:line="259" w:lineRule="auto"/>
-              <w:cnfStyle w:val="000000100000" w:firstRow="0" w:lastRow="0" w:firstColumn="0" w:lastColumn="0" w:oddVBand="0" w:evenVBand="0" w:oddHBand="1" w:evenHBand="0" w:firstRowFirstColumn="0" w:firstRowLastColumn="0" w:lastRowFirstColumn="0" w:lastRowLastColumn="0"/>
-            </w:pPr>
-            <w:r>
-              <w:t>Integer</w:t>
-            </w:r>
-          </w:p>
-        </w:tc>
-        <w:tc>
-          <w:tcPr>
-            <w:tcW w:w="0" w:type="auto"/>
-            <w:hideMark/>
-          </w:tcPr>
-          <w:p>
-            <w:pPr>
-              <w:spacing w:after="160" w:line="259" w:lineRule="auto"/>
-              <w:cnfStyle w:val="000000100000" w:firstRow="0" w:lastRow="0" w:firstColumn="0" w:lastColumn="0" w:oddVBand="0" w:evenVBand="0" w:oddHBand="1" w:evenHBand="0" w:firstRowFirstColumn="0" w:firstRowLastColumn="0" w:lastRowFirstColumn="0" w:lastRowLastColumn="0"/>
-            </w:pPr>
-            <w:r>
-              <w:t>Number of encounters covered</w:t>
-            </w:r>
-          </w:p>
-        </w:tc>
-      </w:tr>
-      <w:tr>
-        <w:tc>
-          <w:tcPr>
-            <w:cnfStyle w:val="001000000000" w:firstRow="0" w:lastRow="0" w:firstColumn="1" w:lastColumn="0" w:oddVBand="0" w:evenVBand="0" w:oddHBand="0" w:evenHBand="0" w:firstRowFirstColumn="0" w:firstRowLastColumn="0" w:lastRowFirstColumn="0" w:lastRowLastColumn="0"/>
-            <w:tcW w:w="0" w:type="auto"/>
-            <w:hideMark/>
-          </w:tcPr>
-          <w:p>
-            <w:pPr>
-              <w:spacing w:after="160" w:line="259" w:lineRule="auto"/>
-            </w:pPr>
-            <w:r>
-              <w:t>UNCOVERED_ENCOUNTERS</w:t>
-            </w:r>
-          </w:p>
-        </w:tc>
-        <w:tc>
-          <w:tcPr>
-            <w:tcW w:w="0" w:type="auto"/>
-            <w:hideMark/>
-          </w:tcPr>
-          <w:p>
-            <w:pPr>
-              <w:spacing w:after="160" w:line="259" w:lineRule="auto"/>
-              <w:cnfStyle w:val="000000000000" w:firstRow="0" w:lastRow="0" w:firstColumn="0" w:lastColumn="0" w:oddVBand="0" w:evenVBand="0" w:oddHBand="0" w:evenHBand="0" w:firstRowFirstColumn="0" w:firstRowLastColumn="0" w:lastRowFirstColumn="0" w:lastRowLastColumn="0"/>
-            </w:pPr>
-            <w:r>
-              <w:t>Integer</w:t>
-            </w:r>
-          </w:p>
-        </w:tc>
-        <w:tc>
-          <w:tcPr>
-            <w:tcW w:w="0" w:type="auto"/>
-            <w:hideMark/>
-          </w:tcPr>
-          <w:p>
-            <w:pPr>
-              <w:spacing w:after="160" w:line="259" w:lineRule="auto"/>
-              <w:cnfStyle w:val="000000000000" w:firstRow="0" w:lastRow="0" w:firstColumn="0" w:lastColumn="0" w:oddVBand="0" w:evenVBand="0" w:oddHBand="0" w:evenHBand="0" w:firstRowFirstColumn="0" w:firstRowLastColumn="0" w:lastRowFirstColumn="0" w:lastRowLastColumn="0"/>
-            </w:pPr>
-            <w:r>
-              <w:t>Number of encounters not covered</w:t>
-            </w:r>
-          </w:p>
-        </w:tc>
-      </w:tr>
-      <w:tr>
-        <w:trPr>
-          <w:cnfStyle w:val="000000100000" w:firstRow="0" w:lastRow="0" w:firstColumn="0" w:lastColumn="0" w:oddVBand="0" w:evenVBand="0" w:oddHBand="1" w:evenHBand="0" w:firstRowFirstColumn="0" w:firstRowLastColumn="0" w:lastRowFirstColumn="0" w:lastRowLastColumn="0"/>
-        </w:trPr>
-        <w:tc>
-          <w:tcPr>
-            <w:cnfStyle w:val="001000000000" w:firstRow="0" w:lastRow="0" w:firstColumn="1" w:lastColumn="0" w:oddVBand="0" w:evenVBand="0" w:oddHBand="0" w:evenHBand="0" w:firstRowFirstColumn="0" w:firstRowLastColumn="0" w:lastRowFirstColumn="0" w:lastRowLastColumn="0"/>
-            <w:tcW w:w="0" w:type="auto"/>
-            <w:hideMark/>
-          </w:tcPr>
-          <w:p>
-            <w:pPr>
-              <w:spacing w:after="160" w:line="259" w:lineRule="auto"/>
-            </w:pPr>
-            <w:r>
-              <w:t>COVERED_MEDICATIONS</w:t>
-            </w:r>
-          </w:p>
-        </w:tc>
-        <w:tc>
-          <w:tcPr>
-            <w:tcW w:w="0" w:type="auto"/>
-            <w:hideMark/>
-          </w:tcPr>
-          <w:p>
-            <w:pPr>
-              <w:spacing w:after="160" w:line="259" w:lineRule="auto"/>
-              <w:cnfStyle w:val="000000100000" w:firstRow="0" w:lastRow="0" w:firstColumn="0" w:lastColumn="0" w:oddVBand="0" w:evenVBand="0" w:oddHBand="1" w:evenHBand="0" w:firstRowFirstColumn="0" w:firstRowLastColumn="0" w:lastRowFirstColumn="0" w:lastRowLastColumn="0"/>
-            </w:pPr>
-            <w:r>
-              <w:t>Integer</w:t>
-            </w:r>
-          </w:p>
-        </w:tc>
-        <w:tc>
-          <w:tcPr>
-            <w:tcW w:w="0" w:type="auto"/>
-            <w:hideMark/>
-          </w:tcPr>
-          <w:p>
-            <w:pPr>
-              <w:spacing w:after="160" w:line="259" w:lineRule="auto"/>
-              <w:cnfStyle w:val="000000100000" w:firstRow="0" w:lastRow="0" w:firstColumn="0" w:lastColumn="0" w:oddVBand="0" w:evenVBand="0" w:oddHBand="1" w:evenHBand="0" w:firstRowFirstColumn="0" w:firstRowLastColumn="0" w:lastRowFirstColumn="0" w:lastRowLastColumn="0"/>
-            </w:pPr>
-            <w:r>
-              <w:t>Number of medications covered</w:t>
-            </w:r>
-          </w:p>
-        </w:tc>
-      </w:tr>
-      <w:tr>
-        <w:tc>
-          <w:tcPr>
-            <w:cnfStyle w:val="001000000000" w:firstRow="0" w:lastRow="0" w:firstColumn="1" w:lastColumn="0" w:oddVBand="0" w:evenVBand="0" w:oddHBand="0" w:evenHBand="0" w:firstRowFirstColumn="0" w:firstRowLastColumn="0" w:lastRowFirstColumn="0" w:lastRowLastColumn="0"/>
-            <w:tcW w:w="0" w:type="auto"/>
-            <w:hideMark/>
-          </w:tcPr>
-          <w:p>
-            <w:pPr>
-              <w:spacing w:after="160" w:line="259" w:lineRule="auto"/>
-            </w:pPr>
-            <w:r>
-              <w:t>UNCOVERED_MEDICATIONS</w:t>
-            </w:r>
-          </w:p>
-        </w:tc>
-        <w:tc>
-          <w:tcPr>
-            <w:tcW w:w="0" w:type="auto"/>
-            <w:hideMark/>
-          </w:tcPr>
-          <w:p>
-            <w:pPr>
-              <w:spacing w:after="160" w:line="259" w:lineRule="auto"/>
-              <w:cnfStyle w:val="000000000000" w:firstRow="0" w:lastRow="0" w:firstColumn="0" w:lastColumn="0" w:oddVBand="0" w:evenVBand="0" w:oddHBand="0" w:evenHBand="0" w:firstRowFirstColumn="0" w:firstRowLastColumn="0" w:lastRowFirstColumn="0" w:lastRowLastColumn="0"/>
-            </w:pPr>
-            <w:r>
-              <w:t>Integer</w:t>
-            </w:r>
-          </w:p>
-        </w:tc>
-        <w:tc>
-          <w:tcPr>
-            <w:tcW w:w="0" w:type="auto"/>
-            <w:hideMark/>
-          </w:tcPr>
-          <w:p>
-            <w:pPr>
-              <w:spacing w:after="160" w:line="259" w:lineRule="auto"/>
-              <w:cnfStyle w:val="000000000000" w:firstRow="0" w:lastRow="0" w:firstColumn="0" w:lastColumn="0" w:oddVBand="0" w:evenVBand="0" w:oddHBand="0" w:evenHBand="0" w:firstRowFirstColumn="0" w:firstRowLastColumn="0" w:lastRowFirstColumn="0" w:lastRowLastColumn="0"/>
-            </w:pPr>
-            <w:r>
-              <w:t>Number of medications not covered</w:t>
-            </w:r>
-          </w:p>
-        </w:tc>
-      </w:tr>
-      <w:tr>
-        <w:trPr>
-          <w:cnfStyle w:val="000000100000" w:firstRow="0" w:lastRow="0" w:firstColumn="0" w:lastColumn="0" w:oddVBand="0" w:evenVBand="0" w:oddHBand="1" w:evenHBand="0" w:firstRowFirstColumn="0" w:firstRowLastColumn="0" w:lastRowFirstColumn="0" w:lastRowLastColumn="0"/>
-        </w:trPr>
-        <w:tc>
-          <w:tcPr>
-            <w:cnfStyle w:val="001000000000" w:firstRow="0" w:lastRow="0" w:firstColumn="1" w:lastColumn="0" w:oddVBand="0" w:evenVBand="0" w:oddHBand="0" w:evenHBand="0" w:firstRowFirstColumn="0" w:firstRowLastColumn="0" w:lastRowFirstColumn="0" w:lastRowLastColumn="0"/>
-            <w:tcW w:w="0" w:type="auto"/>
-            <w:hideMark/>
-          </w:tcPr>
-          <w:p>
-            <w:pPr>
-              <w:spacing w:after="160" w:line="259" w:lineRule="auto"/>
-            </w:pPr>
-            <w:r>
-              <w:t>COVERED_PROCEDURES</w:t>
-            </w:r>
-          </w:p>
-        </w:tc>
-        <w:tc>
-          <w:tcPr>
-            <w:tcW w:w="0" w:type="auto"/>
-            <w:hideMark/>
-          </w:tcPr>
-          <w:p>
-            <w:pPr>
-              <w:spacing w:after="160" w:line="259" w:lineRule="auto"/>
-              <w:cnfStyle w:val="000000100000" w:firstRow="0" w:lastRow="0" w:firstColumn="0" w:lastColumn="0" w:oddVBand="0" w:evenVBand="0" w:oddHBand="1" w:evenHBand="0" w:firstRowFirstColumn="0" w:firstRowLastColumn="0" w:lastRowFirstColumn="0" w:lastRowLastColumn="0"/>
-            </w:pPr>
-            <w:r>
-              <w:t>Integer</w:t>
-            </w:r>
-          </w:p>
-        </w:tc>
-        <w:tc>
-          <w:tcPr>
-            <w:tcW w:w="0" w:type="auto"/>
-            <w:hideMark/>
-          </w:tcPr>
-          <w:p>
-            <w:pPr>
-              <w:spacing w:after="160" w:line="259" w:lineRule="auto"/>
-              <w:cnfStyle w:val="000000100000" w:firstRow="0" w:lastRow="0" w:firstColumn="0" w:lastColumn="0" w:oddVBand="0" w:evenVBand="0" w:oddHBand="1" w:evenHBand="0" w:firstRowFirstColumn="0" w:firstRowLastColumn="0" w:lastRowFirstColumn="0" w:lastRowLastColumn="0"/>
-            </w:pPr>
-            <w:r>
-              <w:t>Number of procedures covered</w:t>
-            </w:r>
-          </w:p>
-        </w:tc>
-      </w:tr>
-      <w:tr>
-        <w:tc>
-          <w:tcPr>
-            <w:cnfStyle w:val="001000000000" w:firstRow="0" w:lastRow="0" w:firstColumn="1" w:lastColumn="0" w:oddVBand="0" w:evenVBand="0" w:oddHBand="0" w:evenHBand="0" w:firstRowFirstColumn="0" w:firstRowLastColumn="0" w:lastRowFirstColumn="0" w:lastRowLastColumn="0"/>
-            <w:tcW w:w="0" w:type="auto"/>
-            <w:hideMark/>
-          </w:tcPr>
-          <w:p>
-            <w:pPr>
-              <w:spacing w:after="160" w:line="259" w:lineRule="auto"/>
-            </w:pPr>
-            <w:r>
-              <w:t>UNCOVERED_PROCEDURES</w:t>
-            </w:r>
-          </w:p>
-        </w:tc>
-        <w:tc>
-          <w:tcPr>
-            <w:tcW w:w="0" w:type="auto"/>
-            <w:hideMark/>
-          </w:tcPr>
-          <w:p>
-            <w:pPr>
-              <w:spacing w:after="160" w:line="259" w:lineRule="auto"/>
-              <w:cnfStyle w:val="000000000000" w:firstRow="0" w:lastRow="0" w:firstColumn="0" w:lastColumn="0" w:oddVBand="0" w:evenVBand="0" w:oddHBand="0" w:evenHBand="0" w:firstRowFirstColumn="0" w:firstRowLastColumn="0" w:lastRowFirstColumn="0" w:lastRowLastColumn="0"/>
-            </w:pPr>
-            <w:r>
-              <w:t>Integer</w:t>
-            </w:r>
-          </w:p>
-        </w:tc>
-        <w:tc>
-          <w:tcPr>
-            <w:tcW w:w="0" w:type="auto"/>
-            <w:hideMark/>
-          </w:tcPr>
-          <w:p>
-            <w:pPr>
-              <w:spacing w:after="160" w:line="259" w:lineRule="auto"/>
-              <w:cnfStyle w:val="000000000000" w:firstRow="0" w:lastRow="0" w:firstColumn="0" w:lastColumn="0" w:oddVBand="0" w:evenVBand="0" w:oddHBand="0" w:evenHBand="0" w:firstRowFirstColumn="0" w:firstRowLastColumn="0" w:lastRowFirstColumn="0" w:lastRowLastColumn="0"/>
-            </w:pPr>
-            <w:r>
-              <w:t>Number of procedures not covered</w:t>
-            </w:r>
-          </w:p>
-        </w:tc>
-      </w:tr>
-      <w:tr>
-        <w:trPr>
-          <w:cnfStyle w:val="000000100000" w:firstRow="0" w:lastRow="0" w:firstColumn="0" w:lastColumn="0" w:oddVBand="0" w:evenVBand="0" w:oddHBand="1" w:evenHBand="0" w:firstRowFirstColumn="0" w:firstRowLastColumn="0" w:lastRowFirstColumn="0" w:lastRowLastColumn="0"/>
-        </w:trPr>
-        <w:tc>
-          <w:tcPr>
-            <w:cnfStyle w:val="001000000000" w:firstRow="0" w:lastRow="0" w:firstColumn="1" w:lastColumn="0" w:oddVBand="0" w:evenVBand="0" w:oddHBand="0" w:evenHBand="0" w:firstRowFirstColumn="0" w:firstRowLastColumn="0" w:lastRowFirstColumn="0" w:lastRowLastColumn="0"/>
-            <w:tcW w:w="0" w:type="auto"/>
-            <w:hideMark/>
-          </w:tcPr>
-          <w:p>
-            <w:pPr>
-              <w:spacing w:after="160" w:line="259" w:lineRule="auto"/>
-            </w:pPr>
-            <w:r>
-              <w:t>COVERED_IMMUNIZATIONS</w:t>
-            </w:r>
-          </w:p>
-        </w:tc>
-        <w:tc>
-          <w:tcPr>
-            <w:tcW w:w="0" w:type="auto"/>
-            <w:hideMark/>
-          </w:tcPr>
-          <w:p>
-            <w:pPr>
-              <w:spacing w:after="160" w:line="259" w:lineRule="auto"/>
-              <w:cnfStyle w:val="000000100000" w:firstRow="0" w:lastRow="0" w:firstColumn="0" w:lastColumn="0" w:oddVBand="0" w:evenVBand="0" w:oddHBand="1" w:evenHBand="0" w:firstRowFirstColumn="0" w:firstRowLastColumn="0" w:lastRowFirstColumn="0" w:lastRowLastColumn="0"/>
-            </w:pPr>
-            <w:r>
-              <w:t>Integer</w:t>
-            </w:r>
-          </w:p>
-        </w:tc>
-        <w:tc>
-          <w:tcPr>
-            <w:tcW w:w="0" w:type="auto"/>
-            <w:hideMark/>
-          </w:tcPr>
-          <w:p>
-            <w:pPr>
-              <w:spacing w:after="160" w:line="259" w:lineRule="auto"/>
-              <w:cnfStyle w:val="000000100000" w:firstRow="0" w:lastRow="0" w:firstColumn="0" w:lastColumn="0" w:oddVBand="0" w:evenVBand="0" w:oddHBand="1" w:evenHBand="0" w:firstRowFirstColumn="0" w:firstRowLastColumn="0" w:lastRowFirstColumn="0" w:lastRowLastColumn="0"/>
-            </w:pPr>
-            <w:r>
-              <w:t>Number of immunizations covered</w:t>
-            </w:r>
-          </w:p>
-        </w:tc>
-      </w:tr>
-      <w:tr>
-        <w:tc>
-          <w:tcPr>
-            <w:cnfStyle w:val="001000000000" w:firstRow="0" w:lastRow="0" w:firstColumn="1" w:lastColumn="0" w:oddVBand="0" w:evenVBand="0" w:oddHBand="0" w:evenHBand="0" w:firstRowFirstColumn="0" w:firstRowLastColumn="0" w:lastRowFirstColumn="0" w:lastRowLastColumn="0"/>
-            <w:tcW w:w="0" w:type="auto"/>
-            <w:hideMark/>
-          </w:tcPr>
-          <w:p>
-            <w:pPr>
-              <w:spacing w:after="160" w:line="259" w:lineRule="auto"/>
-            </w:pPr>
-            <w:r>
-              <w:t>UNCOVERED_IMMUNIZATIONS</w:t>
-            </w:r>
-          </w:p>
-        </w:tc>
-        <w:tc>
-          <w:tcPr>
-            <w:tcW w:w="0" w:type="auto"/>
-            <w:hideMark/>
-          </w:tcPr>
-          <w:p>
-            <w:pPr>
-              <w:spacing w:after="160" w:line="259" w:lineRule="auto"/>
-              <w:cnfStyle w:val="000000000000" w:firstRow="0" w:lastRow="0" w:firstColumn="0" w:lastColumn="0" w:oddVBand="0" w:evenVBand="0" w:oddHBand="0" w:evenHBand="0" w:firstRowFirstColumn="0" w:firstRowLastColumn="0" w:lastRowFirstColumn="0" w:lastRowLastColumn="0"/>
-            </w:pPr>
-            <w:r>
-              <w:t>Integer</w:t>
-            </w:r>
-          </w:p>
-        </w:tc>
-        <w:tc>
-          <w:tcPr>
-            <w:tcW w:w="0" w:type="auto"/>
-            <w:hideMark/>
-          </w:tcPr>
-          <w:p>
-            <w:pPr>
-              <w:spacing w:after="160" w:line="259" w:lineRule="auto"/>
-              <w:cnfStyle w:val="000000000000" w:firstRow="0" w:lastRow="0" w:firstColumn="0" w:lastColumn="0" w:oddVBand="0" w:evenVBand="0" w:oddHBand="0" w:evenHBand="0" w:firstRowFirstColumn="0" w:firstRowLastColumn="0" w:lastRowFirstColumn="0" w:lastRowLastColumn="0"/>
-            </w:pPr>
-            <w:r>
-              <w:t>Number of immunizations not covered</w:t>
-            </w:r>
-          </w:p>
-        </w:tc>
-      </w:tr>
-      <w:tr>
-        <w:trPr>
-          <w:cnfStyle w:val="000000100000" w:firstRow="0" w:lastRow="0" w:firstColumn="0" w:lastColumn="0" w:oddVBand="0" w:evenVBand="0" w:oddHBand="1" w:evenHBand="0" w:firstRowFirstColumn="0" w:firstRowLastColumn="0" w:lastRowFirstColumn="0" w:lastRowLastColumn="0"/>
-        </w:trPr>
-        <w:tc>
-          <w:tcPr>
-            <w:cnfStyle w:val="001000000000" w:firstRow="0" w:lastRow="0" w:firstColumn="1" w:lastColumn="0" w:oddVBand="0" w:evenVBand="0" w:oddHBand="0" w:evenHBand="0" w:firstRowFirstColumn="0" w:firstRowLastColumn="0" w:lastRowFirstColumn="0" w:lastRowLastColumn="0"/>
-            <w:tcW w:w="0" w:type="auto"/>
-            <w:hideMark/>
-          </w:tcPr>
-          <w:p>
-            <w:pPr>
-              <w:spacing w:after="160" w:line="259" w:lineRule="auto"/>
-            </w:pPr>
-            <w:r>
-              <w:lastRenderedPageBreak/>
-              <w:t>UNIQUE_CUSTOMERS</w:t>
-            </w:r>
-          </w:p>
-        </w:tc>
-        <w:tc>
-          <w:tcPr>
-            <w:tcW w:w="0" w:type="auto"/>
-            <w:hideMark/>
-          </w:tcPr>
-          <w:p>
-            <w:pPr>
-              <w:spacing w:after="160" w:line="259" w:lineRule="auto"/>
-              <w:cnfStyle w:val="000000100000" w:firstRow="0" w:lastRow="0" w:firstColumn="0" w:lastColumn="0" w:oddVBand="0" w:evenVBand="0" w:oddHBand="1" w:evenHBand="0" w:firstRowFirstColumn="0" w:firstRowLastColumn="0" w:lastRowFirstColumn="0" w:lastRowLastColumn="0"/>
-            </w:pPr>
-            <w:r>
-              <w:t>Integer</w:t>
-            </w:r>
-          </w:p>
-        </w:tc>
-        <w:tc>
-          <w:tcPr>
-            <w:tcW w:w="0" w:type="auto"/>
-            <w:hideMark/>
-          </w:tcPr>
-          <w:p>
-            <w:pPr>
-              <w:spacing w:after="160" w:line="259" w:lineRule="auto"/>
-              <w:cnfStyle w:val="000000100000" w:firstRow="0" w:lastRow="0" w:firstColumn="0" w:lastColumn="0" w:oddVBand="0" w:evenVBand="0" w:oddHBand="1" w:evenHBand="0" w:firstRowFirstColumn="0" w:firstRowLastColumn="0" w:lastRowFirstColumn="0" w:lastRowLastColumn="0"/>
-            </w:pPr>
-            <w:r>
-              <w:t>Count of unique customers served by the payer</w:t>
-            </w:r>
-          </w:p>
-        </w:tc>
-      </w:tr>
-      <w:tr>
-        <w:tc>
-          <w:tcPr>
-            <w:cnfStyle w:val="001000000000" w:firstRow="0" w:lastRow="0" w:firstColumn="1" w:lastColumn="0" w:oddVBand="0" w:evenVBand="0" w:oddHBand="0" w:evenHBand="0" w:firstRowFirstColumn="0" w:firstRowLastColumn="0" w:lastRowFirstColumn="0" w:lastRowLastColumn="0"/>
-            <w:tcW w:w="0" w:type="auto"/>
-            <w:hideMark/>
-          </w:tcPr>
-          <w:p>
-            <w:pPr>
-              <w:spacing w:after="160" w:line="259" w:lineRule="auto"/>
-            </w:pPr>
-            <w:r>
-              <w:t>QOLS_AVG</w:t>
-            </w:r>
-          </w:p>
-        </w:tc>
-        <w:tc>
-          <w:tcPr>
-            <w:tcW w:w="0" w:type="auto"/>
-            <w:hideMark/>
-          </w:tcPr>
-          <w:p>
-            <w:pPr>
-              <w:spacing w:after="160" w:line="259" w:lineRule="auto"/>
-              <w:cnfStyle w:val="000000000000" w:firstRow="0" w:lastRow="0" w:firstColumn="0" w:lastColumn="0" w:oddVBand="0" w:evenVBand="0" w:oddHBand="0" w:evenHBand="0" w:firstRowFirstColumn="0" w:firstRowLastColumn="0" w:lastRowFirstColumn="0" w:lastRowLastColumn="0"/>
-            </w:pPr>
-            <w:r>
-              <w:t>Decimal</w:t>
-            </w:r>
-          </w:p>
-        </w:tc>
-        <w:tc>
-          <w:tcPr>
-            <w:tcW w:w="0" w:type="auto"/>
-            <w:hideMark/>
-          </w:tcPr>
-          <w:p>
-            <w:pPr>
-              <w:spacing w:after="160" w:line="259" w:lineRule="auto"/>
-              <w:cnfStyle w:val="000000000000" w:firstRow="0" w:lastRow="0" w:firstColumn="0" w:lastColumn="0" w:oddVBand="0" w:evenVBand="0" w:oddHBand="0" w:evenHBand="0" w:firstRowFirstColumn="0" w:firstRowLastColumn="0" w:lastRowFirstColumn="0" w:lastRowLastColumn="0"/>
-            </w:pPr>
-            <w:r>
-              <w:t>Average Quality of Life Score (QOLS) for customers</w:t>
-            </w:r>
-          </w:p>
-        </w:tc>
-      </w:tr>
-      <w:tr>
-        <w:trPr>
-          <w:cnfStyle w:val="000000100000" w:firstRow="0" w:lastRow="0" w:firstColumn="0" w:lastColumn="0" w:oddVBand="0" w:evenVBand="0" w:oddHBand="1" w:evenHBand="0" w:firstRowFirstColumn="0" w:firstRowLastColumn="0" w:lastRowFirstColumn="0" w:lastRowLastColumn="0"/>
-        </w:trPr>
-        <w:tc>
-          <w:tcPr>
-            <w:cnfStyle w:val="001000000000" w:firstRow="0" w:lastRow="0" w:firstColumn="1" w:lastColumn="0" w:oddVBand="0" w:evenVBand="0" w:oddHBand="0" w:evenHBand="0" w:firstRowFirstColumn="0" w:firstRowLastColumn="0" w:lastRowFirstColumn="0" w:lastRowLastColumn="0"/>
-            <w:tcW w:w="0" w:type="auto"/>
-            <w:hideMark/>
-          </w:tcPr>
-          <w:p>
-            <w:pPr>
-              <w:spacing w:after="160" w:line="259" w:lineRule="auto"/>
-            </w:pPr>
-            <w:r>
-              <w:t>MEMBER_MONTHS</w:t>
-            </w:r>
-          </w:p>
-        </w:tc>
-        <w:tc>
-          <w:tcPr>
-            <w:tcW w:w="0" w:type="auto"/>
-            <w:hideMark/>
-          </w:tcPr>
-          <w:p>
-            <w:pPr>
-              <w:spacing w:after="160" w:line="259" w:lineRule="auto"/>
-              <w:cnfStyle w:val="000000100000" w:firstRow="0" w:lastRow="0" w:firstColumn="0" w:lastColumn="0" w:oddVBand="0" w:evenVBand="0" w:oddHBand="1" w:evenHBand="0" w:firstRowFirstColumn="0" w:firstRowLastColumn="0" w:lastRowFirstColumn="0" w:lastRowLastColumn="0"/>
-            </w:pPr>
-            <w:r>
-              <w:t>Integer</w:t>
-            </w:r>
-          </w:p>
-        </w:tc>
-        <w:tc>
-          <w:tcPr>
-            <w:tcW w:w="0" w:type="auto"/>
-            <w:hideMark/>
-          </w:tcPr>
-          <w:p>
-            <w:pPr>
-              <w:spacing w:after="160" w:line="259" w:lineRule="auto"/>
-              <w:cnfStyle w:val="000000100000" w:firstRow="0" w:lastRow="0" w:firstColumn="0" w:lastColumn="0" w:oddVBand="0" w:evenVBand="0" w:oddHBand="1" w:evenHBand="0" w:firstRowFirstColumn="0" w:firstRowLastColumn="0" w:lastRowFirstColumn="0" w:lastRowLastColumn="0"/>
-            </w:pPr>
-            <w:r>
-              <w:t xml:space="preserve">Number of member-months </w:t>
-            </w:r>
-          </w:p>
-        </w:tc>
-      </w:tr>
-    </w:tbl>
-    <w:p>
-      <w:pPr>
-        <w:rPr>
-          <w:lang w:val="en-US"/>
-        </w:rPr>
-      </w:pPr>
-    </w:p>
-    <w:p>
-      <w:pPr>
-        <w:rPr>
-          <w:lang w:val="en-US"/>
-        </w:rPr>
-      </w:pPr>
-    </w:p>
-    <w:p>
-      <w:pPr>
-        <w:pStyle w:val="ListParagraph"/>
-        <w:numPr>
-          <w:ilvl w:val="0"/>
-          <w:numId w:val="1"/>
-        </w:numPr>
-        <w:rPr>
-          <w:lang w:val="en-US"/>
-        </w:rPr>
-      </w:pPr>
-      <w:r>
-        <w:rPr>
-          <w:lang w:val="en-US"/>
-        </w:rPr>
-        <w:t>payer_transitions.csv</w:t>
+        <w:t>csv</w:t>
       </w:r>
     </w:p>
     <w:tbl>
@@ -4883,9 +3789,9 @@
         <w:tblLook w:val="04A0" w:firstRow="1" w:lastRow="0" w:firstColumn="1" w:lastColumn="0" w:noHBand="0" w:noVBand="1"/>
       </w:tblPr>
       <w:tblGrid>
-        <w:gridCol w:w="1657"/>
-        <w:gridCol w:w="1199"/>
-        <w:gridCol w:w="3156"/>
+        <w:gridCol w:w="2471"/>
+        <w:gridCol w:w="1179"/>
+        <w:gridCol w:w="5366"/>
       </w:tblGrid>
       <w:tr>
         <w:trPr>
@@ -4952,84 +3858,84 @@
               <w:spacing w:after="160" w:line="259" w:lineRule="auto"/>
             </w:pPr>
             <w:r>
-              <w:t>PATIENT</w:t>
-            </w:r>
-          </w:p>
-        </w:tc>
-        <w:tc>
-          <w:tcPr>
-            <w:tcW w:w="0" w:type="auto"/>
-            <w:hideMark/>
-          </w:tcPr>
-          <w:p>
-            <w:pPr>
-              <w:spacing w:after="160" w:line="259" w:lineRule="auto"/>
-              <w:cnfStyle w:val="000000100000" w:firstRow="0" w:lastRow="0" w:firstColumn="0" w:lastColumn="0" w:oddVBand="0" w:evenVBand="0" w:oddHBand="1" w:evenHBand="0" w:firstRowFirstColumn="0" w:firstRowLastColumn="0" w:lastRowFirstColumn="0" w:lastRowLastColumn="0"/>
-            </w:pPr>
-            <w:r>
-              <w:t>String</w:t>
-            </w:r>
-          </w:p>
-        </w:tc>
-        <w:tc>
-          <w:tcPr>
-            <w:tcW w:w="0" w:type="auto"/>
-            <w:hideMark/>
-          </w:tcPr>
-          <w:p>
-            <w:pPr>
-              <w:spacing w:after="160" w:line="259" w:lineRule="auto"/>
-              <w:cnfStyle w:val="000000100000" w:firstRow="0" w:lastRow="0" w:firstColumn="0" w:lastColumn="0" w:oddVBand="0" w:evenVBand="0" w:oddHBand="1" w:evenHBand="0" w:firstRowFirstColumn="0" w:firstRowLastColumn="0" w:lastRowFirstColumn="0" w:lastRowLastColumn="0"/>
-            </w:pPr>
-            <w:r>
-              <w:t>Unique Identifier for Patient</w:t>
-            </w:r>
-          </w:p>
-        </w:tc>
-      </w:tr>
-      <w:tr>
-        <w:tc>
-          <w:tcPr>
-            <w:cnfStyle w:val="001000000000" w:firstRow="0" w:lastRow="0" w:firstColumn="1" w:lastColumn="0" w:oddVBand="0" w:evenVBand="0" w:oddHBand="0" w:evenHBand="0" w:firstRowFirstColumn="0" w:firstRowLastColumn="0" w:lastRowFirstColumn="0" w:lastRowLastColumn="0"/>
-            <w:tcW w:w="0" w:type="auto"/>
-            <w:hideMark/>
-          </w:tcPr>
-          <w:p>
-            <w:pPr>
-              <w:spacing w:after="160" w:line="259" w:lineRule="auto"/>
-            </w:pPr>
-            <w:r>
-              <w:t>START_YEAR</w:t>
-            </w:r>
-          </w:p>
-        </w:tc>
-        <w:tc>
-          <w:tcPr>
-            <w:tcW w:w="0" w:type="auto"/>
-            <w:hideMark/>
-          </w:tcPr>
-          <w:p>
-            <w:pPr>
-              <w:spacing w:after="160" w:line="259" w:lineRule="auto"/>
-              <w:cnfStyle w:val="000000000000" w:firstRow="0" w:lastRow="0" w:firstColumn="0" w:lastColumn="0" w:oddVBand="0" w:evenVBand="0" w:oddHBand="0" w:evenHBand="0" w:firstRowFirstColumn="0" w:firstRowLastColumn="0" w:lastRowFirstColumn="0" w:lastRowLastColumn="0"/>
-            </w:pPr>
-            <w:r>
-              <w:t>Integer</w:t>
-            </w:r>
-          </w:p>
-        </w:tc>
-        <w:tc>
-          <w:tcPr>
-            <w:tcW w:w="0" w:type="auto"/>
-            <w:hideMark/>
-          </w:tcPr>
-          <w:p>
-            <w:pPr>
-              <w:spacing w:after="160" w:line="259" w:lineRule="auto"/>
-              <w:cnfStyle w:val="000000000000" w:firstRow="0" w:lastRow="0" w:firstColumn="0" w:lastColumn="0" w:oddVBand="0" w:evenVBand="0" w:oddHBand="0" w:evenHBand="0" w:firstRowFirstColumn="0" w:firstRowLastColumn="0" w:lastRowFirstColumn="0" w:lastRowLastColumn="0"/>
-            </w:pPr>
-            <w:r>
-              <w:t>Year coverage started</w:t>
+              <w:t>START</w:t>
+            </w:r>
+          </w:p>
+        </w:tc>
+        <w:tc>
+          <w:tcPr>
+            <w:tcW w:w="0" w:type="auto"/>
+            <w:hideMark/>
+          </w:tcPr>
+          <w:p>
+            <w:pPr>
+              <w:spacing w:after="160" w:line="259" w:lineRule="auto"/>
+              <w:cnfStyle w:val="000000100000" w:firstRow="0" w:lastRow="0" w:firstColumn="0" w:lastColumn="0" w:oddVBand="0" w:evenVBand="0" w:oddHBand="1" w:evenHBand="0" w:firstRowFirstColumn="0" w:firstRowLastColumn="0" w:lastRowFirstColumn="0" w:lastRowLastColumn="0"/>
+            </w:pPr>
+            <w:r>
+              <w:t>DateTime</w:t>
+            </w:r>
+          </w:p>
+        </w:tc>
+        <w:tc>
+          <w:tcPr>
+            <w:tcW w:w="0" w:type="auto"/>
+            <w:hideMark/>
+          </w:tcPr>
+          <w:p>
+            <w:pPr>
+              <w:spacing w:after="160" w:line="259" w:lineRule="auto"/>
+              <w:cnfStyle w:val="000000100000" w:firstRow="0" w:lastRow="0" w:firstColumn="0" w:lastColumn="0" w:oddVBand="0" w:evenVBand="0" w:oddHBand="1" w:evenHBand="0" w:firstRowFirstColumn="0" w:firstRowLastColumn="0" w:lastRowFirstColumn="0" w:lastRowLastColumn="0"/>
+            </w:pPr>
+            <w:r>
+              <w:t>Start date and time of the medication coverage or dispensing period</w:t>
+            </w:r>
+          </w:p>
+        </w:tc>
+      </w:tr>
+      <w:tr>
+        <w:tc>
+          <w:tcPr>
+            <w:cnfStyle w:val="001000000000" w:firstRow="0" w:lastRow="0" w:firstColumn="1" w:lastColumn="0" w:oddVBand="0" w:evenVBand="0" w:oddHBand="0" w:evenHBand="0" w:firstRowFirstColumn="0" w:firstRowLastColumn="0" w:lastRowFirstColumn="0" w:lastRowLastColumn="0"/>
+            <w:tcW w:w="0" w:type="auto"/>
+            <w:hideMark/>
+          </w:tcPr>
+          <w:p>
+            <w:pPr>
+              <w:spacing w:after="160" w:line="259" w:lineRule="auto"/>
+            </w:pPr>
+            <w:r>
+              <w:t>STOP</w:t>
+            </w:r>
+          </w:p>
+        </w:tc>
+        <w:tc>
+          <w:tcPr>
+            <w:tcW w:w="0" w:type="auto"/>
+            <w:hideMark/>
+          </w:tcPr>
+          <w:p>
+            <w:pPr>
+              <w:spacing w:after="160" w:line="259" w:lineRule="auto"/>
+              <w:cnfStyle w:val="000000000000" w:firstRow="0" w:lastRow="0" w:firstColumn="0" w:lastColumn="0" w:oddVBand="0" w:evenVBand="0" w:oddHBand="0" w:evenHBand="0" w:firstRowFirstColumn="0" w:firstRowLastColumn="0" w:lastRowFirstColumn="0" w:lastRowLastColumn="0"/>
+            </w:pPr>
+            <w:r>
+              <w:t>DateTime</w:t>
+            </w:r>
+          </w:p>
+        </w:tc>
+        <w:tc>
+          <w:tcPr>
+            <w:tcW w:w="0" w:type="auto"/>
+            <w:hideMark/>
+          </w:tcPr>
+          <w:p>
+            <w:pPr>
+              <w:spacing w:after="160" w:line="259" w:lineRule="auto"/>
+              <w:cnfStyle w:val="000000000000" w:firstRow="0" w:lastRow="0" w:firstColumn="0" w:lastColumn="0" w:oddVBand="0" w:evenVBand="0" w:oddHBand="0" w:evenHBand="0" w:firstRowFirstColumn="0" w:firstRowLastColumn="0" w:lastRowFirstColumn="0" w:lastRowLastColumn="0"/>
+            </w:pPr>
+            <w:r>
+              <w:t>End date and time of the medication coverage or dispensing period</w:t>
             </w:r>
           </w:p>
         </w:tc>
@@ -5049,37 +3955,37 @@
               <w:spacing w:after="160" w:line="259" w:lineRule="auto"/>
             </w:pPr>
             <w:r>
-              <w:t>END_YEAR</w:t>
-            </w:r>
-          </w:p>
-        </w:tc>
-        <w:tc>
-          <w:tcPr>
-            <w:tcW w:w="0" w:type="auto"/>
-            <w:hideMark/>
-          </w:tcPr>
-          <w:p>
-            <w:pPr>
-              <w:spacing w:after="160" w:line="259" w:lineRule="auto"/>
-              <w:cnfStyle w:val="000000100000" w:firstRow="0" w:lastRow="0" w:firstColumn="0" w:lastColumn="0" w:oddVBand="0" w:evenVBand="0" w:oddHBand="1" w:evenHBand="0" w:firstRowFirstColumn="0" w:firstRowLastColumn="0" w:lastRowFirstColumn="0" w:lastRowLastColumn="0"/>
-            </w:pPr>
-            <w:r>
-              <w:t>Integer</w:t>
-            </w:r>
-          </w:p>
-        </w:tc>
-        <w:tc>
-          <w:tcPr>
-            <w:tcW w:w="0" w:type="auto"/>
-            <w:hideMark/>
-          </w:tcPr>
-          <w:p>
-            <w:pPr>
-              <w:spacing w:after="160" w:line="259" w:lineRule="auto"/>
-              <w:cnfStyle w:val="000000100000" w:firstRow="0" w:lastRow="0" w:firstColumn="0" w:lastColumn="0" w:oddVBand="0" w:evenVBand="0" w:oddHBand="1" w:evenHBand="0" w:firstRowFirstColumn="0" w:firstRowLastColumn="0" w:lastRowFirstColumn="0" w:lastRowLastColumn="0"/>
-            </w:pPr>
-            <w:r>
-              <w:t>Year coverage ended</w:t>
+              <w:t>PATIENT</w:t>
+            </w:r>
+          </w:p>
+        </w:tc>
+        <w:tc>
+          <w:tcPr>
+            <w:tcW w:w="0" w:type="auto"/>
+            <w:hideMark/>
+          </w:tcPr>
+          <w:p>
+            <w:pPr>
+              <w:spacing w:after="160" w:line="259" w:lineRule="auto"/>
+              <w:cnfStyle w:val="000000100000" w:firstRow="0" w:lastRow="0" w:firstColumn="0" w:lastColumn="0" w:oddVBand="0" w:evenVBand="0" w:oddHBand="1" w:evenHBand="0" w:firstRowFirstColumn="0" w:firstRowLastColumn="0" w:lastRowFirstColumn="0" w:lastRowLastColumn="0"/>
+            </w:pPr>
+            <w:r>
+              <w:t>String</w:t>
+            </w:r>
+          </w:p>
+        </w:tc>
+        <w:tc>
+          <w:tcPr>
+            <w:tcW w:w="0" w:type="auto"/>
+            <w:hideMark/>
+          </w:tcPr>
+          <w:p>
+            <w:pPr>
+              <w:spacing w:after="160" w:line="259" w:lineRule="auto"/>
+              <w:cnfStyle w:val="000000100000" w:firstRow="0" w:lastRow="0" w:firstColumn="0" w:lastColumn="0" w:oddVBand="0" w:evenVBand="0" w:oddHBand="1" w:evenHBand="0" w:firstRowFirstColumn="0" w:firstRowLastColumn="0" w:lastRowFirstColumn="0" w:lastRowLastColumn="0"/>
+            </w:pPr>
+            <w:r>
+              <w:t>Unique Identifier for Patient</w:t>
             </w:r>
           </w:p>
         </w:tc>
@@ -5126,7 +4032,10 @@
               <w:cnfStyle w:val="000000000000" w:firstRow="0" w:lastRow="0" w:firstColumn="0" w:lastColumn="0" w:oddVBand="0" w:evenVBand="0" w:oddHBand="0" w:evenHBand="0" w:firstRowFirstColumn="0" w:firstRowLastColumn="0" w:lastRowFirstColumn="0" w:lastRowLastColumn="0"/>
             </w:pPr>
             <w:r>
-              <w:t>Unique Identifier for the Payer</w:t>
+              <w:t>Unique Identifier for Payer</w:t>
+            </w:r>
+            <w:r>
+              <w:t>\</w:t>
             </w:r>
           </w:p>
         </w:tc>
@@ -5146,7 +4055,7 @@
               <w:spacing w:after="160" w:line="259" w:lineRule="auto"/>
             </w:pPr>
             <w:r>
-              <w:t>OWNERSHIP</w:t>
+              <w:t>ENCOUNTER</w:t>
             </w:r>
           </w:p>
         </w:tc>
@@ -5176,7 +4085,395 @@
               <w:cnfStyle w:val="000000100000" w:firstRow="0" w:lastRow="0" w:firstColumn="0" w:lastColumn="0" w:oddVBand="0" w:evenVBand="0" w:oddHBand="1" w:evenHBand="0" w:firstRowFirstColumn="0" w:firstRowLastColumn="0" w:lastRowFirstColumn="0" w:lastRowLastColumn="0"/>
             </w:pPr>
             <w:r>
-              <w:t xml:space="preserve">Name of the payer organization </w:t>
+              <w:t>Unique Identifier for Encounter</w:t>
+            </w:r>
+          </w:p>
+        </w:tc>
+      </w:tr>
+      <w:tr>
+        <w:tc>
+          <w:tcPr>
+            <w:cnfStyle w:val="001000000000" w:firstRow="0" w:lastRow="0" w:firstColumn="1" w:lastColumn="0" w:oddVBand="0" w:evenVBand="0" w:oddHBand="0" w:evenHBand="0" w:firstRowFirstColumn="0" w:firstRowLastColumn="0" w:lastRowFirstColumn="0" w:lastRowLastColumn="0"/>
+            <w:tcW w:w="0" w:type="auto"/>
+            <w:hideMark/>
+          </w:tcPr>
+          <w:p>
+            <w:pPr>
+              <w:spacing w:after="160" w:line="259" w:lineRule="auto"/>
+            </w:pPr>
+            <w:r>
+              <w:t>CODE</w:t>
+            </w:r>
+          </w:p>
+        </w:tc>
+        <w:tc>
+          <w:tcPr>
+            <w:tcW w:w="0" w:type="auto"/>
+            <w:hideMark/>
+          </w:tcPr>
+          <w:p>
+            <w:pPr>
+              <w:spacing w:after="160" w:line="259" w:lineRule="auto"/>
+              <w:cnfStyle w:val="000000000000" w:firstRow="0" w:lastRow="0" w:firstColumn="0" w:lastColumn="0" w:oddVBand="0" w:evenVBand="0" w:oddHBand="0" w:evenHBand="0" w:firstRowFirstColumn="0" w:firstRowLastColumn="0" w:lastRowFirstColumn="0" w:lastRowLastColumn="0"/>
+            </w:pPr>
+            <w:r>
+              <w:t>String</w:t>
+            </w:r>
+          </w:p>
+        </w:tc>
+        <w:tc>
+          <w:tcPr>
+            <w:tcW w:w="0" w:type="auto"/>
+            <w:hideMark/>
+          </w:tcPr>
+          <w:p>
+            <w:pPr>
+              <w:spacing w:after="160" w:line="259" w:lineRule="auto"/>
+              <w:cnfStyle w:val="000000000000" w:firstRow="0" w:lastRow="0" w:firstColumn="0" w:lastColumn="0" w:oddVBand="0" w:evenVBand="0" w:oddHBand="0" w:evenHBand="0" w:firstRowFirstColumn="0" w:firstRowLastColumn="0" w:lastRowFirstColumn="0" w:lastRowLastColumn="0"/>
+            </w:pPr>
+            <w:r>
+              <w:t>Standard code (RxNorm) for the medication</w:t>
+            </w:r>
+          </w:p>
+        </w:tc>
+      </w:tr>
+      <w:tr>
+        <w:trPr>
+          <w:cnfStyle w:val="000000100000" w:firstRow="0" w:lastRow="0" w:firstColumn="0" w:lastColumn="0" w:oddVBand="0" w:evenVBand="0" w:oddHBand="1" w:evenHBand="0" w:firstRowFirstColumn="0" w:firstRowLastColumn="0" w:lastRowFirstColumn="0" w:lastRowLastColumn="0"/>
+        </w:trPr>
+        <w:tc>
+          <w:tcPr>
+            <w:cnfStyle w:val="001000000000" w:firstRow="0" w:lastRow="0" w:firstColumn="1" w:lastColumn="0" w:oddVBand="0" w:evenVBand="0" w:oddHBand="0" w:evenHBand="0" w:firstRowFirstColumn="0" w:firstRowLastColumn="0" w:lastRowFirstColumn="0" w:lastRowLastColumn="0"/>
+            <w:tcW w:w="0" w:type="auto"/>
+            <w:hideMark/>
+          </w:tcPr>
+          <w:p>
+            <w:pPr>
+              <w:spacing w:after="160" w:line="259" w:lineRule="auto"/>
+            </w:pPr>
+            <w:r>
+              <w:t>DESCRIPTION</w:t>
+            </w:r>
+          </w:p>
+        </w:tc>
+        <w:tc>
+          <w:tcPr>
+            <w:tcW w:w="0" w:type="auto"/>
+            <w:hideMark/>
+          </w:tcPr>
+          <w:p>
+            <w:pPr>
+              <w:spacing w:after="160" w:line="259" w:lineRule="auto"/>
+              <w:cnfStyle w:val="000000100000" w:firstRow="0" w:lastRow="0" w:firstColumn="0" w:lastColumn="0" w:oddVBand="0" w:evenVBand="0" w:oddHBand="1" w:evenHBand="0" w:firstRowFirstColumn="0" w:firstRowLastColumn="0" w:lastRowFirstColumn="0" w:lastRowLastColumn="0"/>
+            </w:pPr>
+            <w:r>
+              <w:t>String</w:t>
+            </w:r>
+          </w:p>
+        </w:tc>
+        <w:tc>
+          <w:tcPr>
+            <w:tcW w:w="0" w:type="auto"/>
+            <w:hideMark/>
+          </w:tcPr>
+          <w:p>
+            <w:pPr>
+              <w:spacing w:after="160" w:line="259" w:lineRule="auto"/>
+              <w:cnfStyle w:val="000000100000" w:firstRow="0" w:lastRow="0" w:firstColumn="0" w:lastColumn="0" w:oddVBand="0" w:evenVBand="0" w:oddHBand="1" w:evenHBand="0" w:firstRowFirstColumn="0" w:firstRowLastColumn="0" w:lastRowFirstColumn="0" w:lastRowLastColumn="0"/>
+            </w:pPr>
+            <w:r>
+              <w:t>Human-readable description of the medication</w:t>
+            </w:r>
+          </w:p>
+        </w:tc>
+      </w:tr>
+      <w:tr>
+        <w:tc>
+          <w:tcPr>
+            <w:cnfStyle w:val="001000000000" w:firstRow="0" w:lastRow="0" w:firstColumn="1" w:lastColumn="0" w:oddVBand="0" w:evenVBand="0" w:oddHBand="0" w:evenHBand="0" w:firstRowFirstColumn="0" w:firstRowLastColumn="0" w:lastRowFirstColumn="0" w:lastRowLastColumn="0"/>
+            <w:tcW w:w="0" w:type="auto"/>
+            <w:hideMark/>
+          </w:tcPr>
+          <w:p>
+            <w:pPr>
+              <w:spacing w:after="160" w:line="259" w:lineRule="auto"/>
+            </w:pPr>
+            <w:r>
+              <w:t>BASE_COST</w:t>
+            </w:r>
+          </w:p>
+        </w:tc>
+        <w:tc>
+          <w:tcPr>
+            <w:tcW w:w="0" w:type="auto"/>
+            <w:hideMark/>
+          </w:tcPr>
+          <w:p>
+            <w:pPr>
+              <w:spacing w:after="160" w:line="259" w:lineRule="auto"/>
+              <w:cnfStyle w:val="000000000000" w:firstRow="0" w:lastRow="0" w:firstColumn="0" w:lastColumn="0" w:oddVBand="0" w:evenVBand="0" w:oddHBand="0" w:evenHBand="0" w:firstRowFirstColumn="0" w:firstRowLastColumn="0" w:lastRowFirstColumn="0" w:lastRowLastColumn="0"/>
+            </w:pPr>
+            <w:r>
+              <w:t>Decimal</w:t>
+            </w:r>
+          </w:p>
+        </w:tc>
+        <w:tc>
+          <w:tcPr>
+            <w:tcW w:w="0" w:type="auto"/>
+            <w:hideMark/>
+          </w:tcPr>
+          <w:p>
+            <w:pPr>
+              <w:spacing w:after="160" w:line="259" w:lineRule="auto"/>
+              <w:cnfStyle w:val="000000000000" w:firstRow="0" w:lastRow="0" w:firstColumn="0" w:lastColumn="0" w:oddVBand="0" w:evenVBand="0" w:oddHBand="0" w:evenHBand="0" w:firstRowFirstColumn="0" w:firstRowLastColumn="0" w:lastRowFirstColumn="0" w:lastRowLastColumn="0"/>
+            </w:pPr>
+            <w:r>
+              <w:t>Cost of the medication per unit</w:t>
+            </w:r>
+          </w:p>
+        </w:tc>
+      </w:tr>
+      <w:tr>
+        <w:trPr>
+          <w:cnfStyle w:val="000000100000" w:firstRow="0" w:lastRow="0" w:firstColumn="0" w:lastColumn="0" w:oddVBand="0" w:evenVBand="0" w:oddHBand="1" w:evenHBand="0" w:firstRowFirstColumn="0" w:firstRowLastColumn="0" w:lastRowFirstColumn="0" w:lastRowLastColumn="0"/>
+        </w:trPr>
+        <w:tc>
+          <w:tcPr>
+            <w:cnfStyle w:val="001000000000" w:firstRow="0" w:lastRow="0" w:firstColumn="1" w:lastColumn="0" w:oddVBand="0" w:evenVBand="0" w:oddHBand="0" w:evenHBand="0" w:firstRowFirstColumn="0" w:firstRowLastColumn="0" w:lastRowFirstColumn="0" w:lastRowLastColumn="0"/>
+            <w:tcW w:w="0" w:type="auto"/>
+            <w:hideMark/>
+          </w:tcPr>
+          <w:p>
+            <w:pPr>
+              <w:spacing w:after="160" w:line="259" w:lineRule="auto"/>
+            </w:pPr>
+            <w:r>
+              <w:t>PAYER_COVERAGE</w:t>
+            </w:r>
+          </w:p>
+        </w:tc>
+        <w:tc>
+          <w:tcPr>
+            <w:tcW w:w="0" w:type="auto"/>
+            <w:hideMark/>
+          </w:tcPr>
+          <w:p>
+            <w:pPr>
+              <w:spacing w:after="160" w:line="259" w:lineRule="auto"/>
+              <w:cnfStyle w:val="000000100000" w:firstRow="0" w:lastRow="0" w:firstColumn="0" w:lastColumn="0" w:oddVBand="0" w:evenVBand="0" w:oddHBand="1" w:evenHBand="0" w:firstRowFirstColumn="0" w:firstRowLastColumn="0" w:lastRowFirstColumn="0" w:lastRowLastColumn="0"/>
+            </w:pPr>
+            <w:r>
+              <w:t>Decimal</w:t>
+            </w:r>
+          </w:p>
+        </w:tc>
+        <w:tc>
+          <w:tcPr>
+            <w:tcW w:w="0" w:type="auto"/>
+            <w:hideMark/>
+          </w:tcPr>
+          <w:p>
+            <w:pPr>
+              <w:spacing w:after="160" w:line="259" w:lineRule="auto"/>
+              <w:cnfStyle w:val="000000100000" w:firstRow="0" w:lastRow="0" w:firstColumn="0" w:lastColumn="0" w:oddVBand="0" w:evenVBand="0" w:oddHBand="1" w:evenHBand="0" w:firstRowFirstColumn="0" w:firstRowLastColumn="0" w:lastRowFirstColumn="0" w:lastRowLastColumn="0"/>
+            </w:pPr>
+            <w:r>
+              <w:t>Amount covered by the payer</w:t>
+            </w:r>
+          </w:p>
+        </w:tc>
+      </w:tr>
+      <w:tr>
+        <w:tc>
+          <w:tcPr>
+            <w:cnfStyle w:val="001000000000" w:firstRow="0" w:lastRow="0" w:firstColumn="1" w:lastColumn="0" w:oddVBand="0" w:evenVBand="0" w:oddHBand="0" w:evenHBand="0" w:firstRowFirstColumn="0" w:firstRowLastColumn="0" w:lastRowFirstColumn="0" w:lastRowLastColumn="0"/>
+            <w:tcW w:w="0" w:type="auto"/>
+            <w:hideMark/>
+          </w:tcPr>
+          <w:p>
+            <w:pPr>
+              <w:spacing w:after="160" w:line="259" w:lineRule="auto"/>
+            </w:pPr>
+            <w:r>
+              <w:t>DISPENSES</w:t>
+            </w:r>
+          </w:p>
+        </w:tc>
+        <w:tc>
+          <w:tcPr>
+            <w:tcW w:w="0" w:type="auto"/>
+            <w:hideMark/>
+          </w:tcPr>
+          <w:p>
+            <w:pPr>
+              <w:spacing w:after="160" w:line="259" w:lineRule="auto"/>
+              <w:cnfStyle w:val="000000000000" w:firstRow="0" w:lastRow="0" w:firstColumn="0" w:lastColumn="0" w:oddVBand="0" w:evenVBand="0" w:oddHBand="0" w:evenHBand="0" w:firstRowFirstColumn="0" w:firstRowLastColumn="0" w:lastRowFirstColumn="0" w:lastRowLastColumn="0"/>
+            </w:pPr>
+            <w:r>
+              <w:t>Integer</w:t>
+            </w:r>
+          </w:p>
+        </w:tc>
+        <w:tc>
+          <w:tcPr>
+            <w:tcW w:w="0" w:type="auto"/>
+            <w:hideMark/>
+          </w:tcPr>
+          <w:p>
+            <w:pPr>
+              <w:spacing w:after="160" w:line="259" w:lineRule="auto"/>
+              <w:cnfStyle w:val="000000000000" w:firstRow="0" w:lastRow="0" w:firstColumn="0" w:lastColumn="0" w:oddVBand="0" w:evenVBand="0" w:oddHBand="0" w:evenHBand="0" w:firstRowFirstColumn="0" w:firstRowLastColumn="0" w:lastRowFirstColumn="0" w:lastRowLastColumn="0"/>
+            </w:pPr>
+            <w:r>
+              <w:t>Number of times the medication was dispensed</w:t>
+            </w:r>
+          </w:p>
+        </w:tc>
+      </w:tr>
+      <w:tr>
+        <w:trPr>
+          <w:cnfStyle w:val="000000100000" w:firstRow="0" w:lastRow="0" w:firstColumn="0" w:lastColumn="0" w:oddVBand="0" w:evenVBand="0" w:oddHBand="1" w:evenHBand="0" w:firstRowFirstColumn="0" w:firstRowLastColumn="0" w:lastRowFirstColumn="0" w:lastRowLastColumn="0"/>
+        </w:trPr>
+        <w:tc>
+          <w:tcPr>
+            <w:cnfStyle w:val="001000000000" w:firstRow="0" w:lastRow="0" w:firstColumn="1" w:lastColumn="0" w:oddVBand="0" w:evenVBand="0" w:oddHBand="0" w:evenHBand="0" w:firstRowFirstColumn="0" w:firstRowLastColumn="0" w:lastRowFirstColumn="0" w:lastRowLastColumn="0"/>
+            <w:tcW w:w="0" w:type="auto"/>
+            <w:hideMark/>
+          </w:tcPr>
+          <w:p>
+            <w:pPr>
+              <w:spacing w:after="160" w:line="259" w:lineRule="auto"/>
+            </w:pPr>
+            <w:r>
+              <w:t>TOTALCOST</w:t>
+            </w:r>
+          </w:p>
+        </w:tc>
+        <w:tc>
+          <w:tcPr>
+            <w:tcW w:w="0" w:type="auto"/>
+            <w:hideMark/>
+          </w:tcPr>
+          <w:p>
+            <w:pPr>
+              <w:spacing w:after="160" w:line="259" w:lineRule="auto"/>
+              <w:cnfStyle w:val="000000100000" w:firstRow="0" w:lastRow="0" w:firstColumn="0" w:lastColumn="0" w:oddVBand="0" w:evenVBand="0" w:oddHBand="1" w:evenHBand="0" w:firstRowFirstColumn="0" w:firstRowLastColumn="0" w:lastRowFirstColumn="0" w:lastRowLastColumn="0"/>
+            </w:pPr>
+            <w:r>
+              <w:t>Decimal</w:t>
+            </w:r>
+          </w:p>
+        </w:tc>
+        <w:tc>
+          <w:tcPr>
+            <w:tcW w:w="0" w:type="auto"/>
+            <w:hideMark/>
+          </w:tcPr>
+          <w:p>
+            <w:pPr>
+              <w:spacing w:after="160" w:line="259" w:lineRule="auto"/>
+              <w:cnfStyle w:val="000000100000" w:firstRow="0" w:lastRow="0" w:firstColumn="0" w:lastColumn="0" w:oddVBand="0" w:evenVBand="0" w:oddHBand="1" w:evenHBand="0" w:firstRowFirstColumn="0" w:firstRowLastColumn="0" w:lastRowFirstColumn="0" w:lastRowLastColumn="0"/>
+            </w:pPr>
+            <w:r>
+              <w:t>Total cost of the medication</w:t>
+            </w:r>
+          </w:p>
+        </w:tc>
+      </w:tr>
+      <w:tr>
+        <w:tc>
+          <w:tcPr>
+            <w:cnfStyle w:val="001000000000" w:firstRow="0" w:lastRow="0" w:firstColumn="1" w:lastColumn="0" w:oddVBand="0" w:evenVBand="0" w:oddHBand="0" w:evenHBand="0" w:firstRowFirstColumn="0" w:firstRowLastColumn="0" w:lastRowFirstColumn="0" w:lastRowLastColumn="0"/>
+            <w:tcW w:w="0" w:type="auto"/>
+            <w:hideMark/>
+          </w:tcPr>
+          <w:p>
+            <w:pPr>
+              <w:spacing w:after="160" w:line="259" w:lineRule="auto"/>
+            </w:pPr>
+            <w:r>
+              <w:t>REASONCODE</w:t>
+            </w:r>
+          </w:p>
+        </w:tc>
+        <w:tc>
+          <w:tcPr>
+            <w:tcW w:w="0" w:type="auto"/>
+            <w:hideMark/>
+          </w:tcPr>
+          <w:p>
+            <w:pPr>
+              <w:spacing w:after="160" w:line="259" w:lineRule="auto"/>
+              <w:cnfStyle w:val="000000000000" w:firstRow="0" w:lastRow="0" w:firstColumn="0" w:lastColumn="0" w:oddVBand="0" w:evenVBand="0" w:oddHBand="0" w:evenHBand="0" w:firstRowFirstColumn="0" w:firstRowLastColumn="0" w:lastRowFirstColumn="0" w:lastRowLastColumn="0"/>
+            </w:pPr>
+            <w:r>
+              <w:t>String</w:t>
+            </w:r>
+          </w:p>
+        </w:tc>
+        <w:tc>
+          <w:tcPr>
+            <w:tcW w:w="0" w:type="auto"/>
+            <w:hideMark/>
+          </w:tcPr>
+          <w:p>
+            <w:pPr>
+              <w:spacing w:after="160" w:line="259" w:lineRule="auto"/>
+              <w:cnfStyle w:val="000000000000" w:firstRow="0" w:lastRow="0" w:firstColumn="0" w:lastColumn="0" w:oddVBand="0" w:evenVBand="0" w:oddHBand="0" w:evenHBand="0" w:firstRowFirstColumn="0" w:firstRowLastColumn="0" w:lastRowFirstColumn="0" w:lastRowLastColumn="0"/>
+            </w:pPr>
+            <w:r>
+              <w:t>Standard code (SNOMED) for the reason for prescription</w:t>
+            </w:r>
+          </w:p>
+        </w:tc>
+      </w:tr>
+      <w:tr>
+        <w:trPr>
+          <w:cnfStyle w:val="000000100000" w:firstRow="0" w:lastRow="0" w:firstColumn="0" w:lastColumn="0" w:oddVBand="0" w:evenVBand="0" w:oddHBand="1" w:evenHBand="0" w:firstRowFirstColumn="0" w:firstRowLastColumn="0" w:lastRowFirstColumn="0" w:lastRowLastColumn="0"/>
+        </w:trPr>
+        <w:tc>
+          <w:tcPr>
+            <w:cnfStyle w:val="001000000000" w:firstRow="0" w:lastRow="0" w:firstColumn="1" w:lastColumn="0" w:oddVBand="0" w:evenVBand="0" w:oddHBand="0" w:evenHBand="0" w:firstRowFirstColumn="0" w:firstRowLastColumn="0" w:lastRowFirstColumn="0" w:lastRowLastColumn="0"/>
+            <w:tcW w:w="0" w:type="auto"/>
+            <w:hideMark/>
+          </w:tcPr>
+          <w:p>
+            <w:pPr>
+              <w:spacing w:after="160" w:line="259" w:lineRule="auto"/>
+            </w:pPr>
+            <w:r>
+              <w:t>REASONDESCRIPTION</w:t>
+            </w:r>
+          </w:p>
+        </w:tc>
+        <w:tc>
+          <w:tcPr>
+            <w:tcW w:w="0" w:type="auto"/>
+            <w:hideMark/>
+          </w:tcPr>
+          <w:p>
+            <w:pPr>
+              <w:spacing w:after="160" w:line="259" w:lineRule="auto"/>
+              <w:cnfStyle w:val="000000100000" w:firstRow="0" w:lastRow="0" w:firstColumn="0" w:lastColumn="0" w:oddVBand="0" w:evenVBand="0" w:oddHBand="1" w:evenHBand="0" w:firstRowFirstColumn="0" w:firstRowLastColumn="0" w:lastRowFirstColumn="0" w:lastRowLastColumn="0"/>
+            </w:pPr>
+            <w:r>
+              <w:t>String</w:t>
+            </w:r>
+          </w:p>
+        </w:tc>
+        <w:tc>
+          <w:tcPr>
+            <w:tcW w:w="0" w:type="auto"/>
+            <w:hideMark/>
+          </w:tcPr>
+          <w:p>
+            <w:pPr>
+              <w:spacing w:after="160" w:line="259" w:lineRule="auto"/>
+              <w:cnfStyle w:val="000000100000" w:firstRow="0" w:lastRow="0" w:firstColumn="0" w:lastColumn="0" w:oddVBand="0" w:evenVBand="0" w:oddHBand="1" w:evenHBand="0" w:firstRowFirstColumn="0" w:firstRowLastColumn="0" w:lastRowFirstColumn="0" w:lastRowLastColumn="0"/>
+            </w:pPr>
+            <w:r>
+              <w:t>Human-readable description of the reason for prescription</w:t>
             </w:r>
           </w:p>
         </w:tc>
@@ -5204,7 +4501,1263 @@
         <w:rPr>
           <w:lang w:val="en-US"/>
         </w:rPr>
-        <w:t>procedures.csv</w:t>
+        <w:t>observations</w:t>
+      </w:r>
+      <w:r>
+        <w:rPr>
+          <w:lang w:val="en-US"/>
+        </w:rPr>
+        <w:t>.</w:t>
+      </w:r>
+      <w:r>
+        <w:rPr>
+          <w:lang w:val="en-US"/>
+        </w:rPr>
+        <w:t>csv</w:t>
+      </w:r>
+    </w:p>
+    <w:tbl>
+      <w:tblPr>
+        <w:tblStyle w:val="ListTable3-Accent2"/>
+        <w:tblW w:w="0" w:type="auto"/>
+        <w:tblLook w:val="04A0" w:firstRow="1" w:lastRow="0" w:firstColumn="1" w:lastColumn="0" w:noHBand="0" w:noVBand="1"/>
+      </w:tblPr>
+      <w:tblGrid>
+        <w:gridCol w:w="1633"/>
+        <w:gridCol w:w="1180"/>
+        <w:gridCol w:w="3766"/>
+        <w:gridCol w:w="2437"/>
+      </w:tblGrid>
+      <w:tr>
+        <w:trPr>
+          <w:cnfStyle w:val="100000000000" w:firstRow="1" w:lastRow="0" w:firstColumn="0" w:lastColumn="0" w:oddVBand="0" w:evenVBand="0" w:oddHBand="0" w:evenHBand="0" w:firstRowFirstColumn="0" w:firstRowLastColumn="0" w:lastRowFirstColumn="0" w:lastRowLastColumn="0"/>
+        </w:trPr>
+        <w:tc>
+          <w:tcPr>
+            <w:cnfStyle w:val="001000000100" w:firstRow="0" w:lastRow="0" w:firstColumn="1" w:lastColumn="0" w:oddVBand="0" w:evenVBand="0" w:oddHBand="0" w:evenHBand="0" w:firstRowFirstColumn="1" w:firstRowLastColumn="0" w:lastRowFirstColumn="0" w:lastRowLastColumn="0"/>
+            <w:tcW w:w="0" w:type="auto"/>
+            <w:hideMark/>
+          </w:tcPr>
+          <w:p>
+            <w:pPr>
+              <w:spacing w:after="160" w:line="259" w:lineRule="auto"/>
+            </w:pPr>
+            <w:r>
+              <w:t>Column Name</w:t>
+            </w:r>
+          </w:p>
+        </w:tc>
+        <w:tc>
+          <w:tcPr>
+            <w:tcW w:w="0" w:type="auto"/>
+            <w:hideMark/>
+          </w:tcPr>
+          <w:p>
+            <w:pPr>
+              <w:spacing w:after="160" w:line="259" w:lineRule="auto"/>
+              <w:cnfStyle w:val="100000000000" w:firstRow="1" w:lastRow="0" w:firstColumn="0" w:lastColumn="0" w:oddVBand="0" w:evenVBand="0" w:oddHBand="0" w:evenHBand="0" w:firstRowFirstColumn="0" w:firstRowLastColumn="0" w:lastRowFirstColumn="0" w:lastRowLastColumn="0"/>
+            </w:pPr>
+            <w:r>
+              <w:t>Data Type</w:t>
+            </w:r>
+          </w:p>
+        </w:tc>
+        <w:tc>
+          <w:tcPr>
+            <w:tcW w:w="0" w:type="auto"/>
+            <w:hideMark/>
+          </w:tcPr>
+          <w:p>
+            <w:pPr>
+              <w:spacing w:after="160" w:line="259" w:lineRule="auto"/>
+              <w:cnfStyle w:val="100000000000" w:firstRow="1" w:lastRow="0" w:firstColumn="0" w:lastColumn="0" w:oddVBand="0" w:evenVBand="0" w:oddHBand="0" w:evenHBand="0" w:firstRowFirstColumn="0" w:firstRowLastColumn="0" w:lastRowFirstColumn="0" w:lastRowLastColumn="0"/>
+            </w:pPr>
+            <w:r>
+              <w:t>Description</w:t>
+            </w:r>
+          </w:p>
+        </w:tc>
+        <w:tc>
+          <w:tcPr>
+            <w:tcW w:w="0" w:type="auto"/>
+            <w:hideMark/>
+          </w:tcPr>
+          <w:p>
+            <w:pPr>
+              <w:spacing w:after="160" w:line="259" w:lineRule="auto"/>
+              <w:cnfStyle w:val="100000000000" w:firstRow="1" w:lastRow="0" w:firstColumn="0" w:lastColumn="0" w:oddVBand="0" w:evenVBand="0" w:oddHBand="0" w:evenHBand="0" w:firstRowFirstColumn="0" w:firstRowLastColumn="0" w:lastRowFirstColumn="0" w:lastRowLastColumn="0"/>
+            </w:pPr>
+            <w:r>
+              <w:t>Coding System</w:t>
+            </w:r>
+          </w:p>
+        </w:tc>
+      </w:tr>
+      <w:tr>
+        <w:trPr>
+          <w:cnfStyle w:val="000000100000" w:firstRow="0" w:lastRow="0" w:firstColumn="0" w:lastColumn="0" w:oddVBand="0" w:evenVBand="0" w:oddHBand="1" w:evenHBand="0" w:firstRowFirstColumn="0" w:firstRowLastColumn="0" w:lastRowFirstColumn="0" w:lastRowLastColumn="0"/>
+        </w:trPr>
+        <w:tc>
+          <w:tcPr>
+            <w:cnfStyle w:val="001000000000" w:firstRow="0" w:lastRow="0" w:firstColumn="1" w:lastColumn="0" w:oddVBand="0" w:evenVBand="0" w:oddHBand="0" w:evenHBand="0" w:firstRowFirstColumn="0" w:firstRowLastColumn="0" w:lastRowFirstColumn="0" w:lastRowLastColumn="0"/>
+            <w:tcW w:w="0" w:type="auto"/>
+            <w:hideMark/>
+          </w:tcPr>
+          <w:p>
+            <w:pPr>
+              <w:spacing w:after="160" w:line="259" w:lineRule="auto"/>
+            </w:pPr>
+            <w:r>
+              <w:t>DATE</w:t>
+            </w:r>
+          </w:p>
+        </w:tc>
+        <w:tc>
+          <w:tcPr>
+            <w:tcW w:w="0" w:type="auto"/>
+            <w:hideMark/>
+          </w:tcPr>
+          <w:p>
+            <w:pPr>
+              <w:spacing w:after="160" w:line="259" w:lineRule="auto"/>
+              <w:cnfStyle w:val="000000100000" w:firstRow="0" w:lastRow="0" w:firstColumn="0" w:lastColumn="0" w:oddVBand="0" w:evenVBand="0" w:oddHBand="1" w:evenHBand="0" w:firstRowFirstColumn="0" w:firstRowLastColumn="0" w:lastRowFirstColumn="0" w:lastRowLastColumn="0"/>
+            </w:pPr>
+            <w:r>
+              <w:t>DATETIME</w:t>
+            </w:r>
+          </w:p>
+        </w:tc>
+        <w:tc>
+          <w:tcPr>
+            <w:tcW w:w="0" w:type="auto"/>
+            <w:hideMark/>
+          </w:tcPr>
+          <w:p>
+            <w:pPr>
+              <w:spacing w:after="160" w:line="259" w:lineRule="auto"/>
+              <w:cnfStyle w:val="000000100000" w:firstRow="0" w:lastRow="0" w:firstColumn="0" w:lastColumn="0" w:oddVBand="0" w:evenVBand="0" w:oddHBand="1" w:evenHBand="0" w:firstRowFirstColumn="0" w:firstRowLastColumn="0" w:lastRowFirstColumn="0" w:lastRowLastColumn="0"/>
+            </w:pPr>
+            <w:r>
+              <w:t>Date and time the observation was recorded</w:t>
+            </w:r>
+          </w:p>
+        </w:tc>
+        <w:tc>
+          <w:tcPr>
+            <w:tcW w:w="0" w:type="auto"/>
+            <w:hideMark/>
+          </w:tcPr>
+          <w:p>
+            <w:pPr>
+              <w:spacing w:after="160" w:line="259" w:lineRule="auto"/>
+              <w:cnfStyle w:val="000000100000" w:firstRow="0" w:lastRow="0" w:firstColumn="0" w:lastColumn="0" w:oddVBand="0" w:evenVBand="0" w:oddHBand="1" w:evenHBand="0" w:firstRowFirstColumn="0" w:firstRowLastColumn="0" w:lastRowFirstColumn="0" w:lastRowLastColumn="0"/>
+            </w:pPr>
+            <w:r>
+              <w:t>–</w:t>
+            </w:r>
+          </w:p>
+        </w:tc>
+      </w:tr>
+      <w:tr>
+        <w:tc>
+          <w:tcPr>
+            <w:cnfStyle w:val="001000000000" w:firstRow="0" w:lastRow="0" w:firstColumn="1" w:lastColumn="0" w:oddVBand="0" w:evenVBand="0" w:oddHBand="0" w:evenHBand="0" w:firstRowFirstColumn="0" w:firstRowLastColumn="0" w:lastRowFirstColumn="0" w:lastRowLastColumn="0"/>
+            <w:tcW w:w="0" w:type="auto"/>
+            <w:hideMark/>
+          </w:tcPr>
+          <w:p>
+            <w:pPr>
+              <w:spacing w:after="160" w:line="259" w:lineRule="auto"/>
+            </w:pPr>
+            <w:r>
+              <w:t>PATIENT</w:t>
+            </w:r>
+          </w:p>
+        </w:tc>
+        <w:tc>
+          <w:tcPr>
+            <w:tcW w:w="0" w:type="auto"/>
+            <w:hideMark/>
+          </w:tcPr>
+          <w:p>
+            <w:pPr>
+              <w:spacing w:after="160" w:line="259" w:lineRule="auto"/>
+              <w:cnfStyle w:val="000000000000" w:firstRow="0" w:lastRow="0" w:firstColumn="0" w:lastColumn="0" w:oddVBand="0" w:evenVBand="0" w:oddHBand="0" w:evenHBand="0" w:firstRowFirstColumn="0" w:firstRowLastColumn="0" w:lastRowFirstColumn="0" w:lastRowLastColumn="0"/>
+            </w:pPr>
+            <w:r>
+              <w:t>STRING</w:t>
+            </w:r>
+          </w:p>
+        </w:tc>
+        <w:tc>
+          <w:tcPr>
+            <w:tcW w:w="0" w:type="auto"/>
+            <w:hideMark/>
+          </w:tcPr>
+          <w:p>
+            <w:pPr>
+              <w:spacing w:after="160" w:line="259" w:lineRule="auto"/>
+              <w:cnfStyle w:val="000000000000" w:firstRow="0" w:lastRow="0" w:firstColumn="0" w:lastColumn="0" w:oddVBand="0" w:evenVBand="0" w:oddHBand="0" w:evenHBand="0" w:firstRowFirstColumn="0" w:firstRowLastColumn="0" w:lastRowFirstColumn="0" w:lastRowLastColumn="0"/>
+            </w:pPr>
+            <w:r>
+              <w:t>Unique identifier for the patient</w:t>
+            </w:r>
+          </w:p>
+        </w:tc>
+        <w:tc>
+          <w:tcPr>
+            <w:tcW w:w="0" w:type="auto"/>
+            <w:hideMark/>
+          </w:tcPr>
+          <w:p>
+            <w:pPr>
+              <w:spacing w:after="160" w:line="259" w:lineRule="auto"/>
+              <w:cnfStyle w:val="000000000000" w:firstRow="0" w:lastRow="0" w:firstColumn="0" w:lastColumn="0" w:oddVBand="0" w:evenVBand="0" w:oddHBand="0" w:evenHBand="0" w:firstRowFirstColumn="0" w:firstRowLastColumn="0" w:lastRowFirstColumn="0" w:lastRowLastColumn="0"/>
+            </w:pPr>
+            <w:r>
+              <w:t>UUID</w:t>
+            </w:r>
+          </w:p>
+        </w:tc>
+      </w:tr>
+      <w:tr>
+        <w:trPr>
+          <w:cnfStyle w:val="000000100000" w:firstRow="0" w:lastRow="0" w:firstColumn="0" w:lastColumn="0" w:oddVBand="0" w:evenVBand="0" w:oddHBand="1" w:evenHBand="0" w:firstRowFirstColumn="0" w:firstRowLastColumn="0" w:lastRowFirstColumn="0" w:lastRowLastColumn="0"/>
+        </w:trPr>
+        <w:tc>
+          <w:tcPr>
+            <w:cnfStyle w:val="001000000000" w:firstRow="0" w:lastRow="0" w:firstColumn="1" w:lastColumn="0" w:oddVBand="0" w:evenVBand="0" w:oddHBand="0" w:evenHBand="0" w:firstRowFirstColumn="0" w:firstRowLastColumn="0" w:lastRowFirstColumn="0" w:lastRowLastColumn="0"/>
+            <w:tcW w:w="0" w:type="auto"/>
+            <w:hideMark/>
+          </w:tcPr>
+          <w:p>
+            <w:pPr>
+              <w:spacing w:after="160" w:line="259" w:lineRule="auto"/>
+            </w:pPr>
+            <w:r>
+              <w:lastRenderedPageBreak/>
+              <w:t>ENCOUNTER</w:t>
+            </w:r>
+          </w:p>
+        </w:tc>
+        <w:tc>
+          <w:tcPr>
+            <w:tcW w:w="0" w:type="auto"/>
+            <w:hideMark/>
+          </w:tcPr>
+          <w:p>
+            <w:pPr>
+              <w:spacing w:after="160" w:line="259" w:lineRule="auto"/>
+              <w:cnfStyle w:val="000000100000" w:firstRow="0" w:lastRow="0" w:firstColumn="0" w:lastColumn="0" w:oddVBand="0" w:evenVBand="0" w:oddHBand="1" w:evenHBand="0" w:firstRowFirstColumn="0" w:firstRowLastColumn="0" w:lastRowFirstColumn="0" w:lastRowLastColumn="0"/>
+            </w:pPr>
+            <w:r>
+              <w:t>STRING</w:t>
+            </w:r>
+          </w:p>
+        </w:tc>
+        <w:tc>
+          <w:tcPr>
+            <w:tcW w:w="0" w:type="auto"/>
+            <w:hideMark/>
+          </w:tcPr>
+          <w:p>
+            <w:pPr>
+              <w:spacing w:after="160" w:line="259" w:lineRule="auto"/>
+              <w:cnfStyle w:val="000000100000" w:firstRow="0" w:lastRow="0" w:firstColumn="0" w:lastColumn="0" w:oddVBand="0" w:evenVBand="0" w:oddHBand="1" w:evenHBand="0" w:firstRowFirstColumn="0" w:firstRowLastColumn="0" w:lastRowFirstColumn="0" w:lastRowLastColumn="0"/>
+            </w:pPr>
+            <w:r>
+              <w:t>Unique identifier for the encounter during which the observation was made</w:t>
+            </w:r>
+          </w:p>
+        </w:tc>
+        <w:tc>
+          <w:tcPr>
+            <w:tcW w:w="0" w:type="auto"/>
+            <w:hideMark/>
+          </w:tcPr>
+          <w:p>
+            <w:pPr>
+              <w:spacing w:after="160" w:line="259" w:lineRule="auto"/>
+              <w:cnfStyle w:val="000000100000" w:firstRow="0" w:lastRow="0" w:firstColumn="0" w:lastColumn="0" w:oddVBand="0" w:evenVBand="0" w:oddHBand="1" w:evenHBand="0" w:firstRowFirstColumn="0" w:firstRowLastColumn="0" w:lastRowFirstColumn="0" w:lastRowLastColumn="0"/>
+            </w:pPr>
+            <w:r>
+              <w:t>UUID</w:t>
+            </w:r>
+          </w:p>
+        </w:tc>
+      </w:tr>
+      <w:tr>
+        <w:tc>
+          <w:tcPr>
+            <w:cnfStyle w:val="001000000000" w:firstRow="0" w:lastRow="0" w:firstColumn="1" w:lastColumn="0" w:oddVBand="0" w:evenVBand="0" w:oddHBand="0" w:evenHBand="0" w:firstRowFirstColumn="0" w:firstRowLastColumn="0" w:lastRowFirstColumn="0" w:lastRowLastColumn="0"/>
+            <w:tcW w:w="0" w:type="auto"/>
+            <w:hideMark/>
+          </w:tcPr>
+          <w:p>
+            <w:pPr>
+              <w:spacing w:after="160" w:line="259" w:lineRule="auto"/>
+            </w:pPr>
+            <w:r>
+              <w:t>CODE</w:t>
+            </w:r>
+          </w:p>
+        </w:tc>
+        <w:tc>
+          <w:tcPr>
+            <w:tcW w:w="0" w:type="auto"/>
+            <w:hideMark/>
+          </w:tcPr>
+          <w:p>
+            <w:pPr>
+              <w:spacing w:after="160" w:line="259" w:lineRule="auto"/>
+              <w:cnfStyle w:val="000000000000" w:firstRow="0" w:lastRow="0" w:firstColumn="0" w:lastColumn="0" w:oddVBand="0" w:evenVBand="0" w:oddHBand="0" w:evenHBand="0" w:firstRowFirstColumn="0" w:firstRowLastColumn="0" w:lastRowFirstColumn="0" w:lastRowLastColumn="0"/>
+            </w:pPr>
+            <w:r>
+              <w:t>STRING</w:t>
+            </w:r>
+          </w:p>
+        </w:tc>
+        <w:tc>
+          <w:tcPr>
+            <w:tcW w:w="0" w:type="auto"/>
+            <w:hideMark/>
+          </w:tcPr>
+          <w:p>
+            <w:pPr>
+              <w:spacing w:after="160" w:line="259" w:lineRule="auto"/>
+              <w:cnfStyle w:val="000000000000" w:firstRow="0" w:lastRow="0" w:firstColumn="0" w:lastColumn="0" w:oddVBand="0" w:evenVBand="0" w:oddHBand="0" w:evenHBand="0" w:firstRowFirstColumn="0" w:firstRowLastColumn="0" w:lastRowFirstColumn="0" w:lastRowLastColumn="0"/>
+            </w:pPr>
+            <w:r>
+              <w:t>Clinical code for the observation (eg, height, weight, BMI, pain score)</w:t>
+            </w:r>
+          </w:p>
+        </w:tc>
+        <w:tc>
+          <w:tcPr>
+            <w:tcW w:w="0" w:type="auto"/>
+            <w:hideMark/>
+          </w:tcPr>
+          <w:p>
+            <w:pPr>
+              <w:spacing w:after="160" w:line="259" w:lineRule="auto"/>
+              <w:cnfStyle w:val="000000000000" w:firstRow="0" w:lastRow="0" w:firstColumn="0" w:lastColumn="0" w:oddVBand="0" w:evenVBand="0" w:oddHBand="0" w:evenHBand="0" w:firstRowFirstColumn="0" w:firstRowLastColumn="0" w:lastRowFirstColumn="0" w:lastRowLastColumn="0"/>
+            </w:pPr>
+            <w:r>
+              <w:t>LOINC</w:t>
+            </w:r>
+          </w:p>
+        </w:tc>
+      </w:tr>
+      <w:tr>
+        <w:trPr>
+          <w:cnfStyle w:val="000000100000" w:firstRow="0" w:lastRow="0" w:firstColumn="0" w:lastColumn="0" w:oddVBand="0" w:evenVBand="0" w:oddHBand="1" w:evenHBand="0" w:firstRowFirstColumn="0" w:firstRowLastColumn="0" w:lastRowFirstColumn="0" w:lastRowLastColumn="0"/>
+        </w:trPr>
+        <w:tc>
+          <w:tcPr>
+            <w:cnfStyle w:val="001000000000" w:firstRow="0" w:lastRow="0" w:firstColumn="1" w:lastColumn="0" w:oddVBand="0" w:evenVBand="0" w:oddHBand="0" w:evenHBand="0" w:firstRowFirstColumn="0" w:firstRowLastColumn="0" w:lastRowFirstColumn="0" w:lastRowLastColumn="0"/>
+            <w:tcW w:w="0" w:type="auto"/>
+            <w:hideMark/>
+          </w:tcPr>
+          <w:p>
+            <w:pPr>
+              <w:spacing w:after="160" w:line="259" w:lineRule="auto"/>
+            </w:pPr>
+            <w:r>
+              <w:t>DESCRIPTION</w:t>
+            </w:r>
+          </w:p>
+        </w:tc>
+        <w:tc>
+          <w:tcPr>
+            <w:tcW w:w="0" w:type="auto"/>
+            <w:hideMark/>
+          </w:tcPr>
+          <w:p>
+            <w:pPr>
+              <w:spacing w:after="160" w:line="259" w:lineRule="auto"/>
+              <w:cnfStyle w:val="000000100000" w:firstRow="0" w:lastRow="0" w:firstColumn="0" w:lastColumn="0" w:oddVBand="0" w:evenVBand="0" w:oddHBand="1" w:evenHBand="0" w:firstRowFirstColumn="0" w:firstRowLastColumn="0" w:lastRowFirstColumn="0" w:lastRowLastColumn="0"/>
+            </w:pPr>
+            <w:r>
+              <w:t>STRING</w:t>
+            </w:r>
+          </w:p>
+        </w:tc>
+        <w:tc>
+          <w:tcPr>
+            <w:tcW w:w="0" w:type="auto"/>
+            <w:hideMark/>
+          </w:tcPr>
+          <w:p>
+            <w:pPr>
+              <w:spacing w:after="160" w:line="259" w:lineRule="auto"/>
+              <w:cnfStyle w:val="000000100000" w:firstRow="0" w:lastRow="0" w:firstColumn="0" w:lastColumn="0" w:oddVBand="0" w:evenVBand="0" w:oddHBand="1" w:evenHBand="0" w:firstRowFirstColumn="0" w:firstRowLastColumn="0" w:lastRowFirstColumn="0" w:lastRowLastColumn="0"/>
+            </w:pPr>
+            <w:r>
+              <w:t>Human-readable description of the observation</w:t>
+            </w:r>
+          </w:p>
+        </w:tc>
+        <w:tc>
+          <w:tcPr>
+            <w:tcW w:w="0" w:type="auto"/>
+            <w:hideMark/>
+          </w:tcPr>
+          <w:p>
+            <w:pPr>
+              <w:spacing w:after="160" w:line="259" w:lineRule="auto"/>
+              <w:cnfStyle w:val="000000100000" w:firstRow="0" w:lastRow="0" w:firstColumn="0" w:lastColumn="0" w:oddVBand="0" w:evenVBand="0" w:oddHBand="1" w:evenHBand="0" w:firstRowFirstColumn="0" w:firstRowLastColumn="0" w:lastRowFirstColumn="0" w:lastRowLastColumn="0"/>
+            </w:pPr>
+            <w:r>
+              <w:t>LOINC Description</w:t>
+            </w:r>
+          </w:p>
+        </w:tc>
+      </w:tr>
+      <w:tr>
+        <w:tc>
+          <w:tcPr>
+            <w:cnfStyle w:val="001000000000" w:firstRow="0" w:lastRow="0" w:firstColumn="1" w:lastColumn="0" w:oddVBand="0" w:evenVBand="0" w:oddHBand="0" w:evenHBand="0" w:firstRowFirstColumn="0" w:firstRowLastColumn="0" w:lastRowFirstColumn="0" w:lastRowLastColumn="0"/>
+            <w:tcW w:w="0" w:type="auto"/>
+            <w:hideMark/>
+          </w:tcPr>
+          <w:p>
+            <w:pPr>
+              <w:spacing w:after="160" w:line="259" w:lineRule="auto"/>
+            </w:pPr>
+            <w:r>
+              <w:t>VALUE</w:t>
+            </w:r>
+          </w:p>
+        </w:tc>
+        <w:tc>
+          <w:tcPr>
+            <w:tcW w:w="0" w:type="auto"/>
+            <w:hideMark/>
+          </w:tcPr>
+          <w:p>
+            <w:pPr>
+              <w:spacing w:after="160" w:line="259" w:lineRule="auto"/>
+              <w:cnfStyle w:val="000000000000" w:firstRow="0" w:lastRow="0" w:firstColumn="0" w:lastColumn="0" w:oddVBand="0" w:evenVBand="0" w:oddHBand="0" w:evenHBand="0" w:firstRowFirstColumn="0" w:firstRowLastColumn="0" w:lastRowFirstColumn="0" w:lastRowLastColumn="0"/>
+            </w:pPr>
+            <w:r>
+              <w:t>STRING</w:t>
+            </w:r>
+          </w:p>
+        </w:tc>
+        <w:tc>
+          <w:tcPr>
+            <w:tcW w:w="0" w:type="auto"/>
+            <w:hideMark/>
+          </w:tcPr>
+          <w:p>
+            <w:pPr>
+              <w:spacing w:after="160" w:line="259" w:lineRule="auto"/>
+              <w:cnfStyle w:val="000000000000" w:firstRow="0" w:lastRow="0" w:firstColumn="0" w:lastColumn="0" w:oddVBand="0" w:evenVBand="0" w:oddHBand="0" w:evenHBand="0" w:firstRowFirstColumn="0" w:firstRowLastColumn="0" w:lastRowFirstColumn="0" w:lastRowLastColumn="0"/>
+            </w:pPr>
+            <w:r>
+              <w:t>Result value of the observation (numeric or text depending on TYPE)</w:t>
+            </w:r>
+          </w:p>
+        </w:tc>
+        <w:tc>
+          <w:tcPr>
+            <w:tcW w:w="0" w:type="auto"/>
+            <w:hideMark/>
+          </w:tcPr>
+          <w:p>
+            <w:pPr>
+              <w:spacing w:after="160" w:line="259" w:lineRule="auto"/>
+              <w:cnfStyle w:val="000000000000" w:firstRow="0" w:lastRow="0" w:firstColumn="0" w:lastColumn="0" w:oddVBand="0" w:evenVBand="0" w:oddHBand="0" w:evenHBand="0" w:firstRowFirstColumn="0" w:firstRowLastColumn="0" w:lastRowFirstColumn="0" w:lastRowLastColumn="0"/>
+            </w:pPr>
+            <w:r>
+              <w:t>–</w:t>
+            </w:r>
+          </w:p>
+        </w:tc>
+      </w:tr>
+      <w:tr>
+        <w:trPr>
+          <w:cnfStyle w:val="000000100000" w:firstRow="0" w:lastRow="0" w:firstColumn="0" w:lastColumn="0" w:oddVBand="0" w:evenVBand="0" w:oddHBand="1" w:evenHBand="0" w:firstRowFirstColumn="0" w:firstRowLastColumn="0" w:lastRowFirstColumn="0" w:lastRowLastColumn="0"/>
+        </w:trPr>
+        <w:tc>
+          <w:tcPr>
+            <w:cnfStyle w:val="001000000000" w:firstRow="0" w:lastRow="0" w:firstColumn="1" w:lastColumn="0" w:oddVBand="0" w:evenVBand="0" w:oddHBand="0" w:evenHBand="0" w:firstRowFirstColumn="0" w:firstRowLastColumn="0" w:lastRowFirstColumn="0" w:lastRowLastColumn="0"/>
+            <w:tcW w:w="0" w:type="auto"/>
+            <w:hideMark/>
+          </w:tcPr>
+          <w:p>
+            <w:pPr>
+              <w:spacing w:after="160" w:line="259" w:lineRule="auto"/>
+            </w:pPr>
+            <w:r>
+              <w:t>UNITS</w:t>
+            </w:r>
+          </w:p>
+        </w:tc>
+        <w:tc>
+          <w:tcPr>
+            <w:tcW w:w="0" w:type="auto"/>
+            <w:hideMark/>
+          </w:tcPr>
+          <w:p>
+            <w:pPr>
+              <w:spacing w:after="160" w:line="259" w:lineRule="auto"/>
+              <w:cnfStyle w:val="000000100000" w:firstRow="0" w:lastRow="0" w:firstColumn="0" w:lastColumn="0" w:oddVBand="0" w:evenVBand="0" w:oddHBand="1" w:evenHBand="0" w:firstRowFirstColumn="0" w:firstRowLastColumn="0" w:lastRowFirstColumn="0" w:lastRowLastColumn="0"/>
+            </w:pPr>
+            <w:r>
+              <w:t>STRING</w:t>
+            </w:r>
+          </w:p>
+        </w:tc>
+        <w:tc>
+          <w:tcPr>
+            <w:tcW w:w="0" w:type="auto"/>
+            <w:hideMark/>
+          </w:tcPr>
+          <w:p>
+            <w:pPr>
+              <w:spacing w:after="160" w:line="259" w:lineRule="auto"/>
+              <w:cnfStyle w:val="000000100000" w:firstRow="0" w:lastRow="0" w:firstColumn="0" w:lastColumn="0" w:oddVBand="0" w:evenVBand="0" w:oddHBand="1" w:evenHBand="0" w:firstRowFirstColumn="0" w:firstRowLastColumn="0" w:lastRowFirstColumn="0" w:lastRowLastColumn="0"/>
+            </w:pPr>
+            <w:r>
+              <w:t>Units of the measurement (eg, cm, kg, kg/m2, {score})</w:t>
+            </w:r>
+          </w:p>
+        </w:tc>
+        <w:tc>
+          <w:tcPr>
+            <w:tcW w:w="0" w:type="auto"/>
+            <w:hideMark/>
+          </w:tcPr>
+          <w:p>
+            <w:pPr>
+              <w:spacing w:after="160" w:line="259" w:lineRule="auto"/>
+              <w:cnfStyle w:val="000000100000" w:firstRow="0" w:lastRow="0" w:firstColumn="0" w:lastColumn="0" w:oddVBand="0" w:evenVBand="0" w:oddHBand="1" w:evenHBand="0" w:firstRowFirstColumn="0" w:firstRowLastColumn="0" w:lastRowFirstColumn="0" w:lastRowLastColumn="0"/>
+            </w:pPr>
+            <w:r>
+              <w:t>UCUM (Unified Code for Units of Measure)</w:t>
+            </w:r>
+          </w:p>
+        </w:tc>
+      </w:tr>
+      <w:tr>
+        <w:tc>
+          <w:tcPr>
+            <w:cnfStyle w:val="001000000000" w:firstRow="0" w:lastRow="0" w:firstColumn="1" w:lastColumn="0" w:oddVBand="0" w:evenVBand="0" w:oddHBand="0" w:evenHBand="0" w:firstRowFirstColumn="0" w:firstRowLastColumn="0" w:lastRowFirstColumn="0" w:lastRowLastColumn="0"/>
+            <w:tcW w:w="0" w:type="auto"/>
+            <w:hideMark/>
+          </w:tcPr>
+          <w:p>
+            <w:pPr>
+              <w:spacing w:after="160" w:line="259" w:lineRule="auto"/>
+            </w:pPr>
+            <w:r>
+              <w:t>TYPE</w:t>
+            </w:r>
+          </w:p>
+        </w:tc>
+        <w:tc>
+          <w:tcPr>
+            <w:tcW w:w="0" w:type="auto"/>
+            <w:hideMark/>
+          </w:tcPr>
+          <w:p>
+            <w:pPr>
+              <w:spacing w:after="160" w:line="259" w:lineRule="auto"/>
+              <w:cnfStyle w:val="000000000000" w:firstRow="0" w:lastRow="0" w:firstColumn="0" w:lastColumn="0" w:oddVBand="0" w:evenVBand="0" w:oddHBand="0" w:evenHBand="0" w:firstRowFirstColumn="0" w:firstRowLastColumn="0" w:lastRowFirstColumn="0" w:lastRowLastColumn="0"/>
+            </w:pPr>
+            <w:r>
+              <w:t>STRING</w:t>
+            </w:r>
+          </w:p>
+        </w:tc>
+        <w:tc>
+          <w:tcPr>
+            <w:tcW w:w="0" w:type="auto"/>
+            <w:hideMark/>
+          </w:tcPr>
+          <w:p>
+            <w:pPr>
+              <w:spacing w:after="160" w:line="259" w:lineRule="auto"/>
+              <w:cnfStyle w:val="000000000000" w:firstRow="0" w:lastRow="0" w:firstColumn="0" w:lastColumn="0" w:oddVBand="0" w:evenVBand="0" w:oddHBand="0" w:evenHBand="0" w:firstRowFirstColumn="0" w:firstRowLastColumn="0" w:lastRowFirstColumn="0" w:lastRowLastColumn="0"/>
+            </w:pPr>
+            <w:r>
+              <w:t>Type of value (numeric, text</w:t>
+            </w:r>
+            <w:r>
+              <w:t>)</w:t>
+            </w:r>
+          </w:p>
+        </w:tc>
+        <w:tc>
+          <w:tcPr>
+            <w:tcW w:w="0" w:type="auto"/>
+            <w:hideMark/>
+          </w:tcPr>
+          <w:p>
+            <w:pPr>
+              <w:spacing w:after="160" w:line="259" w:lineRule="auto"/>
+              <w:cnfStyle w:val="000000000000" w:firstRow="0" w:lastRow="0" w:firstColumn="0" w:lastColumn="0" w:oddVBand="0" w:evenVBand="0" w:oddHBand="0" w:evenHBand="0" w:firstRowFirstColumn="0" w:firstRowLastColumn="0" w:lastRowFirstColumn="0" w:lastRowLastColumn="0"/>
+            </w:pPr>
+            <w:r>
+              <w:t>–</w:t>
+            </w:r>
+          </w:p>
+        </w:tc>
+      </w:tr>
+    </w:tbl>
+    <w:p>
+      <w:pPr>
+        <w:rPr>
+          <w:lang w:val="en-US"/>
+        </w:rPr>
+      </w:pPr>
+    </w:p>
+    <w:p>
+      <w:pPr>
+        <w:pStyle w:val="ListParagraph"/>
+        <w:numPr>
+          <w:ilvl w:val="0"/>
+          <w:numId w:val="1"/>
+        </w:numPr>
+        <w:rPr>
+          <w:lang w:val="en-US"/>
+        </w:rPr>
+      </w:pPr>
+      <w:r>
+        <w:rPr>
+          <w:lang w:val="en-US"/>
+        </w:rPr>
+        <w:t>organisations</w:t>
+      </w:r>
+      <w:r>
+        <w:rPr>
+          <w:lang w:val="en-US"/>
+        </w:rPr>
+        <w:t>.</w:t>
+      </w:r>
+      <w:r>
+        <w:rPr>
+          <w:lang w:val="en-US"/>
+        </w:rPr>
+        <w:t>csv</w:t>
+      </w:r>
+    </w:p>
+    <w:tbl>
+      <w:tblPr>
+        <w:tblStyle w:val="ListTable3"/>
+        <w:tblW w:w="0" w:type="auto"/>
+        <w:tblLook w:val="04A0" w:firstRow="1" w:lastRow="0" w:firstColumn="1" w:lastColumn="0" w:noHBand="0" w:noVBand="1"/>
+      </w:tblPr>
+      <w:tblGrid>
+        <w:gridCol w:w="1468"/>
+        <w:gridCol w:w="875"/>
+        <w:gridCol w:w="6673"/>
+      </w:tblGrid>
+      <w:tr>
+        <w:trPr>
+          <w:cnfStyle w:val="100000000000" w:firstRow="1" w:lastRow="0" w:firstColumn="0" w:lastColumn="0" w:oddVBand="0" w:evenVBand="0" w:oddHBand="0" w:evenHBand="0" w:firstRowFirstColumn="0" w:firstRowLastColumn="0" w:lastRowFirstColumn="0" w:lastRowLastColumn="0"/>
+        </w:trPr>
+        <w:tc>
+          <w:tcPr>
+            <w:cnfStyle w:val="001000000100" w:firstRow="0" w:lastRow="0" w:firstColumn="1" w:lastColumn="0" w:oddVBand="0" w:evenVBand="0" w:oddHBand="0" w:evenHBand="0" w:firstRowFirstColumn="1" w:firstRowLastColumn="0" w:lastRowFirstColumn="0" w:lastRowLastColumn="0"/>
+            <w:tcW w:w="0" w:type="auto"/>
+            <w:hideMark/>
+          </w:tcPr>
+          <w:p>
+            <w:pPr>
+              <w:spacing w:after="160" w:line="259" w:lineRule="auto"/>
+            </w:pPr>
+            <w:r>
+              <w:t>NAME</w:t>
+            </w:r>
+          </w:p>
+        </w:tc>
+        <w:tc>
+          <w:tcPr>
+            <w:tcW w:w="0" w:type="auto"/>
+            <w:hideMark/>
+          </w:tcPr>
+          <w:p>
+            <w:pPr>
+              <w:spacing w:after="160" w:line="259" w:lineRule="auto"/>
+              <w:cnfStyle w:val="100000000000" w:firstRow="1" w:lastRow="0" w:firstColumn="0" w:lastColumn="0" w:oddVBand="0" w:evenVBand="0" w:oddHBand="0" w:evenHBand="0" w:firstRowFirstColumn="0" w:firstRowLastColumn="0" w:lastRowFirstColumn="0" w:lastRowLastColumn="0"/>
+            </w:pPr>
+            <w:r>
+              <w:t>TYPE</w:t>
+            </w:r>
+          </w:p>
+        </w:tc>
+        <w:tc>
+          <w:tcPr>
+            <w:tcW w:w="0" w:type="auto"/>
+            <w:hideMark/>
+          </w:tcPr>
+          <w:p>
+            <w:pPr>
+              <w:spacing w:after="160" w:line="259" w:lineRule="auto"/>
+              <w:cnfStyle w:val="100000000000" w:firstRow="1" w:lastRow="0" w:firstColumn="0" w:lastColumn="0" w:oddVBand="0" w:evenVBand="0" w:oddHBand="0" w:evenHBand="0" w:firstRowFirstColumn="0" w:firstRowLastColumn="0" w:lastRowFirstColumn="0" w:lastRowLastColumn="0"/>
+            </w:pPr>
+            <w:r>
+              <w:t>DESCRIPTION</w:t>
+            </w:r>
+          </w:p>
+        </w:tc>
+      </w:tr>
+      <w:tr>
+        <w:trPr>
+          <w:cnfStyle w:val="000000100000" w:firstRow="0" w:lastRow="0" w:firstColumn="0" w:lastColumn="0" w:oddVBand="0" w:evenVBand="0" w:oddHBand="1" w:evenHBand="0" w:firstRowFirstColumn="0" w:firstRowLastColumn="0" w:lastRowFirstColumn="0" w:lastRowLastColumn="0"/>
+        </w:trPr>
+        <w:tc>
+          <w:tcPr>
+            <w:cnfStyle w:val="001000000000" w:firstRow="0" w:lastRow="0" w:firstColumn="1" w:lastColumn="0" w:oddVBand="0" w:evenVBand="0" w:oddHBand="0" w:evenHBand="0" w:firstRowFirstColumn="0" w:firstRowLastColumn="0" w:lastRowFirstColumn="0" w:lastRowLastColumn="0"/>
+            <w:tcW w:w="0" w:type="auto"/>
+            <w:hideMark/>
+          </w:tcPr>
+          <w:p>
+            <w:pPr>
+              <w:spacing w:after="160" w:line="259" w:lineRule="auto"/>
+            </w:pPr>
+            <w:r>
+              <w:t>Id</w:t>
+            </w:r>
+          </w:p>
+        </w:tc>
+        <w:tc>
+          <w:tcPr>
+            <w:tcW w:w="0" w:type="auto"/>
+            <w:hideMark/>
+          </w:tcPr>
+          <w:p>
+            <w:pPr>
+              <w:spacing w:after="160" w:line="259" w:lineRule="auto"/>
+              <w:cnfStyle w:val="000000100000" w:firstRow="0" w:lastRow="0" w:firstColumn="0" w:lastColumn="0" w:oddVBand="0" w:evenVBand="0" w:oddHBand="1" w:evenHBand="0" w:firstRowFirstColumn="0" w:firstRowLastColumn="0" w:lastRowFirstColumn="0" w:lastRowLastColumn="0"/>
+            </w:pPr>
+            <w:r>
+              <w:t>String</w:t>
+            </w:r>
+          </w:p>
+        </w:tc>
+        <w:tc>
+          <w:tcPr>
+            <w:tcW w:w="0" w:type="auto"/>
+            <w:hideMark/>
+          </w:tcPr>
+          <w:p>
+            <w:pPr>
+              <w:spacing w:after="160" w:line="259" w:lineRule="auto"/>
+              <w:cnfStyle w:val="000000100000" w:firstRow="0" w:lastRow="0" w:firstColumn="0" w:lastColumn="0" w:oddVBand="0" w:evenVBand="0" w:oddHBand="1" w:evenHBand="0" w:firstRowFirstColumn="0" w:firstRowLastColumn="0" w:lastRowFirstColumn="0" w:lastRowLastColumn="0"/>
+            </w:pPr>
+            <w:r>
+              <w:t>Unique identifier for the hospital record</w:t>
+            </w:r>
+          </w:p>
+        </w:tc>
+      </w:tr>
+      <w:tr>
+        <w:tc>
+          <w:tcPr>
+            <w:cnfStyle w:val="001000000000" w:firstRow="0" w:lastRow="0" w:firstColumn="1" w:lastColumn="0" w:oddVBand="0" w:evenVBand="0" w:oddHBand="0" w:evenHBand="0" w:firstRowFirstColumn="0" w:firstRowLastColumn="0" w:lastRowFirstColumn="0" w:lastRowLastColumn="0"/>
+            <w:tcW w:w="0" w:type="auto"/>
+            <w:hideMark/>
+          </w:tcPr>
+          <w:p>
+            <w:pPr>
+              <w:spacing w:after="160" w:line="259" w:lineRule="auto"/>
+            </w:pPr>
+            <w:r>
+              <w:t>NAME</w:t>
+            </w:r>
+          </w:p>
+        </w:tc>
+        <w:tc>
+          <w:tcPr>
+            <w:tcW w:w="0" w:type="auto"/>
+            <w:hideMark/>
+          </w:tcPr>
+          <w:p>
+            <w:pPr>
+              <w:spacing w:after="160" w:line="259" w:lineRule="auto"/>
+              <w:cnfStyle w:val="000000000000" w:firstRow="0" w:lastRow="0" w:firstColumn="0" w:lastColumn="0" w:oddVBand="0" w:evenVBand="0" w:oddHBand="0" w:evenHBand="0" w:firstRowFirstColumn="0" w:firstRowLastColumn="0" w:lastRowFirstColumn="0" w:lastRowLastColumn="0"/>
+            </w:pPr>
+            <w:r>
+              <w:t>String</w:t>
+            </w:r>
+          </w:p>
+        </w:tc>
+        <w:tc>
+          <w:tcPr>
+            <w:tcW w:w="0" w:type="auto"/>
+            <w:hideMark/>
+          </w:tcPr>
+          <w:p>
+            <w:pPr>
+              <w:spacing w:after="160" w:line="259" w:lineRule="auto"/>
+              <w:cnfStyle w:val="000000000000" w:firstRow="0" w:lastRow="0" w:firstColumn="0" w:lastColumn="0" w:oddVBand="0" w:evenVBand="0" w:oddHBand="0" w:evenHBand="0" w:firstRowFirstColumn="0" w:firstRowLastColumn="0" w:lastRowFirstColumn="0" w:lastRowLastColumn="0"/>
+            </w:pPr>
+            <w:r>
+              <w:t>Name of the hospital or healthcare organization</w:t>
+            </w:r>
+          </w:p>
+        </w:tc>
+      </w:tr>
+      <w:tr>
+        <w:trPr>
+          <w:cnfStyle w:val="000000100000" w:firstRow="0" w:lastRow="0" w:firstColumn="0" w:lastColumn="0" w:oddVBand="0" w:evenVBand="0" w:oddHBand="1" w:evenHBand="0" w:firstRowFirstColumn="0" w:firstRowLastColumn="0" w:lastRowFirstColumn="0" w:lastRowLastColumn="0"/>
+        </w:trPr>
+        <w:tc>
+          <w:tcPr>
+            <w:cnfStyle w:val="001000000000" w:firstRow="0" w:lastRow="0" w:firstColumn="1" w:lastColumn="0" w:oddVBand="0" w:evenVBand="0" w:oddHBand="0" w:evenHBand="0" w:firstRowFirstColumn="0" w:firstRowLastColumn="0" w:lastRowFirstColumn="0" w:lastRowLastColumn="0"/>
+            <w:tcW w:w="0" w:type="auto"/>
+            <w:hideMark/>
+          </w:tcPr>
+          <w:p>
+            <w:pPr>
+              <w:spacing w:after="160" w:line="259" w:lineRule="auto"/>
+            </w:pPr>
+            <w:r>
+              <w:t>ADDRESS</w:t>
+            </w:r>
+          </w:p>
+        </w:tc>
+        <w:tc>
+          <w:tcPr>
+            <w:tcW w:w="0" w:type="auto"/>
+            <w:hideMark/>
+          </w:tcPr>
+          <w:p>
+            <w:pPr>
+              <w:spacing w:after="160" w:line="259" w:lineRule="auto"/>
+              <w:cnfStyle w:val="000000100000" w:firstRow="0" w:lastRow="0" w:firstColumn="0" w:lastColumn="0" w:oddVBand="0" w:evenVBand="0" w:oddHBand="1" w:evenHBand="0" w:firstRowFirstColumn="0" w:firstRowLastColumn="0" w:lastRowFirstColumn="0" w:lastRowLastColumn="0"/>
+            </w:pPr>
+            <w:r>
+              <w:t>String</w:t>
+            </w:r>
+          </w:p>
+        </w:tc>
+        <w:tc>
+          <w:tcPr>
+            <w:tcW w:w="0" w:type="auto"/>
+            <w:hideMark/>
+          </w:tcPr>
+          <w:p>
+            <w:pPr>
+              <w:spacing w:after="160" w:line="259" w:lineRule="auto"/>
+              <w:cnfStyle w:val="000000100000" w:firstRow="0" w:lastRow="0" w:firstColumn="0" w:lastColumn="0" w:oddVBand="0" w:evenVBand="0" w:oddHBand="1" w:evenHBand="0" w:firstRowFirstColumn="0" w:firstRowLastColumn="0" w:lastRowFirstColumn="0" w:lastRowLastColumn="0"/>
+            </w:pPr>
+            <w:r>
+              <w:t>Street address of the hospital</w:t>
+            </w:r>
+          </w:p>
+        </w:tc>
+      </w:tr>
+      <w:tr>
+        <w:tc>
+          <w:tcPr>
+            <w:cnfStyle w:val="001000000000" w:firstRow="0" w:lastRow="0" w:firstColumn="1" w:lastColumn="0" w:oddVBand="0" w:evenVBand="0" w:oddHBand="0" w:evenHBand="0" w:firstRowFirstColumn="0" w:firstRowLastColumn="0" w:lastRowFirstColumn="0" w:lastRowLastColumn="0"/>
+            <w:tcW w:w="0" w:type="auto"/>
+            <w:hideMark/>
+          </w:tcPr>
+          <w:p>
+            <w:pPr>
+              <w:spacing w:after="160" w:line="259" w:lineRule="auto"/>
+            </w:pPr>
+            <w:r>
+              <w:t>CITY</w:t>
+            </w:r>
+          </w:p>
+        </w:tc>
+        <w:tc>
+          <w:tcPr>
+            <w:tcW w:w="0" w:type="auto"/>
+            <w:hideMark/>
+          </w:tcPr>
+          <w:p>
+            <w:pPr>
+              <w:spacing w:after="160" w:line="259" w:lineRule="auto"/>
+              <w:cnfStyle w:val="000000000000" w:firstRow="0" w:lastRow="0" w:firstColumn="0" w:lastColumn="0" w:oddVBand="0" w:evenVBand="0" w:oddHBand="0" w:evenHBand="0" w:firstRowFirstColumn="0" w:firstRowLastColumn="0" w:lastRowFirstColumn="0" w:lastRowLastColumn="0"/>
+            </w:pPr>
+            <w:r>
+              <w:t>String</w:t>
+            </w:r>
+          </w:p>
+        </w:tc>
+        <w:tc>
+          <w:tcPr>
+            <w:tcW w:w="0" w:type="auto"/>
+            <w:hideMark/>
+          </w:tcPr>
+          <w:p>
+            <w:pPr>
+              <w:spacing w:after="160" w:line="259" w:lineRule="auto"/>
+              <w:cnfStyle w:val="000000000000" w:firstRow="0" w:lastRow="0" w:firstColumn="0" w:lastColumn="0" w:oddVBand="0" w:evenVBand="0" w:oddHBand="0" w:evenHBand="0" w:firstRowFirstColumn="0" w:firstRowLastColumn="0" w:lastRowFirstColumn="0" w:lastRowLastColumn="0"/>
+            </w:pPr>
+            <w:r>
+              <w:t>City where the hospital is located</w:t>
+            </w:r>
+          </w:p>
+        </w:tc>
+      </w:tr>
+      <w:tr>
+        <w:trPr>
+          <w:cnfStyle w:val="000000100000" w:firstRow="0" w:lastRow="0" w:firstColumn="0" w:lastColumn="0" w:oddVBand="0" w:evenVBand="0" w:oddHBand="1" w:evenHBand="0" w:firstRowFirstColumn="0" w:firstRowLastColumn="0" w:lastRowFirstColumn="0" w:lastRowLastColumn="0"/>
+        </w:trPr>
+        <w:tc>
+          <w:tcPr>
+            <w:cnfStyle w:val="001000000000" w:firstRow="0" w:lastRow="0" w:firstColumn="1" w:lastColumn="0" w:oddVBand="0" w:evenVBand="0" w:oddHBand="0" w:evenHBand="0" w:firstRowFirstColumn="0" w:firstRowLastColumn="0" w:lastRowFirstColumn="0" w:lastRowLastColumn="0"/>
+            <w:tcW w:w="0" w:type="auto"/>
+            <w:hideMark/>
+          </w:tcPr>
+          <w:p>
+            <w:pPr>
+              <w:spacing w:after="160" w:line="259" w:lineRule="auto"/>
+            </w:pPr>
+            <w:r>
+              <w:t>STATE</w:t>
+            </w:r>
+          </w:p>
+        </w:tc>
+        <w:tc>
+          <w:tcPr>
+            <w:tcW w:w="0" w:type="auto"/>
+            <w:hideMark/>
+          </w:tcPr>
+          <w:p>
+            <w:pPr>
+              <w:spacing w:after="160" w:line="259" w:lineRule="auto"/>
+              <w:cnfStyle w:val="000000100000" w:firstRow="0" w:lastRow="0" w:firstColumn="0" w:lastColumn="0" w:oddVBand="0" w:evenVBand="0" w:oddHBand="1" w:evenHBand="0" w:firstRowFirstColumn="0" w:firstRowLastColumn="0" w:lastRowFirstColumn="0" w:lastRowLastColumn="0"/>
+            </w:pPr>
+            <w:r>
+              <w:t>String</w:t>
+            </w:r>
+          </w:p>
+        </w:tc>
+        <w:tc>
+          <w:tcPr>
+            <w:tcW w:w="0" w:type="auto"/>
+            <w:hideMark/>
+          </w:tcPr>
+          <w:p>
+            <w:pPr>
+              <w:spacing w:after="160" w:line="259" w:lineRule="auto"/>
+              <w:cnfStyle w:val="000000100000" w:firstRow="0" w:lastRow="0" w:firstColumn="0" w:lastColumn="0" w:oddVBand="0" w:evenVBand="0" w:oddHBand="1" w:evenHBand="0" w:firstRowFirstColumn="0" w:firstRowLastColumn="0" w:lastRowFirstColumn="0" w:lastRowLastColumn="0"/>
+            </w:pPr>
+            <w:r>
+              <w:t>State abbreviation where the hospital is located</w:t>
+            </w:r>
+          </w:p>
+        </w:tc>
+      </w:tr>
+      <w:tr>
+        <w:tc>
+          <w:tcPr>
+            <w:cnfStyle w:val="001000000000" w:firstRow="0" w:lastRow="0" w:firstColumn="1" w:lastColumn="0" w:oddVBand="0" w:evenVBand="0" w:oddHBand="0" w:evenHBand="0" w:firstRowFirstColumn="0" w:firstRowLastColumn="0" w:lastRowFirstColumn="0" w:lastRowLastColumn="0"/>
+            <w:tcW w:w="0" w:type="auto"/>
+            <w:hideMark/>
+          </w:tcPr>
+          <w:p>
+            <w:pPr>
+              <w:spacing w:after="160" w:line="259" w:lineRule="auto"/>
+            </w:pPr>
+            <w:r>
+              <w:t>ZIP</w:t>
+            </w:r>
+          </w:p>
+        </w:tc>
+        <w:tc>
+          <w:tcPr>
+            <w:tcW w:w="0" w:type="auto"/>
+            <w:hideMark/>
+          </w:tcPr>
+          <w:p>
+            <w:pPr>
+              <w:spacing w:after="160" w:line="259" w:lineRule="auto"/>
+              <w:cnfStyle w:val="000000000000" w:firstRow="0" w:lastRow="0" w:firstColumn="0" w:lastColumn="0" w:oddVBand="0" w:evenVBand="0" w:oddHBand="0" w:evenHBand="0" w:firstRowFirstColumn="0" w:firstRowLastColumn="0" w:lastRowFirstColumn="0" w:lastRowLastColumn="0"/>
+            </w:pPr>
+            <w:r>
+              <w:t>String</w:t>
+            </w:r>
+          </w:p>
+        </w:tc>
+        <w:tc>
+          <w:tcPr>
+            <w:tcW w:w="0" w:type="auto"/>
+            <w:hideMark/>
+          </w:tcPr>
+          <w:p>
+            <w:pPr>
+              <w:spacing w:after="160" w:line="259" w:lineRule="auto"/>
+              <w:cnfStyle w:val="000000000000" w:firstRow="0" w:lastRow="0" w:firstColumn="0" w:lastColumn="0" w:oddVBand="0" w:evenVBand="0" w:oddHBand="0" w:evenHBand="0" w:firstRowFirstColumn="0" w:firstRowLastColumn="0" w:lastRowFirstColumn="0" w:lastRowLastColumn="0"/>
+            </w:pPr>
+            <w:r>
+              <w:t>ZIP code of the hospital location</w:t>
+            </w:r>
+          </w:p>
+        </w:tc>
+      </w:tr>
+      <w:tr>
+        <w:trPr>
+          <w:cnfStyle w:val="000000100000" w:firstRow="0" w:lastRow="0" w:firstColumn="0" w:lastColumn="0" w:oddVBand="0" w:evenVBand="0" w:oddHBand="1" w:evenHBand="0" w:firstRowFirstColumn="0" w:firstRowLastColumn="0" w:lastRowFirstColumn="0" w:lastRowLastColumn="0"/>
+        </w:trPr>
+        <w:tc>
+          <w:tcPr>
+            <w:cnfStyle w:val="001000000000" w:firstRow="0" w:lastRow="0" w:firstColumn="1" w:lastColumn="0" w:oddVBand="0" w:evenVBand="0" w:oddHBand="0" w:evenHBand="0" w:firstRowFirstColumn="0" w:firstRowLastColumn="0" w:lastRowFirstColumn="0" w:lastRowLastColumn="0"/>
+            <w:tcW w:w="0" w:type="auto"/>
+            <w:hideMark/>
+          </w:tcPr>
+          <w:p>
+            <w:pPr>
+              <w:spacing w:after="160" w:line="259" w:lineRule="auto"/>
+            </w:pPr>
+            <w:r>
+              <w:t>LAT</w:t>
+            </w:r>
+          </w:p>
+        </w:tc>
+        <w:tc>
+          <w:tcPr>
+            <w:tcW w:w="0" w:type="auto"/>
+            <w:hideMark/>
+          </w:tcPr>
+          <w:p>
+            <w:pPr>
+              <w:spacing w:after="160" w:line="259" w:lineRule="auto"/>
+              <w:cnfStyle w:val="000000100000" w:firstRow="0" w:lastRow="0" w:firstColumn="0" w:lastColumn="0" w:oddVBand="0" w:evenVBand="0" w:oddHBand="1" w:evenHBand="0" w:firstRowFirstColumn="0" w:firstRowLastColumn="0" w:lastRowFirstColumn="0" w:lastRowLastColumn="0"/>
+            </w:pPr>
+            <w:r>
+              <w:t>Float</w:t>
+            </w:r>
+          </w:p>
+        </w:tc>
+        <w:tc>
+          <w:tcPr>
+            <w:tcW w:w="0" w:type="auto"/>
+            <w:hideMark/>
+          </w:tcPr>
+          <w:p>
+            <w:pPr>
+              <w:spacing w:after="160" w:line="259" w:lineRule="auto"/>
+              <w:cnfStyle w:val="000000100000" w:firstRow="0" w:lastRow="0" w:firstColumn="0" w:lastColumn="0" w:oddVBand="0" w:evenVBand="0" w:oddHBand="1" w:evenHBand="0" w:firstRowFirstColumn="0" w:firstRowLastColumn="0" w:lastRowFirstColumn="0" w:lastRowLastColumn="0"/>
+            </w:pPr>
+            <w:r>
+              <w:t>Latitude coordinate of the hospital location</w:t>
+            </w:r>
+          </w:p>
+        </w:tc>
+      </w:tr>
+      <w:tr>
+        <w:tc>
+          <w:tcPr>
+            <w:cnfStyle w:val="001000000000" w:firstRow="0" w:lastRow="0" w:firstColumn="1" w:lastColumn="0" w:oddVBand="0" w:evenVBand="0" w:oddHBand="0" w:evenHBand="0" w:firstRowFirstColumn="0" w:firstRowLastColumn="0" w:lastRowFirstColumn="0" w:lastRowLastColumn="0"/>
+            <w:tcW w:w="0" w:type="auto"/>
+            <w:hideMark/>
+          </w:tcPr>
+          <w:p>
+            <w:pPr>
+              <w:spacing w:after="160" w:line="259" w:lineRule="auto"/>
+            </w:pPr>
+            <w:r>
+              <w:t>LON</w:t>
+            </w:r>
+          </w:p>
+        </w:tc>
+        <w:tc>
+          <w:tcPr>
+            <w:tcW w:w="0" w:type="auto"/>
+            <w:hideMark/>
+          </w:tcPr>
+          <w:p>
+            <w:pPr>
+              <w:spacing w:after="160" w:line="259" w:lineRule="auto"/>
+              <w:cnfStyle w:val="000000000000" w:firstRow="0" w:lastRow="0" w:firstColumn="0" w:lastColumn="0" w:oddVBand="0" w:evenVBand="0" w:oddHBand="0" w:evenHBand="0" w:firstRowFirstColumn="0" w:firstRowLastColumn="0" w:lastRowFirstColumn="0" w:lastRowLastColumn="0"/>
+            </w:pPr>
+            <w:r>
+              <w:t>Float</w:t>
+            </w:r>
+          </w:p>
+        </w:tc>
+        <w:tc>
+          <w:tcPr>
+            <w:tcW w:w="0" w:type="auto"/>
+            <w:hideMark/>
+          </w:tcPr>
+          <w:p>
+            <w:pPr>
+              <w:spacing w:after="160" w:line="259" w:lineRule="auto"/>
+              <w:cnfStyle w:val="000000000000" w:firstRow="0" w:lastRow="0" w:firstColumn="0" w:lastColumn="0" w:oddVBand="0" w:evenVBand="0" w:oddHBand="0" w:evenHBand="0" w:firstRowFirstColumn="0" w:firstRowLastColumn="0" w:lastRowFirstColumn="0" w:lastRowLastColumn="0"/>
+            </w:pPr>
+            <w:r>
+              <w:t>Longitude coordinate of the hospital location</w:t>
+            </w:r>
+          </w:p>
+        </w:tc>
+      </w:tr>
+      <w:tr>
+        <w:trPr>
+          <w:cnfStyle w:val="000000100000" w:firstRow="0" w:lastRow="0" w:firstColumn="0" w:lastColumn="0" w:oddVBand="0" w:evenVBand="0" w:oddHBand="1" w:evenHBand="0" w:firstRowFirstColumn="0" w:firstRowLastColumn="0" w:lastRowFirstColumn="0" w:lastRowLastColumn="0"/>
+        </w:trPr>
+        <w:tc>
+          <w:tcPr>
+            <w:cnfStyle w:val="001000000000" w:firstRow="0" w:lastRow="0" w:firstColumn="1" w:lastColumn="0" w:oddVBand="0" w:evenVBand="0" w:oddHBand="0" w:evenHBand="0" w:firstRowFirstColumn="0" w:firstRowLastColumn="0" w:lastRowFirstColumn="0" w:lastRowLastColumn="0"/>
+            <w:tcW w:w="0" w:type="auto"/>
+            <w:hideMark/>
+          </w:tcPr>
+          <w:p>
+            <w:pPr>
+              <w:spacing w:after="160" w:line="259" w:lineRule="auto"/>
+            </w:pPr>
+            <w:r>
+              <w:t>PHONE</w:t>
+            </w:r>
+          </w:p>
+        </w:tc>
+        <w:tc>
+          <w:tcPr>
+            <w:tcW w:w="0" w:type="auto"/>
+            <w:hideMark/>
+          </w:tcPr>
+          <w:p>
+            <w:pPr>
+              <w:spacing w:after="160" w:line="259" w:lineRule="auto"/>
+              <w:cnfStyle w:val="000000100000" w:firstRow="0" w:lastRow="0" w:firstColumn="0" w:lastColumn="0" w:oddVBand="0" w:evenVBand="0" w:oddHBand="1" w:evenHBand="0" w:firstRowFirstColumn="0" w:firstRowLastColumn="0" w:lastRowFirstColumn="0" w:lastRowLastColumn="0"/>
+            </w:pPr>
+            <w:r>
+              <w:t>String</w:t>
+            </w:r>
+          </w:p>
+        </w:tc>
+        <w:tc>
+          <w:tcPr>
+            <w:tcW w:w="0" w:type="auto"/>
+            <w:hideMark/>
+          </w:tcPr>
+          <w:p>
+            <w:pPr>
+              <w:spacing w:after="160" w:line="259" w:lineRule="auto"/>
+              <w:cnfStyle w:val="000000100000" w:firstRow="0" w:lastRow="0" w:firstColumn="0" w:lastColumn="0" w:oddVBand="0" w:evenVBand="0" w:oddHBand="1" w:evenHBand="0" w:firstRowFirstColumn="0" w:firstRowLastColumn="0" w:lastRowFirstColumn="0" w:lastRowLastColumn="0"/>
+            </w:pPr>
+            <w:r>
+              <w:t>Contact phone number of the hospital</w:t>
+            </w:r>
+          </w:p>
+        </w:tc>
+      </w:tr>
+      <w:tr>
+        <w:tc>
+          <w:tcPr>
+            <w:cnfStyle w:val="001000000000" w:firstRow="0" w:lastRow="0" w:firstColumn="1" w:lastColumn="0" w:oddVBand="0" w:evenVBand="0" w:oddHBand="0" w:evenHBand="0" w:firstRowFirstColumn="0" w:firstRowLastColumn="0" w:lastRowFirstColumn="0" w:lastRowLastColumn="0"/>
+            <w:tcW w:w="0" w:type="auto"/>
+            <w:hideMark/>
+          </w:tcPr>
+          <w:p>
+            <w:pPr>
+              <w:spacing w:after="160" w:line="259" w:lineRule="auto"/>
+            </w:pPr>
+            <w:r>
+              <w:t>REVENUE</w:t>
+            </w:r>
+          </w:p>
+        </w:tc>
+        <w:tc>
+          <w:tcPr>
+            <w:tcW w:w="0" w:type="auto"/>
+            <w:hideMark/>
+          </w:tcPr>
+          <w:p>
+            <w:pPr>
+              <w:spacing w:after="160" w:line="259" w:lineRule="auto"/>
+              <w:cnfStyle w:val="000000000000" w:firstRow="0" w:lastRow="0" w:firstColumn="0" w:lastColumn="0" w:oddVBand="0" w:evenVBand="0" w:oddHBand="0" w:evenHBand="0" w:firstRowFirstColumn="0" w:firstRowLastColumn="0" w:lastRowFirstColumn="0" w:lastRowLastColumn="0"/>
+            </w:pPr>
+            <w:r>
+              <w:t>String</w:t>
+            </w:r>
+          </w:p>
+        </w:tc>
+        <w:tc>
+          <w:tcPr>
+            <w:tcW w:w="0" w:type="auto"/>
+            <w:hideMark/>
+          </w:tcPr>
+          <w:p>
+            <w:pPr>
+              <w:spacing w:after="160" w:line="259" w:lineRule="auto"/>
+              <w:cnfStyle w:val="000000000000" w:firstRow="0" w:lastRow="0" w:firstColumn="0" w:lastColumn="0" w:oddVBand="0" w:evenVBand="0" w:oddHBand="0" w:evenHBand="0" w:firstRowFirstColumn="0" w:firstRowLastColumn="0" w:lastRowFirstColumn="0" w:lastRowLastColumn="0"/>
+            </w:pPr>
+            <w:r>
+              <w:t xml:space="preserve">Reported revenue of the hospital </w:t>
+            </w:r>
+          </w:p>
+        </w:tc>
+      </w:tr>
+      <w:tr>
+        <w:trPr>
+          <w:cnfStyle w:val="000000100000" w:firstRow="0" w:lastRow="0" w:firstColumn="0" w:lastColumn="0" w:oddVBand="0" w:evenVBand="0" w:oddHBand="1" w:evenHBand="0" w:firstRowFirstColumn="0" w:firstRowLastColumn="0" w:lastRowFirstColumn="0" w:lastRowLastColumn="0"/>
+        </w:trPr>
+        <w:tc>
+          <w:tcPr>
+            <w:cnfStyle w:val="001000000000" w:firstRow="0" w:lastRow="0" w:firstColumn="1" w:lastColumn="0" w:oddVBand="0" w:evenVBand="0" w:oddHBand="0" w:evenHBand="0" w:firstRowFirstColumn="0" w:firstRowLastColumn="0" w:lastRowFirstColumn="0" w:lastRowLastColumn="0"/>
+            <w:tcW w:w="0" w:type="auto"/>
+            <w:hideMark/>
+          </w:tcPr>
+          <w:p>
+            <w:pPr>
+              <w:spacing w:after="160" w:line="259" w:lineRule="auto"/>
+            </w:pPr>
+            <w:r>
+              <w:t>UTILIZATION</w:t>
+            </w:r>
+          </w:p>
+        </w:tc>
+        <w:tc>
+          <w:tcPr>
+            <w:tcW w:w="0" w:type="auto"/>
+            <w:hideMark/>
+          </w:tcPr>
+          <w:p>
+            <w:pPr>
+              <w:spacing w:after="160" w:line="259" w:lineRule="auto"/>
+              <w:cnfStyle w:val="000000100000" w:firstRow="0" w:lastRow="0" w:firstColumn="0" w:lastColumn="0" w:oddVBand="0" w:evenVBand="0" w:oddHBand="1" w:evenHBand="0" w:firstRowFirstColumn="0" w:firstRowLastColumn="0" w:lastRowFirstColumn="0" w:lastRowLastColumn="0"/>
+            </w:pPr>
+            <w:r>
+              <w:t>Integer</w:t>
+            </w:r>
+          </w:p>
+        </w:tc>
+        <w:tc>
+          <w:tcPr>
+            <w:tcW w:w="0" w:type="auto"/>
+            <w:hideMark/>
+          </w:tcPr>
+          <w:p>
+            <w:pPr>
+              <w:spacing w:after="160" w:line="259" w:lineRule="auto"/>
+              <w:cnfStyle w:val="000000100000" w:firstRow="0" w:lastRow="0" w:firstColumn="0" w:lastColumn="0" w:oddVBand="0" w:evenVBand="0" w:oddHBand="1" w:evenHBand="0" w:firstRowFirstColumn="0" w:firstRowLastColumn="0" w:lastRowFirstColumn="0" w:lastRowLastColumn="0"/>
+            </w:pPr>
+            <w:r>
+              <w:t>Measure of hospital utilization (eg, number of patients served, services)</w:t>
+            </w:r>
+          </w:p>
+        </w:tc>
+      </w:tr>
+    </w:tbl>
+    <w:p>
+      <w:pPr>
+        <w:rPr>
+          <w:lang w:val="en-US"/>
+        </w:rPr>
+      </w:pPr>
+    </w:p>
+    <w:p>
+      <w:pPr>
+        <w:rPr>
+          <w:lang w:val="en-US"/>
+        </w:rPr>
+      </w:pPr>
+      <w:r>
+        <w:rPr>
+          <w:lang w:val="en-US"/>
+        </w:rPr>
+        <w:br w:type="page"/>
       </w:r>
     </w:p>
     <w:p>
@@ -5222,9 +5775,3928 @@
         <w:rPr>
           <w:lang w:val="en-US"/>
         </w:rPr>
-        <w:t>providers.csv</w:t>
+        <w:lastRenderedPageBreak/>
+        <w:t>patients</w:t>
+      </w:r>
+      <w:r>
+        <w:rPr>
+          <w:lang w:val="en-US"/>
+        </w:rPr>
+        <w:t>.</w:t>
+      </w:r>
+      <w:r>
+        <w:rPr>
+          <w:lang w:val="en-US"/>
+        </w:rPr>
+        <w:t>csv</w:t>
       </w:r>
     </w:p>
+    <w:tbl>
+      <w:tblPr>
+        <w:tblStyle w:val="ListTable3-Accent6"/>
+        <w:tblW w:w="0" w:type="auto"/>
+        <w:tblLook w:val="04A0" w:firstRow="1" w:lastRow="0" w:firstColumn="1" w:lastColumn="0" w:noHBand="0" w:noVBand="1"/>
+      </w:tblPr>
+      <w:tblGrid>
+        <w:gridCol w:w="2796"/>
+        <w:gridCol w:w="1563"/>
+        <w:gridCol w:w="4657"/>
+      </w:tblGrid>
+      <w:tr>
+        <w:trPr>
+          <w:cnfStyle w:val="100000000000" w:firstRow="1" w:lastRow="0" w:firstColumn="0" w:lastColumn="0" w:oddVBand="0" w:evenVBand="0" w:oddHBand="0" w:evenHBand="0" w:firstRowFirstColumn="0" w:firstRowLastColumn="0" w:lastRowFirstColumn="0" w:lastRowLastColumn="0"/>
+        </w:trPr>
+        <w:tc>
+          <w:tcPr>
+            <w:cnfStyle w:val="001000000100" w:firstRow="0" w:lastRow="0" w:firstColumn="1" w:lastColumn="0" w:oddVBand="0" w:evenVBand="0" w:oddHBand="0" w:evenHBand="0" w:firstRowFirstColumn="1" w:firstRowLastColumn="0" w:lastRowFirstColumn="0" w:lastRowLastColumn="0"/>
+            <w:tcW w:w="0" w:type="auto"/>
+            <w:hideMark/>
+          </w:tcPr>
+          <w:p>
+            <w:pPr>
+              <w:spacing w:after="160" w:line="259" w:lineRule="auto"/>
+            </w:pPr>
+            <w:r>
+              <w:t>Column Name</w:t>
+            </w:r>
+          </w:p>
+        </w:tc>
+        <w:tc>
+          <w:tcPr>
+            <w:tcW w:w="0" w:type="auto"/>
+            <w:hideMark/>
+          </w:tcPr>
+          <w:p>
+            <w:pPr>
+              <w:spacing w:after="160" w:line="259" w:lineRule="auto"/>
+              <w:cnfStyle w:val="100000000000" w:firstRow="1" w:lastRow="0" w:firstColumn="0" w:lastColumn="0" w:oddVBand="0" w:evenVBand="0" w:oddHBand="0" w:evenHBand="0" w:firstRowFirstColumn="0" w:firstRowLastColumn="0" w:lastRowFirstColumn="0" w:lastRowLastColumn="0"/>
+            </w:pPr>
+            <w:r>
+              <w:t>Type</w:t>
+            </w:r>
+          </w:p>
+        </w:tc>
+        <w:tc>
+          <w:tcPr>
+            <w:tcW w:w="0" w:type="auto"/>
+            <w:hideMark/>
+          </w:tcPr>
+          <w:p>
+            <w:pPr>
+              <w:spacing w:after="160" w:line="259" w:lineRule="auto"/>
+              <w:cnfStyle w:val="100000000000" w:firstRow="1" w:lastRow="0" w:firstColumn="0" w:lastColumn="0" w:oddVBand="0" w:evenVBand="0" w:oddHBand="0" w:evenHBand="0" w:firstRowFirstColumn="0" w:firstRowLastColumn="0" w:lastRowFirstColumn="0" w:lastRowLastColumn="0"/>
+            </w:pPr>
+            <w:r>
+              <w:t>Description</w:t>
+            </w:r>
+          </w:p>
+        </w:tc>
+      </w:tr>
+      <w:tr>
+        <w:trPr>
+          <w:cnfStyle w:val="000000100000" w:firstRow="0" w:lastRow="0" w:firstColumn="0" w:lastColumn="0" w:oddVBand="0" w:evenVBand="0" w:oddHBand="1" w:evenHBand="0" w:firstRowFirstColumn="0" w:firstRowLastColumn="0" w:lastRowFirstColumn="0" w:lastRowLastColumn="0"/>
+        </w:trPr>
+        <w:tc>
+          <w:tcPr>
+            <w:cnfStyle w:val="001000000000" w:firstRow="0" w:lastRow="0" w:firstColumn="1" w:lastColumn="0" w:oddVBand="0" w:evenVBand="0" w:oddHBand="0" w:evenHBand="0" w:firstRowFirstColumn="0" w:firstRowLastColumn="0" w:lastRowFirstColumn="0" w:lastRowLastColumn="0"/>
+            <w:tcW w:w="0" w:type="auto"/>
+            <w:hideMark/>
+          </w:tcPr>
+          <w:p>
+            <w:pPr>
+              <w:spacing w:after="160" w:line="259" w:lineRule="auto"/>
+            </w:pPr>
+            <w:r>
+              <w:t>Id</w:t>
+            </w:r>
+          </w:p>
+        </w:tc>
+        <w:tc>
+          <w:tcPr>
+            <w:tcW w:w="0" w:type="auto"/>
+            <w:hideMark/>
+          </w:tcPr>
+          <w:p>
+            <w:pPr>
+              <w:spacing w:after="160" w:line="259" w:lineRule="auto"/>
+              <w:cnfStyle w:val="000000100000" w:firstRow="0" w:lastRow="0" w:firstColumn="0" w:lastColumn="0" w:oddVBand="0" w:evenVBand="0" w:oddHBand="1" w:evenHBand="0" w:firstRowFirstColumn="0" w:firstRowLastColumn="0" w:lastRowFirstColumn="0" w:lastRowLastColumn="0"/>
+            </w:pPr>
+            <w:r>
+              <w:t>String (UUID)</w:t>
+            </w:r>
+          </w:p>
+        </w:tc>
+        <w:tc>
+          <w:tcPr>
+            <w:tcW w:w="0" w:type="auto"/>
+            <w:hideMark/>
+          </w:tcPr>
+          <w:p>
+            <w:pPr>
+              <w:spacing w:after="160" w:line="259" w:lineRule="auto"/>
+              <w:cnfStyle w:val="000000100000" w:firstRow="0" w:lastRow="0" w:firstColumn="0" w:lastColumn="0" w:oddVBand="0" w:evenVBand="0" w:oddHBand="1" w:evenHBand="0" w:firstRowFirstColumn="0" w:firstRowLastColumn="0" w:lastRowFirstColumn="0" w:lastRowLastColumn="0"/>
+            </w:pPr>
+            <w:r>
+              <w:t>Unique identifier for each patient record</w:t>
+            </w:r>
+          </w:p>
+        </w:tc>
+      </w:tr>
+      <w:tr>
+        <w:tc>
+          <w:tcPr>
+            <w:cnfStyle w:val="001000000000" w:firstRow="0" w:lastRow="0" w:firstColumn="1" w:lastColumn="0" w:oddVBand="0" w:evenVBand="0" w:oddHBand="0" w:evenHBand="0" w:firstRowFirstColumn="0" w:firstRowLastColumn="0" w:lastRowFirstColumn="0" w:lastRowLastColumn="0"/>
+            <w:tcW w:w="0" w:type="auto"/>
+            <w:hideMark/>
+          </w:tcPr>
+          <w:p>
+            <w:pPr>
+              <w:spacing w:after="160" w:line="259" w:lineRule="auto"/>
+            </w:pPr>
+            <w:r>
+              <w:t>BIRTHDATE</w:t>
+            </w:r>
+          </w:p>
+        </w:tc>
+        <w:tc>
+          <w:tcPr>
+            <w:tcW w:w="0" w:type="auto"/>
+            <w:hideMark/>
+          </w:tcPr>
+          <w:p>
+            <w:pPr>
+              <w:spacing w:after="160" w:line="259" w:lineRule="auto"/>
+              <w:cnfStyle w:val="000000000000" w:firstRow="0" w:lastRow="0" w:firstColumn="0" w:lastColumn="0" w:oddVBand="0" w:evenVBand="0" w:oddHBand="0" w:evenHBand="0" w:firstRowFirstColumn="0" w:firstRowLastColumn="0" w:lastRowFirstColumn="0" w:lastRowLastColumn="0"/>
+            </w:pPr>
+            <w:r>
+              <w:t>Date</w:t>
+            </w:r>
+          </w:p>
+        </w:tc>
+        <w:tc>
+          <w:tcPr>
+            <w:tcW w:w="0" w:type="auto"/>
+            <w:hideMark/>
+          </w:tcPr>
+          <w:p>
+            <w:pPr>
+              <w:spacing w:after="160" w:line="259" w:lineRule="auto"/>
+              <w:cnfStyle w:val="000000000000" w:firstRow="0" w:lastRow="0" w:firstColumn="0" w:lastColumn="0" w:oddVBand="0" w:evenVBand="0" w:oddHBand="0" w:evenHBand="0" w:firstRowFirstColumn="0" w:firstRowLastColumn="0" w:lastRowFirstColumn="0" w:lastRowLastColumn="0"/>
+            </w:pPr>
+            <w:r>
+              <w:t>Patient’s date of birth</w:t>
+            </w:r>
+          </w:p>
+        </w:tc>
+      </w:tr>
+      <w:tr>
+        <w:trPr>
+          <w:cnfStyle w:val="000000100000" w:firstRow="0" w:lastRow="0" w:firstColumn="0" w:lastColumn="0" w:oddVBand="0" w:evenVBand="0" w:oddHBand="1" w:evenHBand="0" w:firstRowFirstColumn="0" w:firstRowLastColumn="0" w:lastRowFirstColumn="0" w:lastRowLastColumn="0"/>
+        </w:trPr>
+        <w:tc>
+          <w:tcPr>
+            <w:cnfStyle w:val="001000000000" w:firstRow="0" w:lastRow="0" w:firstColumn="1" w:lastColumn="0" w:oddVBand="0" w:evenVBand="0" w:oddHBand="0" w:evenHBand="0" w:firstRowFirstColumn="0" w:firstRowLastColumn="0" w:lastRowFirstColumn="0" w:lastRowLastColumn="0"/>
+            <w:tcW w:w="0" w:type="auto"/>
+            <w:hideMark/>
+          </w:tcPr>
+          <w:p>
+            <w:pPr>
+              <w:spacing w:after="160" w:line="259" w:lineRule="auto"/>
+            </w:pPr>
+            <w:r>
+              <w:t>DEATHDATE</w:t>
+            </w:r>
+          </w:p>
+        </w:tc>
+        <w:tc>
+          <w:tcPr>
+            <w:tcW w:w="0" w:type="auto"/>
+            <w:hideMark/>
+          </w:tcPr>
+          <w:p>
+            <w:pPr>
+              <w:spacing w:after="160" w:line="259" w:lineRule="auto"/>
+              <w:cnfStyle w:val="000000100000" w:firstRow="0" w:lastRow="0" w:firstColumn="0" w:lastColumn="0" w:oddVBand="0" w:evenVBand="0" w:oddHBand="1" w:evenHBand="0" w:firstRowFirstColumn="0" w:firstRowLastColumn="0" w:lastRowFirstColumn="0" w:lastRowLastColumn="0"/>
+            </w:pPr>
+            <w:r>
+              <w:t>Date (nullable)</w:t>
+            </w:r>
+          </w:p>
+        </w:tc>
+        <w:tc>
+          <w:tcPr>
+            <w:tcW w:w="0" w:type="auto"/>
+            <w:hideMark/>
+          </w:tcPr>
+          <w:p>
+            <w:pPr>
+              <w:spacing w:after="160" w:line="259" w:lineRule="auto"/>
+              <w:cnfStyle w:val="000000100000" w:firstRow="0" w:lastRow="0" w:firstColumn="0" w:lastColumn="0" w:oddVBand="0" w:evenVBand="0" w:oddHBand="1" w:evenHBand="0" w:firstRowFirstColumn="0" w:firstRowLastColumn="0" w:lastRowFirstColumn="0" w:lastRowLastColumn="0"/>
+            </w:pPr>
+            <w:r>
+              <w:t>Patient’s date of death (if applicable)</w:t>
+            </w:r>
+          </w:p>
+        </w:tc>
+      </w:tr>
+      <w:tr>
+        <w:tc>
+          <w:tcPr>
+            <w:cnfStyle w:val="001000000000" w:firstRow="0" w:lastRow="0" w:firstColumn="1" w:lastColumn="0" w:oddVBand="0" w:evenVBand="0" w:oddHBand="0" w:evenHBand="0" w:firstRowFirstColumn="0" w:firstRowLastColumn="0" w:lastRowFirstColumn="0" w:lastRowLastColumn="0"/>
+            <w:tcW w:w="0" w:type="auto"/>
+            <w:hideMark/>
+          </w:tcPr>
+          <w:p>
+            <w:pPr>
+              <w:spacing w:after="160" w:line="259" w:lineRule="auto"/>
+            </w:pPr>
+            <w:r>
+              <w:t>SSN</w:t>
+            </w:r>
+          </w:p>
+        </w:tc>
+        <w:tc>
+          <w:tcPr>
+            <w:tcW w:w="0" w:type="auto"/>
+            <w:hideMark/>
+          </w:tcPr>
+          <w:p>
+            <w:pPr>
+              <w:spacing w:after="160" w:line="259" w:lineRule="auto"/>
+              <w:cnfStyle w:val="000000000000" w:firstRow="0" w:lastRow="0" w:firstColumn="0" w:lastColumn="0" w:oddVBand="0" w:evenVBand="0" w:oddHBand="0" w:evenHBand="0" w:firstRowFirstColumn="0" w:firstRowLastColumn="0" w:lastRowFirstColumn="0" w:lastRowLastColumn="0"/>
+            </w:pPr>
+            <w:r>
+              <w:t>String</w:t>
+            </w:r>
+          </w:p>
+        </w:tc>
+        <w:tc>
+          <w:tcPr>
+            <w:tcW w:w="0" w:type="auto"/>
+            <w:hideMark/>
+          </w:tcPr>
+          <w:p>
+            <w:pPr>
+              <w:spacing w:after="160" w:line="259" w:lineRule="auto"/>
+              <w:cnfStyle w:val="000000000000" w:firstRow="0" w:lastRow="0" w:firstColumn="0" w:lastColumn="0" w:oddVBand="0" w:evenVBand="0" w:oddHBand="0" w:evenHBand="0" w:firstRowFirstColumn="0" w:firstRowLastColumn="0" w:lastRowFirstColumn="0" w:lastRowLastColumn="0"/>
+            </w:pPr>
+            <w:r>
+              <w:t xml:space="preserve">Social Security Number </w:t>
+            </w:r>
+          </w:p>
+        </w:tc>
+      </w:tr>
+      <w:tr>
+        <w:trPr>
+          <w:cnfStyle w:val="000000100000" w:firstRow="0" w:lastRow="0" w:firstColumn="0" w:lastColumn="0" w:oddVBand="0" w:evenVBand="0" w:oddHBand="1" w:evenHBand="0" w:firstRowFirstColumn="0" w:firstRowLastColumn="0" w:lastRowFirstColumn="0" w:lastRowLastColumn="0"/>
+        </w:trPr>
+        <w:tc>
+          <w:tcPr>
+            <w:cnfStyle w:val="001000000000" w:firstRow="0" w:lastRow="0" w:firstColumn="1" w:lastColumn="0" w:oddVBand="0" w:evenVBand="0" w:oddHBand="0" w:evenHBand="0" w:firstRowFirstColumn="0" w:firstRowLastColumn="0" w:lastRowFirstColumn="0" w:lastRowLastColumn="0"/>
+            <w:tcW w:w="0" w:type="auto"/>
+            <w:hideMark/>
+          </w:tcPr>
+          <w:p>
+            <w:pPr>
+              <w:spacing w:after="160" w:line="259" w:lineRule="auto"/>
+            </w:pPr>
+            <w:r>
+              <w:t>DRIVERS</w:t>
+            </w:r>
+          </w:p>
+        </w:tc>
+        <w:tc>
+          <w:tcPr>
+            <w:tcW w:w="0" w:type="auto"/>
+            <w:hideMark/>
+          </w:tcPr>
+          <w:p>
+            <w:pPr>
+              <w:spacing w:after="160" w:line="259" w:lineRule="auto"/>
+              <w:cnfStyle w:val="000000100000" w:firstRow="0" w:lastRow="0" w:firstColumn="0" w:lastColumn="0" w:oddVBand="0" w:evenVBand="0" w:oddHBand="1" w:evenHBand="0" w:firstRowFirstColumn="0" w:firstRowLastColumn="0" w:lastRowFirstColumn="0" w:lastRowLastColumn="0"/>
+            </w:pPr>
+            <w:r>
+              <w:t>String</w:t>
+            </w:r>
+          </w:p>
+        </w:tc>
+        <w:tc>
+          <w:tcPr>
+            <w:tcW w:w="0" w:type="auto"/>
+            <w:hideMark/>
+          </w:tcPr>
+          <w:p>
+            <w:pPr>
+              <w:spacing w:after="160" w:line="259" w:lineRule="auto"/>
+              <w:cnfStyle w:val="000000100000" w:firstRow="0" w:lastRow="0" w:firstColumn="0" w:lastColumn="0" w:oddVBand="0" w:evenVBand="0" w:oddHBand="1" w:evenHBand="0" w:firstRowFirstColumn="0" w:firstRowLastColumn="0" w:lastRowFirstColumn="0" w:lastRowLastColumn="0"/>
+            </w:pPr>
+            <w:r>
+              <w:t>Driver’s license number</w:t>
+            </w:r>
+          </w:p>
+        </w:tc>
+      </w:tr>
+      <w:tr>
+        <w:tc>
+          <w:tcPr>
+            <w:cnfStyle w:val="001000000000" w:firstRow="0" w:lastRow="0" w:firstColumn="1" w:lastColumn="0" w:oddVBand="0" w:evenVBand="0" w:oddHBand="0" w:evenHBand="0" w:firstRowFirstColumn="0" w:firstRowLastColumn="0" w:lastRowFirstColumn="0" w:lastRowLastColumn="0"/>
+            <w:tcW w:w="0" w:type="auto"/>
+            <w:hideMark/>
+          </w:tcPr>
+          <w:p>
+            <w:pPr>
+              <w:spacing w:after="160" w:line="259" w:lineRule="auto"/>
+            </w:pPr>
+            <w:r>
+              <w:t>PASSPORT</w:t>
+            </w:r>
+          </w:p>
+        </w:tc>
+        <w:tc>
+          <w:tcPr>
+            <w:tcW w:w="0" w:type="auto"/>
+            <w:hideMark/>
+          </w:tcPr>
+          <w:p>
+            <w:pPr>
+              <w:spacing w:after="160" w:line="259" w:lineRule="auto"/>
+              <w:cnfStyle w:val="000000000000" w:firstRow="0" w:lastRow="0" w:firstColumn="0" w:lastColumn="0" w:oddVBand="0" w:evenVBand="0" w:oddHBand="0" w:evenHBand="0" w:firstRowFirstColumn="0" w:firstRowLastColumn="0" w:lastRowFirstColumn="0" w:lastRowLastColumn="0"/>
+            </w:pPr>
+            <w:r>
+              <w:t>String</w:t>
+            </w:r>
+          </w:p>
+        </w:tc>
+        <w:tc>
+          <w:tcPr>
+            <w:tcW w:w="0" w:type="auto"/>
+            <w:hideMark/>
+          </w:tcPr>
+          <w:p>
+            <w:pPr>
+              <w:spacing w:after="160" w:line="259" w:lineRule="auto"/>
+              <w:cnfStyle w:val="000000000000" w:firstRow="0" w:lastRow="0" w:firstColumn="0" w:lastColumn="0" w:oddVBand="0" w:evenVBand="0" w:oddHBand="0" w:evenHBand="0" w:firstRowFirstColumn="0" w:firstRowLastColumn="0" w:lastRowFirstColumn="0" w:lastRowLastColumn="0"/>
+            </w:pPr>
+            <w:r>
+              <w:t>Passport number</w:t>
+            </w:r>
+          </w:p>
+        </w:tc>
+      </w:tr>
+      <w:tr>
+        <w:trPr>
+          <w:cnfStyle w:val="000000100000" w:firstRow="0" w:lastRow="0" w:firstColumn="0" w:lastColumn="0" w:oddVBand="0" w:evenVBand="0" w:oddHBand="1" w:evenHBand="0" w:firstRowFirstColumn="0" w:firstRowLastColumn="0" w:lastRowFirstColumn="0" w:lastRowLastColumn="0"/>
+        </w:trPr>
+        <w:tc>
+          <w:tcPr>
+            <w:cnfStyle w:val="001000000000" w:firstRow="0" w:lastRow="0" w:firstColumn="1" w:lastColumn="0" w:oddVBand="0" w:evenVBand="0" w:oddHBand="0" w:evenHBand="0" w:firstRowFirstColumn="0" w:firstRowLastColumn="0" w:lastRowFirstColumn="0" w:lastRowLastColumn="0"/>
+            <w:tcW w:w="0" w:type="auto"/>
+            <w:hideMark/>
+          </w:tcPr>
+          <w:p>
+            <w:pPr>
+              <w:spacing w:after="160" w:line="259" w:lineRule="auto"/>
+            </w:pPr>
+            <w:r>
+              <w:t>PREFIX</w:t>
+            </w:r>
+          </w:p>
+        </w:tc>
+        <w:tc>
+          <w:tcPr>
+            <w:tcW w:w="0" w:type="auto"/>
+            <w:hideMark/>
+          </w:tcPr>
+          <w:p>
+            <w:pPr>
+              <w:spacing w:after="160" w:line="259" w:lineRule="auto"/>
+              <w:cnfStyle w:val="000000100000" w:firstRow="0" w:lastRow="0" w:firstColumn="0" w:lastColumn="0" w:oddVBand="0" w:evenVBand="0" w:oddHBand="1" w:evenHBand="0" w:firstRowFirstColumn="0" w:firstRowLastColumn="0" w:lastRowFirstColumn="0" w:lastRowLastColumn="0"/>
+            </w:pPr>
+            <w:r>
+              <w:t>String</w:t>
+            </w:r>
+          </w:p>
+        </w:tc>
+        <w:tc>
+          <w:tcPr>
+            <w:tcW w:w="0" w:type="auto"/>
+            <w:hideMark/>
+          </w:tcPr>
+          <w:p>
+            <w:pPr>
+              <w:spacing w:after="160" w:line="259" w:lineRule="auto"/>
+              <w:cnfStyle w:val="000000100000" w:firstRow="0" w:lastRow="0" w:firstColumn="0" w:lastColumn="0" w:oddVBand="0" w:evenVBand="0" w:oddHBand="1" w:evenHBand="0" w:firstRowFirstColumn="0" w:firstRowLastColumn="0" w:lastRowFirstColumn="0" w:lastRowLastColumn="0"/>
+            </w:pPr>
+            <w:r>
+              <w:t xml:space="preserve">Name prefix (eg, Mr, Mrs, </w:t>
+            </w:r>
+            <w:r>
+              <w:t>Ms</w:t>
+            </w:r>
+            <w:r>
+              <w:t>)</w:t>
+            </w:r>
+          </w:p>
+        </w:tc>
+      </w:tr>
+      <w:tr>
+        <w:tc>
+          <w:tcPr>
+            <w:cnfStyle w:val="001000000000" w:firstRow="0" w:lastRow="0" w:firstColumn="1" w:lastColumn="0" w:oddVBand="0" w:evenVBand="0" w:oddHBand="0" w:evenHBand="0" w:firstRowFirstColumn="0" w:firstRowLastColumn="0" w:lastRowFirstColumn="0" w:lastRowLastColumn="0"/>
+            <w:tcW w:w="0" w:type="auto"/>
+            <w:hideMark/>
+          </w:tcPr>
+          <w:p>
+            <w:pPr>
+              <w:spacing w:after="160" w:line="259" w:lineRule="auto"/>
+            </w:pPr>
+            <w:r>
+              <w:t>FIRST</w:t>
+            </w:r>
+          </w:p>
+        </w:tc>
+        <w:tc>
+          <w:tcPr>
+            <w:tcW w:w="0" w:type="auto"/>
+            <w:hideMark/>
+          </w:tcPr>
+          <w:p>
+            <w:pPr>
+              <w:spacing w:after="160" w:line="259" w:lineRule="auto"/>
+              <w:cnfStyle w:val="000000000000" w:firstRow="0" w:lastRow="0" w:firstColumn="0" w:lastColumn="0" w:oddVBand="0" w:evenVBand="0" w:oddHBand="0" w:evenHBand="0" w:firstRowFirstColumn="0" w:firstRowLastColumn="0" w:lastRowFirstColumn="0" w:lastRowLastColumn="0"/>
+            </w:pPr>
+            <w:r>
+              <w:t>String</w:t>
+            </w:r>
+          </w:p>
+        </w:tc>
+        <w:tc>
+          <w:tcPr>
+            <w:tcW w:w="0" w:type="auto"/>
+            <w:hideMark/>
+          </w:tcPr>
+          <w:p>
+            <w:pPr>
+              <w:spacing w:after="160" w:line="259" w:lineRule="auto"/>
+              <w:cnfStyle w:val="000000000000" w:firstRow="0" w:lastRow="0" w:firstColumn="0" w:lastColumn="0" w:oddVBand="0" w:evenVBand="0" w:oddHBand="0" w:evenHBand="0" w:firstRowFirstColumn="0" w:firstRowLastColumn="0" w:lastRowFirstColumn="0" w:lastRowLastColumn="0"/>
+            </w:pPr>
+            <w:r>
+              <w:t>First name of patient</w:t>
+            </w:r>
+          </w:p>
+        </w:tc>
+      </w:tr>
+      <w:tr>
+        <w:trPr>
+          <w:cnfStyle w:val="000000100000" w:firstRow="0" w:lastRow="0" w:firstColumn="0" w:lastColumn="0" w:oddVBand="0" w:evenVBand="0" w:oddHBand="1" w:evenHBand="0" w:firstRowFirstColumn="0" w:firstRowLastColumn="0" w:lastRowFirstColumn="0" w:lastRowLastColumn="0"/>
+        </w:trPr>
+        <w:tc>
+          <w:tcPr>
+            <w:cnfStyle w:val="001000000000" w:firstRow="0" w:lastRow="0" w:firstColumn="1" w:lastColumn="0" w:oddVBand="0" w:evenVBand="0" w:oddHBand="0" w:evenHBand="0" w:firstRowFirstColumn="0" w:firstRowLastColumn="0" w:lastRowFirstColumn="0" w:lastRowLastColumn="0"/>
+            <w:tcW w:w="0" w:type="auto"/>
+            <w:hideMark/>
+          </w:tcPr>
+          <w:p>
+            <w:pPr>
+              <w:spacing w:after="160" w:line="259" w:lineRule="auto"/>
+            </w:pPr>
+            <w:r>
+              <w:t>LAST</w:t>
+            </w:r>
+          </w:p>
+        </w:tc>
+        <w:tc>
+          <w:tcPr>
+            <w:tcW w:w="0" w:type="auto"/>
+            <w:hideMark/>
+          </w:tcPr>
+          <w:p>
+            <w:pPr>
+              <w:spacing w:after="160" w:line="259" w:lineRule="auto"/>
+              <w:cnfStyle w:val="000000100000" w:firstRow="0" w:lastRow="0" w:firstColumn="0" w:lastColumn="0" w:oddVBand="0" w:evenVBand="0" w:oddHBand="1" w:evenHBand="0" w:firstRowFirstColumn="0" w:firstRowLastColumn="0" w:lastRowFirstColumn="0" w:lastRowLastColumn="0"/>
+            </w:pPr>
+            <w:r>
+              <w:t>String</w:t>
+            </w:r>
+          </w:p>
+        </w:tc>
+        <w:tc>
+          <w:tcPr>
+            <w:tcW w:w="0" w:type="auto"/>
+            <w:hideMark/>
+          </w:tcPr>
+          <w:p>
+            <w:pPr>
+              <w:spacing w:after="160" w:line="259" w:lineRule="auto"/>
+              <w:cnfStyle w:val="000000100000" w:firstRow="0" w:lastRow="0" w:firstColumn="0" w:lastColumn="0" w:oddVBand="0" w:evenVBand="0" w:oddHBand="1" w:evenHBand="0" w:firstRowFirstColumn="0" w:firstRowLastColumn="0" w:lastRowFirstColumn="0" w:lastRowLastColumn="0"/>
+            </w:pPr>
+            <w:r>
+              <w:t>Last name of patient</w:t>
+            </w:r>
+          </w:p>
+        </w:tc>
+      </w:tr>
+      <w:tr>
+        <w:tc>
+          <w:tcPr>
+            <w:cnfStyle w:val="001000000000" w:firstRow="0" w:lastRow="0" w:firstColumn="1" w:lastColumn="0" w:oddVBand="0" w:evenVBand="0" w:oddHBand="0" w:evenHBand="0" w:firstRowFirstColumn="0" w:firstRowLastColumn="0" w:lastRowFirstColumn="0" w:lastRowLastColumn="0"/>
+            <w:tcW w:w="0" w:type="auto"/>
+            <w:hideMark/>
+          </w:tcPr>
+          <w:p>
+            <w:pPr>
+              <w:spacing w:after="160" w:line="259" w:lineRule="auto"/>
+            </w:pPr>
+            <w:r>
+              <w:t>SUFFIX</w:t>
+            </w:r>
+          </w:p>
+        </w:tc>
+        <w:tc>
+          <w:tcPr>
+            <w:tcW w:w="0" w:type="auto"/>
+            <w:hideMark/>
+          </w:tcPr>
+          <w:p>
+            <w:pPr>
+              <w:spacing w:after="160" w:line="259" w:lineRule="auto"/>
+              <w:cnfStyle w:val="000000000000" w:firstRow="0" w:lastRow="0" w:firstColumn="0" w:lastColumn="0" w:oddVBand="0" w:evenVBand="0" w:oddHBand="0" w:evenHBand="0" w:firstRowFirstColumn="0" w:firstRowLastColumn="0" w:lastRowFirstColumn="0" w:lastRowLastColumn="0"/>
+            </w:pPr>
+            <w:r>
+              <w:t>String</w:t>
+            </w:r>
+          </w:p>
+        </w:tc>
+        <w:tc>
+          <w:tcPr>
+            <w:tcW w:w="0" w:type="auto"/>
+            <w:hideMark/>
+          </w:tcPr>
+          <w:p>
+            <w:pPr>
+              <w:spacing w:after="160" w:line="259" w:lineRule="auto"/>
+              <w:cnfStyle w:val="000000000000" w:firstRow="0" w:lastRow="0" w:firstColumn="0" w:lastColumn="0" w:oddVBand="0" w:evenVBand="0" w:oddHBand="0" w:evenHBand="0" w:firstRowFirstColumn="0" w:firstRowLastColumn="0" w:lastRowFirstColumn="0" w:lastRowLastColumn="0"/>
+            </w:pPr>
+            <w:r>
+              <w:t>Name suffix (eg, Jr, Sr, PhD)</w:t>
+            </w:r>
+          </w:p>
+        </w:tc>
+      </w:tr>
+      <w:tr>
+        <w:trPr>
+          <w:cnfStyle w:val="000000100000" w:firstRow="0" w:lastRow="0" w:firstColumn="0" w:lastColumn="0" w:oddVBand="0" w:evenVBand="0" w:oddHBand="1" w:evenHBand="0" w:firstRowFirstColumn="0" w:firstRowLastColumn="0" w:lastRowFirstColumn="0" w:lastRowLastColumn="0"/>
+        </w:trPr>
+        <w:tc>
+          <w:tcPr>
+            <w:cnfStyle w:val="001000000000" w:firstRow="0" w:lastRow="0" w:firstColumn="1" w:lastColumn="0" w:oddVBand="0" w:evenVBand="0" w:oddHBand="0" w:evenHBand="0" w:firstRowFirstColumn="0" w:firstRowLastColumn="0" w:lastRowFirstColumn="0" w:lastRowLastColumn="0"/>
+            <w:tcW w:w="0" w:type="auto"/>
+            <w:hideMark/>
+          </w:tcPr>
+          <w:p>
+            <w:pPr>
+              <w:spacing w:after="160" w:line="259" w:lineRule="auto"/>
+            </w:pPr>
+            <w:r>
+              <w:t>MAIDEN</w:t>
+            </w:r>
+          </w:p>
+        </w:tc>
+        <w:tc>
+          <w:tcPr>
+            <w:tcW w:w="0" w:type="auto"/>
+            <w:hideMark/>
+          </w:tcPr>
+          <w:p>
+            <w:pPr>
+              <w:spacing w:after="160" w:line="259" w:lineRule="auto"/>
+              <w:cnfStyle w:val="000000100000" w:firstRow="0" w:lastRow="0" w:firstColumn="0" w:lastColumn="0" w:oddVBand="0" w:evenVBand="0" w:oddHBand="1" w:evenHBand="0" w:firstRowFirstColumn="0" w:firstRowLastColumn="0" w:lastRowFirstColumn="0" w:lastRowLastColumn="0"/>
+            </w:pPr>
+            <w:r>
+              <w:t>String</w:t>
+            </w:r>
+          </w:p>
+        </w:tc>
+        <w:tc>
+          <w:tcPr>
+            <w:tcW w:w="0" w:type="auto"/>
+            <w:hideMark/>
+          </w:tcPr>
+          <w:p>
+            <w:pPr>
+              <w:spacing w:after="160" w:line="259" w:lineRule="auto"/>
+              <w:cnfStyle w:val="000000100000" w:firstRow="0" w:lastRow="0" w:firstColumn="0" w:lastColumn="0" w:oddVBand="0" w:evenVBand="0" w:oddHBand="1" w:evenHBand="0" w:firstRowFirstColumn="0" w:firstRowLastColumn="0" w:lastRowFirstColumn="0" w:lastRowLastColumn="0"/>
+            </w:pPr>
+            <w:r>
+              <w:t>Maiden name (if applicable)</w:t>
+            </w:r>
+          </w:p>
+        </w:tc>
+      </w:tr>
+      <w:tr>
+        <w:tc>
+          <w:tcPr>
+            <w:cnfStyle w:val="001000000000" w:firstRow="0" w:lastRow="0" w:firstColumn="1" w:lastColumn="0" w:oddVBand="0" w:evenVBand="0" w:oddHBand="0" w:evenHBand="0" w:firstRowFirstColumn="0" w:firstRowLastColumn="0" w:lastRowFirstColumn="0" w:lastRowLastColumn="0"/>
+            <w:tcW w:w="0" w:type="auto"/>
+            <w:hideMark/>
+          </w:tcPr>
+          <w:p>
+            <w:pPr>
+              <w:spacing w:after="160" w:line="259" w:lineRule="auto"/>
+            </w:pPr>
+            <w:r>
+              <w:t>MARITAL</w:t>
+            </w:r>
+          </w:p>
+        </w:tc>
+        <w:tc>
+          <w:tcPr>
+            <w:tcW w:w="0" w:type="auto"/>
+            <w:hideMark/>
+          </w:tcPr>
+          <w:p>
+            <w:pPr>
+              <w:spacing w:after="160" w:line="259" w:lineRule="auto"/>
+              <w:cnfStyle w:val="000000000000" w:firstRow="0" w:lastRow="0" w:firstColumn="0" w:lastColumn="0" w:oddVBand="0" w:evenVBand="0" w:oddHBand="0" w:evenHBand="0" w:firstRowFirstColumn="0" w:firstRowLastColumn="0" w:lastRowFirstColumn="0" w:lastRowLastColumn="0"/>
+            </w:pPr>
+            <w:r>
+              <w:t>String</w:t>
+            </w:r>
+          </w:p>
+        </w:tc>
+        <w:tc>
+          <w:tcPr>
+            <w:tcW w:w="0" w:type="auto"/>
+            <w:hideMark/>
+          </w:tcPr>
+          <w:p>
+            <w:pPr>
+              <w:spacing w:after="160" w:line="259" w:lineRule="auto"/>
+              <w:cnfStyle w:val="000000000000" w:firstRow="0" w:lastRow="0" w:firstColumn="0" w:lastColumn="0" w:oddVBand="0" w:evenVBand="0" w:oddHBand="0" w:evenHBand="0" w:firstRowFirstColumn="0" w:firstRowLastColumn="0" w:lastRowFirstColumn="0" w:lastRowLastColumn="0"/>
+            </w:pPr>
+            <w:r>
+              <w:t>Marital status (eg, M = Married, S = Single)</w:t>
+            </w:r>
+          </w:p>
+        </w:tc>
+      </w:tr>
+      <w:tr>
+        <w:trPr>
+          <w:cnfStyle w:val="000000100000" w:firstRow="0" w:lastRow="0" w:firstColumn="0" w:lastColumn="0" w:oddVBand="0" w:evenVBand="0" w:oddHBand="1" w:evenHBand="0" w:firstRowFirstColumn="0" w:firstRowLastColumn="0" w:lastRowFirstColumn="0" w:lastRowLastColumn="0"/>
+        </w:trPr>
+        <w:tc>
+          <w:tcPr>
+            <w:cnfStyle w:val="001000000000" w:firstRow="0" w:lastRow="0" w:firstColumn="1" w:lastColumn="0" w:oddVBand="0" w:evenVBand="0" w:oddHBand="0" w:evenHBand="0" w:firstRowFirstColumn="0" w:firstRowLastColumn="0" w:lastRowFirstColumn="0" w:lastRowLastColumn="0"/>
+            <w:tcW w:w="0" w:type="auto"/>
+            <w:hideMark/>
+          </w:tcPr>
+          <w:p>
+            <w:pPr>
+              <w:spacing w:after="160" w:line="259" w:lineRule="auto"/>
+            </w:pPr>
+            <w:r>
+              <w:t>RACE</w:t>
+            </w:r>
+          </w:p>
+        </w:tc>
+        <w:tc>
+          <w:tcPr>
+            <w:tcW w:w="0" w:type="auto"/>
+            <w:hideMark/>
+          </w:tcPr>
+          <w:p>
+            <w:pPr>
+              <w:spacing w:after="160" w:line="259" w:lineRule="auto"/>
+              <w:cnfStyle w:val="000000100000" w:firstRow="0" w:lastRow="0" w:firstColumn="0" w:lastColumn="0" w:oddVBand="0" w:evenVBand="0" w:oddHBand="1" w:evenHBand="0" w:firstRowFirstColumn="0" w:firstRowLastColumn="0" w:lastRowFirstColumn="0" w:lastRowLastColumn="0"/>
+            </w:pPr>
+            <w:r>
+              <w:t>String</w:t>
+            </w:r>
+          </w:p>
+        </w:tc>
+        <w:tc>
+          <w:tcPr>
+            <w:tcW w:w="0" w:type="auto"/>
+            <w:hideMark/>
+          </w:tcPr>
+          <w:p>
+            <w:pPr>
+              <w:spacing w:after="160" w:line="259" w:lineRule="auto"/>
+              <w:cnfStyle w:val="000000100000" w:firstRow="0" w:lastRow="0" w:firstColumn="0" w:lastColumn="0" w:oddVBand="0" w:evenVBand="0" w:oddHBand="1" w:evenHBand="0" w:firstRowFirstColumn="0" w:firstRowLastColumn="0" w:lastRowFirstColumn="0" w:lastRowLastColumn="0"/>
+            </w:pPr>
+            <w:r>
+              <w:t>Patient’s race classification</w:t>
+            </w:r>
+          </w:p>
+        </w:tc>
+      </w:tr>
+      <w:tr>
+        <w:tc>
+          <w:tcPr>
+            <w:cnfStyle w:val="001000000000" w:firstRow="0" w:lastRow="0" w:firstColumn="1" w:lastColumn="0" w:oddVBand="0" w:evenVBand="0" w:oddHBand="0" w:evenHBand="0" w:firstRowFirstColumn="0" w:firstRowLastColumn="0" w:lastRowFirstColumn="0" w:lastRowLastColumn="0"/>
+            <w:tcW w:w="0" w:type="auto"/>
+            <w:hideMark/>
+          </w:tcPr>
+          <w:p>
+            <w:pPr>
+              <w:spacing w:after="160" w:line="259" w:lineRule="auto"/>
+            </w:pPr>
+            <w:r>
+              <w:t>ETHNICITY</w:t>
+            </w:r>
+          </w:p>
+        </w:tc>
+        <w:tc>
+          <w:tcPr>
+            <w:tcW w:w="0" w:type="auto"/>
+            <w:hideMark/>
+          </w:tcPr>
+          <w:p>
+            <w:pPr>
+              <w:spacing w:after="160" w:line="259" w:lineRule="auto"/>
+              <w:cnfStyle w:val="000000000000" w:firstRow="0" w:lastRow="0" w:firstColumn="0" w:lastColumn="0" w:oddVBand="0" w:evenVBand="0" w:oddHBand="0" w:evenHBand="0" w:firstRowFirstColumn="0" w:firstRowLastColumn="0" w:lastRowFirstColumn="0" w:lastRowLastColumn="0"/>
+            </w:pPr>
+            <w:r>
+              <w:t>String</w:t>
+            </w:r>
+          </w:p>
+        </w:tc>
+        <w:tc>
+          <w:tcPr>
+            <w:tcW w:w="0" w:type="auto"/>
+            <w:hideMark/>
+          </w:tcPr>
+          <w:p>
+            <w:pPr>
+              <w:spacing w:after="160" w:line="259" w:lineRule="auto"/>
+              <w:cnfStyle w:val="000000000000" w:firstRow="0" w:lastRow="0" w:firstColumn="0" w:lastColumn="0" w:oddVBand="0" w:evenVBand="0" w:oddHBand="0" w:evenHBand="0" w:firstRowFirstColumn="0" w:firstRowLastColumn="0" w:lastRowFirstColumn="0" w:lastRowLastColumn="0"/>
+            </w:pPr>
+            <w:r>
+              <w:t>Ethnicity classification (eg, hispanic, nonhispanic)</w:t>
+            </w:r>
+          </w:p>
+        </w:tc>
+      </w:tr>
+      <w:tr>
+        <w:trPr>
+          <w:cnfStyle w:val="000000100000" w:firstRow="0" w:lastRow="0" w:firstColumn="0" w:lastColumn="0" w:oddVBand="0" w:evenVBand="0" w:oddHBand="1" w:evenHBand="0" w:firstRowFirstColumn="0" w:firstRowLastColumn="0" w:lastRowFirstColumn="0" w:lastRowLastColumn="0"/>
+        </w:trPr>
+        <w:tc>
+          <w:tcPr>
+            <w:cnfStyle w:val="001000000000" w:firstRow="0" w:lastRow="0" w:firstColumn="1" w:lastColumn="0" w:oddVBand="0" w:evenVBand="0" w:oddHBand="0" w:evenHBand="0" w:firstRowFirstColumn="0" w:firstRowLastColumn="0" w:lastRowFirstColumn="0" w:lastRowLastColumn="0"/>
+            <w:tcW w:w="0" w:type="auto"/>
+            <w:hideMark/>
+          </w:tcPr>
+          <w:p>
+            <w:pPr>
+              <w:spacing w:after="160" w:line="259" w:lineRule="auto"/>
+            </w:pPr>
+            <w:r>
+              <w:t>GENDER</w:t>
+            </w:r>
+          </w:p>
+        </w:tc>
+        <w:tc>
+          <w:tcPr>
+            <w:tcW w:w="0" w:type="auto"/>
+            <w:hideMark/>
+          </w:tcPr>
+          <w:p>
+            <w:pPr>
+              <w:spacing w:after="160" w:line="259" w:lineRule="auto"/>
+              <w:cnfStyle w:val="000000100000" w:firstRow="0" w:lastRow="0" w:firstColumn="0" w:lastColumn="0" w:oddVBand="0" w:evenVBand="0" w:oddHBand="1" w:evenHBand="0" w:firstRowFirstColumn="0" w:firstRowLastColumn="0" w:lastRowFirstColumn="0" w:lastRowLastColumn="0"/>
+            </w:pPr>
+            <w:r>
+              <w:t>String</w:t>
+            </w:r>
+          </w:p>
+        </w:tc>
+        <w:tc>
+          <w:tcPr>
+            <w:tcW w:w="0" w:type="auto"/>
+            <w:hideMark/>
+          </w:tcPr>
+          <w:p>
+            <w:pPr>
+              <w:spacing w:after="160" w:line="259" w:lineRule="auto"/>
+              <w:cnfStyle w:val="000000100000" w:firstRow="0" w:lastRow="0" w:firstColumn="0" w:lastColumn="0" w:oddVBand="0" w:evenVBand="0" w:oddHBand="1" w:evenHBand="0" w:firstRowFirstColumn="0" w:firstRowLastColumn="0" w:lastRowFirstColumn="0" w:lastRowLastColumn="0"/>
+            </w:pPr>
+            <w:r>
+              <w:t>Patient gender (M/F)</w:t>
+            </w:r>
+          </w:p>
+        </w:tc>
+      </w:tr>
+      <w:tr>
+        <w:tc>
+          <w:tcPr>
+            <w:cnfStyle w:val="001000000000" w:firstRow="0" w:lastRow="0" w:firstColumn="1" w:lastColumn="0" w:oddVBand="0" w:evenVBand="0" w:oddHBand="0" w:evenHBand="0" w:firstRowFirstColumn="0" w:firstRowLastColumn="0" w:lastRowFirstColumn="0" w:lastRowLastColumn="0"/>
+            <w:tcW w:w="0" w:type="auto"/>
+            <w:hideMark/>
+          </w:tcPr>
+          <w:p>
+            <w:pPr>
+              <w:spacing w:after="160" w:line="259" w:lineRule="auto"/>
+            </w:pPr>
+            <w:r>
+              <w:t>BIRTHPLACE</w:t>
+            </w:r>
+          </w:p>
+        </w:tc>
+        <w:tc>
+          <w:tcPr>
+            <w:tcW w:w="0" w:type="auto"/>
+            <w:hideMark/>
+          </w:tcPr>
+          <w:p>
+            <w:pPr>
+              <w:spacing w:after="160" w:line="259" w:lineRule="auto"/>
+              <w:cnfStyle w:val="000000000000" w:firstRow="0" w:lastRow="0" w:firstColumn="0" w:lastColumn="0" w:oddVBand="0" w:evenVBand="0" w:oddHBand="0" w:evenHBand="0" w:firstRowFirstColumn="0" w:firstRowLastColumn="0" w:lastRowFirstColumn="0" w:lastRowLastColumn="0"/>
+            </w:pPr>
+            <w:r>
+              <w:t>String</w:t>
+            </w:r>
+          </w:p>
+        </w:tc>
+        <w:tc>
+          <w:tcPr>
+            <w:tcW w:w="0" w:type="auto"/>
+            <w:hideMark/>
+          </w:tcPr>
+          <w:p>
+            <w:pPr>
+              <w:spacing w:after="160" w:line="259" w:lineRule="auto"/>
+              <w:cnfStyle w:val="000000000000" w:firstRow="0" w:lastRow="0" w:firstColumn="0" w:lastColumn="0" w:oddVBand="0" w:evenVBand="0" w:oddHBand="0" w:evenHBand="0" w:firstRowFirstColumn="0" w:firstRowLastColumn="0" w:lastRowFirstColumn="0" w:lastRowLastColumn="0"/>
+            </w:pPr>
+            <w:r>
+              <w:t>R</w:t>
+            </w:r>
+            <w:r>
+              <w:t>egion</w:t>
+            </w:r>
+            <w:r>
+              <w:t xml:space="preserve"> of</w:t>
+            </w:r>
+            <w:r>
+              <w:t xml:space="preserve"> patient’s birth</w:t>
+            </w:r>
+          </w:p>
+        </w:tc>
+      </w:tr>
+      <w:tr>
+        <w:trPr>
+          <w:cnfStyle w:val="000000100000" w:firstRow="0" w:lastRow="0" w:firstColumn="0" w:lastColumn="0" w:oddVBand="0" w:evenVBand="0" w:oddHBand="1" w:evenHBand="0" w:firstRowFirstColumn="0" w:firstRowLastColumn="0" w:lastRowFirstColumn="0" w:lastRowLastColumn="0"/>
+        </w:trPr>
+        <w:tc>
+          <w:tcPr>
+            <w:cnfStyle w:val="001000000000" w:firstRow="0" w:lastRow="0" w:firstColumn="1" w:lastColumn="0" w:oddVBand="0" w:evenVBand="0" w:oddHBand="0" w:evenHBand="0" w:firstRowFirstColumn="0" w:firstRowLastColumn="0" w:lastRowFirstColumn="0" w:lastRowLastColumn="0"/>
+            <w:tcW w:w="0" w:type="auto"/>
+            <w:hideMark/>
+          </w:tcPr>
+          <w:p>
+            <w:pPr>
+              <w:spacing w:after="160" w:line="259" w:lineRule="auto"/>
+            </w:pPr>
+            <w:r>
+              <w:t>ADDRESS</w:t>
+            </w:r>
+          </w:p>
+        </w:tc>
+        <w:tc>
+          <w:tcPr>
+            <w:tcW w:w="0" w:type="auto"/>
+            <w:hideMark/>
+          </w:tcPr>
+          <w:p>
+            <w:pPr>
+              <w:spacing w:after="160" w:line="259" w:lineRule="auto"/>
+              <w:cnfStyle w:val="000000100000" w:firstRow="0" w:lastRow="0" w:firstColumn="0" w:lastColumn="0" w:oddVBand="0" w:evenVBand="0" w:oddHBand="1" w:evenHBand="0" w:firstRowFirstColumn="0" w:firstRowLastColumn="0" w:lastRowFirstColumn="0" w:lastRowLastColumn="0"/>
+            </w:pPr>
+            <w:r>
+              <w:t>String</w:t>
+            </w:r>
+          </w:p>
+        </w:tc>
+        <w:tc>
+          <w:tcPr>
+            <w:tcW w:w="0" w:type="auto"/>
+            <w:hideMark/>
+          </w:tcPr>
+          <w:p>
+            <w:pPr>
+              <w:spacing w:after="160" w:line="259" w:lineRule="auto"/>
+              <w:cnfStyle w:val="000000100000" w:firstRow="0" w:lastRow="0" w:firstColumn="0" w:lastColumn="0" w:oddVBand="0" w:evenVBand="0" w:oddHBand="1" w:evenHBand="0" w:firstRowFirstColumn="0" w:firstRowLastColumn="0" w:lastRowFirstColumn="0" w:lastRowLastColumn="0"/>
+            </w:pPr>
+            <w:r>
+              <w:t>Street address</w:t>
+            </w:r>
+          </w:p>
+        </w:tc>
+      </w:tr>
+      <w:tr>
+        <w:tc>
+          <w:tcPr>
+            <w:cnfStyle w:val="001000000000" w:firstRow="0" w:lastRow="0" w:firstColumn="1" w:lastColumn="0" w:oddVBand="0" w:evenVBand="0" w:oddHBand="0" w:evenHBand="0" w:firstRowFirstColumn="0" w:firstRowLastColumn="0" w:lastRowFirstColumn="0" w:lastRowLastColumn="0"/>
+            <w:tcW w:w="0" w:type="auto"/>
+            <w:hideMark/>
+          </w:tcPr>
+          <w:p>
+            <w:pPr>
+              <w:spacing w:after="160" w:line="259" w:lineRule="auto"/>
+            </w:pPr>
+            <w:r>
+              <w:t>CITY</w:t>
+            </w:r>
+          </w:p>
+        </w:tc>
+        <w:tc>
+          <w:tcPr>
+            <w:tcW w:w="0" w:type="auto"/>
+            <w:hideMark/>
+          </w:tcPr>
+          <w:p>
+            <w:pPr>
+              <w:spacing w:after="160" w:line="259" w:lineRule="auto"/>
+              <w:cnfStyle w:val="000000000000" w:firstRow="0" w:lastRow="0" w:firstColumn="0" w:lastColumn="0" w:oddVBand="0" w:evenVBand="0" w:oddHBand="0" w:evenHBand="0" w:firstRowFirstColumn="0" w:firstRowLastColumn="0" w:lastRowFirstColumn="0" w:lastRowLastColumn="0"/>
+            </w:pPr>
+            <w:r>
+              <w:t>String</w:t>
+            </w:r>
+          </w:p>
+        </w:tc>
+        <w:tc>
+          <w:tcPr>
+            <w:tcW w:w="0" w:type="auto"/>
+            <w:hideMark/>
+          </w:tcPr>
+          <w:p>
+            <w:pPr>
+              <w:spacing w:after="160" w:line="259" w:lineRule="auto"/>
+              <w:cnfStyle w:val="000000000000" w:firstRow="0" w:lastRow="0" w:firstColumn="0" w:lastColumn="0" w:oddVBand="0" w:evenVBand="0" w:oddHBand="0" w:evenHBand="0" w:firstRowFirstColumn="0" w:firstRowLastColumn="0" w:lastRowFirstColumn="0" w:lastRowLastColumn="0"/>
+            </w:pPr>
+            <w:r>
+              <w:t>Current city of residence</w:t>
+            </w:r>
+          </w:p>
+        </w:tc>
+      </w:tr>
+      <w:tr>
+        <w:trPr>
+          <w:cnfStyle w:val="000000100000" w:firstRow="0" w:lastRow="0" w:firstColumn="0" w:lastColumn="0" w:oddVBand="0" w:evenVBand="0" w:oddHBand="1" w:evenHBand="0" w:firstRowFirstColumn="0" w:firstRowLastColumn="0" w:lastRowFirstColumn="0" w:lastRowLastColumn="0"/>
+        </w:trPr>
+        <w:tc>
+          <w:tcPr>
+            <w:cnfStyle w:val="001000000000" w:firstRow="0" w:lastRow="0" w:firstColumn="1" w:lastColumn="0" w:oddVBand="0" w:evenVBand="0" w:oddHBand="0" w:evenHBand="0" w:firstRowFirstColumn="0" w:firstRowLastColumn="0" w:lastRowFirstColumn="0" w:lastRowLastColumn="0"/>
+            <w:tcW w:w="0" w:type="auto"/>
+            <w:hideMark/>
+          </w:tcPr>
+          <w:p>
+            <w:pPr>
+              <w:spacing w:after="160" w:line="259" w:lineRule="auto"/>
+            </w:pPr>
+            <w:r>
+              <w:t>STATE</w:t>
+            </w:r>
+          </w:p>
+        </w:tc>
+        <w:tc>
+          <w:tcPr>
+            <w:tcW w:w="0" w:type="auto"/>
+            <w:hideMark/>
+          </w:tcPr>
+          <w:p>
+            <w:pPr>
+              <w:spacing w:after="160" w:line="259" w:lineRule="auto"/>
+              <w:cnfStyle w:val="000000100000" w:firstRow="0" w:lastRow="0" w:firstColumn="0" w:lastColumn="0" w:oddVBand="0" w:evenVBand="0" w:oddHBand="1" w:evenHBand="0" w:firstRowFirstColumn="0" w:firstRowLastColumn="0" w:lastRowFirstColumn="0" w:lastRowLastColumn="0"/>
+            </w:pPr>
+            <w:r>
+              <w:t>String</w:t>
+            </w:r>
+          </w:p>
+        </w:tc>
+        <w:tc>
+          <w:tcPr>
+            <w:tcW w:w="0" w:type="auto"/>
+            <w:hideMark/>
+          </w:tcPr>
+          <w:p>
+            <w:pPr>
+              <w:spacing w:after="160" w:line="259" w:lineRule="auto"/>
+              <w:cnfStyle w:val="000000100000" w:firstRow="0" w:lastRow="0" w:firstColumn="0" w:lastColumn="0" w:oddVBand="0" w:evenVBand="0" w:oddHBand="1" w:evenHBand="0" w:firstRowFirstColumn="0" w:firstRowLastColumn="0" w:lastRowFirstColumn="0" w:lastRowLastColumn="0"/>
+            </w:pPr>
+            <w:r>
+              <w:t>State of residence</w:t>
+            </w:r>
+          </w:p>
+        </w:tc>
+      </w:tr>
+      <w:tr>
+        <w:tc>
+          <w:tcPr>
+            <w:cnfStyle w:val="001000000000" w:firstRow="0" w:lastRow="0" w:firstColumn="1" w:lastColumn="0" w:oddVBand="0" w:evenVBand="0" w:oddHBand="0" w:evenHBand="0" w:firstRowFirstColumn="0" w:firstRowLastColumn="0" w:lastRowFirstColumn="0" w:lastRowLastColumn="0"/>
+            <w:tcW w:w="0" w:type="auto"/>
+            <w:hideMark/>
+          </w:tcPr>
+          <w:p>
+            <w:pPr>
+              <w:spacing w:after="160" w:line="259" w:lineRule="auto"/>
+            </w:pPr>
+            <w:r>
+              <w:t>COUNTY</w:t>
+            </w:r>
+          </w:p>
+        </w:tc>
+        <w:tc>
+          <w:tcPr>
+            <w:tcW w:w="0" w:type="auto"/>
+            <w:hideMark/>
+          </w:tcPr>
+          <w:p>
+            <w:pPr>
+              <w:spacing w:after="160" w:line="259" w:lineRule="auto"/>
+              <w:cnfStyle w:val="000000000000" w:firstRow="0" w:lastRow="0" w:firstColumn="0" w:lastColumn="0" w:oddVBand="0" w:evenVBand="0" w:oddHBand="0" w:evenHBand="0" w:firstRowFirstColumn="0" w:firstRowLastColumn="0" w:lastRowFirstColumn="0" w:lastRowLastColumn="0"/>
+            </w:pPr>
+            <w:r>
+              <w:t>String</w:t>
+            </w:r>
+          </w:p>
+        </w:tc>
+        <w:tc>
+          <w:tcPr>
+            <w:tcW w:w="0" w:type="auto"/>
+            <w:hideMark/>
+          </w:tcPr>
+          <w:p>
+            <w:pPr>
+              <w:spacing w:after="160" w:line="259" w:lineRule="auto"/>
+              <w:cnfStyle w:val="000000000000" w:firstRow="0" w:lastRow="0" w:firstColumn="0" w:lastColumn="0" w:oddVBand="0" w:evenVBand="0" w:oddHBand="0" w:evenHBand="0" w:firstRowFirstColumn="0" w:firstRowLastColumn="0" w:lastRowFirstColumn="0" w:lastRowLastColumn="0"/>
+            </w:pPr>
+            <w:r>
+              <w:t>County of residence</w:t>
+            </w:r>
+          </w:p>
+        </w:tc>
+      </w:tr>
+      <w:tr>
+        <w:trPr>
+          <w:cnfStyle w:val="000000100000" w:firstRow="0" w:lastRow="0" w:firstColumn="0" w:lastColumn="0" w:oddVBand="0" w:evenVBand="0" w:oddHBand="1" w:evenHBand="0" w:firstRowFirstColumn="0" w:firstRowLastColumn="0" w:lastRowFirstColumn="0" w:lastRowLastColumn="0"/>
+        </w:trPr>
+        <w:tc>
+          <w:tcPr>
+            <w:cnfStyle w:val="001000000000" w:firstRow="0" w:lastRow="0" w:firstColumn="1" w:lastColumn="0" w:oddVBand="0" w:evenVBand="0" w:oddHBand="0" w:evenHBand="0" w:firstRowFirstColumn="0" w:firstRowLastColumn="0" w:lastRowFirstColumn="0" w:lastRowLastColumn="0"/>
+            <w:tcW w:w="0" w:type="auto"/>
+            <w:hideMark/>
+          </w:tcPr>
+          <w:p>
+            <w:pPr>
+              <w:spacing w:after="160" w:line="259" w:lineRule="auto"/>
+            </w:pPr>
+            <w:r>
+              <w:t>ZIP</w:t>
+            </w:r>
+          </w:p>
+        </w:tc>
+        <w:tc>
+          <w:tcPr>
+            <w:tcW w:w="0" w:type="auto"/>
+            <w:hideMark/>
+          </w:tcPr>
+          <w:p>
+            <w:pPr>
+              <w:spacing w:after="160" w:line="259" w:lineRule="auto"/>
+              <w:cnfStyle w:val="000000100000" w:firstRow="0" w:lastRow="0" w:firstColumn="0" w:lastColumn="0" w:oddVBand="0" w:evenVBand="0" w:oddHBand="1" w:evenHBand="0" w:firstRowFirstColumn="0" w:firstRowLastColumn="0" w:lastRowFirstColumn="0" w:lastRowLastColumn="0"/>
+            </w:pPr>
+            <w:r>
+              <w:t>String</w:t>
+            </w:r>
+          </w:p>
+        </w:tc>
+        <w:tc>
+          <w:tcPr>
+            <w:tcW w:w="0" w:type="auto"/>
+            <w:hideMark/>
+          </w:tcPr>
+          <w:p>
+            <w:pPr>
+              <w:spacing w:after="160" w:line="259" w:lineRule="auto"/>
+              <w:cnfStyle w:val="000000100000" w:firstRow="0" w:lastRow="0" w:firstColumn="0" w:lastColumn="0" w:oddVBand="0" w:evenVBand="0" w:oddHBand="1" w:evenHBand="0" w:firstRowFirstColumn="0" w:firstRowLastColumn="0" w:lastRowFirstColumn="0" w:lastRowLastColumn="0"/>
+            </w:pPr>
+            <w:r>
+              <w:t>Zip code of residence</w:t>
+            </w:r>
+          </w:p>
+        </w:tc>
+      </w:tr>
+      <w:tr>
+        <w:tc>
+          <w:tcPr>
+            <w:cnfStyle w:val="001000000000" w:firstRow="0" w:lastRow="0" w:firstColumn="1" w:lastColumn="0" w:oddVBand="0" w:evenVBand="0" w:oddHBand="0" w:evenHBand="0" w:firstRowFirstColumn="0" w:firstRowLastColumn="0" w:lastRowFirstColumn="0" w:lastRowLastColumn="0"/>
+            <w:tcW w:w="0" w:type="auto"/>
+            <w:hideMark/>
+          </w:tcPr>
+          <w:p>
+            <w:pPr>
+              <w:spacing w:after="160" w:line="259" w:lineRule="auto"/>
+            </w:pPr>
+            <w:r>
+              <w:t>LAT</w:t>
+            </w:r>
+          </w:p>
+        </w:tc>
+        <w:tc>
+          <w:tcPr>
+            <w:tcW w:w="0" w:type="auto"/>
+            <w:hideMark/>
+          </w:tcPr>
+          <w:p>
+            <w:pPr>
+              <w:spacing w:after="160" w:line="259" w:lineRule="auto"/>
+              <w:cnfStyle w:val="000000000000" w:firstRow="0" w:lastRow="0" w:firstColumn="0" w:lastColumn="0" w:oddVBand="0" w:evenVBand="0" w:oddHBand="0" w:evenHBand="0" w:firstRowFirstColumn="0" w:firstRowLastColumn="0" w:lastRowFirstColumn="0" w:lastRowLastColumn="0"/>
+            </w:pPr>
+            <w:r>
+              <w:t>Float</w:t>
+            </w:r>
+          </w:p>
+        </w:tc>
+        <w:tc>
+          <w:tcPr>
+            <w:tcW w:w="0" w:type="auto"/>
+            <w:hideMark/>
+          </w:tcPr>
+          <w:p>
+            <w:pPr>
+              <w:spacing w:after="160" w:line="259" w:lineRule="auto"/>
+              <w:cnfStyle w:val="000000000000" w:firstRow="0" w:lastRow="0" w:firstColumn="0" w:lastColumn="0" w:oddVBand="0" w:evenVBand="0" w:oddHBand="0" w:evenHBand="0" w:firstRowFirstColumn="0" w:firstRowLastColumn="0" w:lastRowFirstColumn="0" w:lastRowLastColumn="0"/>
+            </w:pPr>
+            <w:r>
+              <w:t>Latitude coordinate of residence</w:t>
+            </w:r>
+          </w:p>
+        </w:tc>
+      </w:tr>
+      <w:tr>
+        <w:trPr>
+          <w:cnfStyle w:val="000000100000" w:firstRow="0" w:lastRow="0" w:firstColumn="0" w:lastColumn="0" w:oddVBand="0" w:evenVBand="0" w:oddHBand="1" w:evenHBand="0" w:firstRowFirstColumn="0" w:firstRowLastColumn="0" w:lastRowFirstColumn="0" w:lastRowLastColumn="0"/>
+        </w:trPr>
+        <w:tc>
+          <w:tcPr>
+            <w:cnfStyle w:val="001000000000" w:firstRow="0" w:lastRow="0" w:firstColumn="1" w:lastColumn="0" w:oddVBand="0" w:evenVBand="0" w:oddHBand="0" w:evenHBand="0" w:firstRowFirstColumn="0" w:firstRowLastColumn="0" w:lastRowFirstColumn="0" w:lastRowLastColumn="0"/>
+            <w:tcW w:w="0" w:type="auto"/>
+            <w:hideMark/>
+          </w:tcPr>
+          <w:p>
+            <w:pPr>
+              <w:spacing w:after="160" w:line="259" w:lineRule="auto"/>
+            </w:pPr>
+            <w:r>
+              <w:t>LON</w:t>
+            </w:r>
+          </w:p>
+        </w:tc>
+        <w:tc>
+          <w:tcPr>
+            <w:tcW w:w="0" w:type="auto"/>
+            <w:hideMark/>
+          </w:tcPr>
+          <w:p>
+            <w:pPr>
+              <w:spacing w:after="160" w:line="259" w:lineRule="auto"/>
+              <w:cnfStyle w:val="000000100000" w:firstRow="0" w:lastRow="0" w:firstColumn="0" w:lastColumn="0" w:oddVBand="0" w:evenVBand="0" w:oddHBand="1" w:evenHBand="0" w:firstRowFirstColumn="0" w:firstRowLastColumn="0" w:lastRowFirstColumn="0" w:lastRowLastColumn="0"/>
+            </w:pPr>
+            <w:r>
+              <w:t>Float</w:t>
+            </w:r>
+          </w:p>
+        </w:tc>
+        <w:tc>
+          <w:tcPr>
+            <w:tcW w:w="0" w:type="auto"/>
+            <w:hideMark/>
+          </w:tcPr>
+          <w:p>
+            <w:pPr>
+              <w:spacing w:after="160" w:line="259" w:lineRule="auto"/>
+              <w:cnfStyle w:val="000000100000" w:firstRow="0" w:lastRow="0" w:firstColumn="0" w:lastColumn="0" w:oddVBand="0" w:evenVBand="0" w:oddHBand="1" w:evenHBand="0" w:firstRowFirstColumn="0" w:firstRowLastColumn="0" w:lastRowFirstColumn="0" w:lastRowLastColumn="0"/>
+            </w:pPr>
+            <w:r>
+              <w:t>Longitude coordinate of residence</w:t>
+            </w:r>
+          </w:p>
+        </w:tc>
+      </w:tr>
+      <w:tr>
+        <w:tc>
+          <w:tcPr>
+            <w:cnfStyle w:val="001000000000" w:firstRow="0" w:lastRow="0" w:firstColumn="1" w:lastColumn="0" w:oddVBand="0" w:evenVBand="0" w:oddHBand="0" w:evenHBand="0" w:firstRowFirstColumn="0" w:firstRowLastColumn="0" w:lastRowFirstColumn="0" w:lastRowLastColumn="0"/>
+            <w:tcW w:w="0" w:type="auto"/>
+            <w:hideMark/>
+          </w:tcPr>
+          <w:p>
+            <w:pPr>
+              <w:spacing w:after="160" w:line="259" w:lineRule="auto"/>
+            </w:pPr>
+            <w:r>
+              <w:t>HEALTHCARE_EXPENSES</w:t>
+            </w:r>
+          </w:p>
+        </w:tc>
+        <w:tc>
+          <w:tcPr>
+            <w:tcW w:w="0" w:type="auto"/>
+            <w:hideMark/>
+          </w:tcPr>
+          <w:p>
+            <w:pPr>
+              <w:spacing w:after="160" w:line="259" w:lineRule="auto"/>
+              <w:cnfStyle w:val="000000000000" w:firstRow="0" w:lastRow="0" w:firstColumn="0" w:lastColumn="0" w:oddVBand="0" w:evenVBand="0" w:oddHBand="0" w:evenHBand="0" w:firstRowFirstColumn="0" w:firstRowLastColumn="0" w:lastRowFirstColumn="0" w:lastRowLastColumn="0"/>
+            </w:pPr>
+            <w:r>
+              <w:t>Currency</w:t>
+            </w:r>
+          </w:p>
+        </w:tc>
+        <w:tc>
+          <w:tcPr>
+            <w:tcW w:w="0" w:type="auto"/>
+            <w:hideMark/>
+          </w:tcPr>
+          <w:p>
+            <w:pPr>
+              <w:spacing w:after="160" w:line="259" w:lineRule="auto"/>
+              <w:cnfStyle w:val="000000000000" w:firstRow="0" w:lastRow="0" w:firstColumn="0" w:lastColumn="0" w:oddVBand="0" w:evenVBand="0" w:oddHBand="0" w:evenHBand="0" w:firstRowFirstColumn="0" w:firstRowLastColumn="0" w:lastRowFirstColumn="0" w:lastRowLastColumn="0"/>
+            </w:pPr>
+            <w:r>
+              <w:t>Total healthcare expenses incurred by patient</w:t>
+            </w:r>
+          </w:p>
+        </w:tc>
+      </w:tr>
+      <w:tr>
+        <w:trPr>
+          <w:cnfStyle w:val="000000100000" w:firstRow="0" w:lastRow="0" w:firstColumn="0" w:lastColumn="0" w:oddVBand="0" w:evenVBand="0" w:oddHBand="1" w:evenHBand="0" w:firstRowFirstColumn="0" w:firstRowLastColumn="0" w:lastRowFirstColumn="0" w:lastRowLastColumn="0"/>
+        </w:trPr>
+        <w:tc>
+          <w:tcPr>
+            <w:cnfStyle w:val="001000000000" w:firstRow="0" w:lastRow="0" w:firstColumn="1" w:lastColumn="0" w:oddVBand="0" w:evenVBand="0" w:oddHBand="0" w:evenHBand="0" w:firstRowFirstColumn="0" w:firstRowLastColumn="0" w:lastRowFirstColumn="0" w:lastRowLastColumn="0"/>
+            <w:tcW w:w="0" w:type="auto"/>
+            <w:hideMark/>
+          </w:tcPr>
+          <w:p>
+            <w:pPr>
+              <w:spacing w:after="160" w:line="259" w:lineRule="auto"/>
+            </w:pPr>
+            <w:r>
+              <w:t>HEALTHCARE_COVERAGE</w:t>
+            </w:r>
+          </w:p>
+        </w:tc>
+        <w:tc>
+          <w:tcPr>
+            <w:tcW w:w="0" w:type="auto"/>
+            <w:hideMark/>
+          </w:tcPr>
+          <w:p>
+            <w:pPr>
+              <w:spacing w:after="160" w:line="259" w:lineRule="auto"/>
+              <w:cnfStyle w:val="000000100000" w:firstRow="0" w:lastRow="0" w:firstColumn="0" w:lastColumn="0" w:oddVBand="0" w:evenVBand="0" w:oddHBand="1" w:evenHBand="0" w:firstRowFirstColumn="0" w:firstRowLastColumn="0" w:lastRowFirstColumn="0" w:lastRowLastColumn="0"/>
+            </w:pPr>
+            <w:r>
+              <w:t>Currency</w:t>
+            </w:r>
+          </w:p>
+        </w:tc>
+        <w:tc>
+          <w:tcPr>
+            <w:tcW w:w="0" w:type="auto"/>
+            <w:hideMark/>
+          </w:tcPr>
+          <w:p>
+            <w:pPr>
+              <w:spacing w:after="160" w:line="259" w:lineRule="auto"/>
+              <w:cnfStyle w:val="000000100000" w:firstRow="0" w:lastRow="0" w:firstColumn="0" w:lastColumn="0" w:oddVBand="0" w:evenVBand="0" w:oddHBand="1" w:evenHBand="0" w:firstRowFirstColumn="0" w:firstRowLastColumn="0" w:lastRowFirstColumn="0" w:lastRowLastColumn="0"/>
+            </w:pPr>
+            <w:r>
+              <w:t>Healthcare coverage/insurance amount available</w:t>
+            </w:r>
+          </w:p>
+        </w:tc>
+      </w:tr>
+    </w:tbl>
+    <w:p>
+      <w:pPr>
+        <w:rPr>
+          <w:lang w:val="en-US"/>
+        </w:rPr>
+      </w:pPr>
+    </w:p>
+    <w:p>
+      <w:pPr>
+        <w:pStyle w:val="ListParagraph"/>
+        <w:numPr>
+          <w:ilvl w:val="0"/>
+          <w:numId w:val="1"/>
+        </w:numPr>
+        <w:rPr>
+          <w:lang w:val="en-US"/>
+        </w:rPr>
+      </w:pPr>
+      <w:r>
+        <w:rPr>
+          <w:lang w:val="en-US"/>
+        </w:rPr>
+        <w:lastRenderedPageBreak/>
+        <w:t>payers</w:t>
+      </w:r>
+      <w:r>
+        <w:rPr>
+          <w:lang w:val="en-US"/>
+        </w:rPr>
+        <w:t>.</w:t>
+      </w:r>
+      <w:r>
+        <w:rPr>
+          <w:lang w:val="en-US"/>
+        </w:rPr>
+        <w:t>csv</w:t>
+      </w:r>
+    </w:p>
+    <w:tbl>
+      <w:tblPr>
+        <w:tblStyle w:val="ListTable3-Accent3"/>
+        <w:tblW w:w="0" w:type="auto"/>
+        <w:tblLook w:val="04A0" w:firstRow="1" w:lastRow="0" w:firstColumn="1" w:lastColumn="0" w:noHBand="0" w:noVBand="1"/>
+      </w:tblPr>
+      <w:tblGrid>
+        <w:gridCol w:w="3305"/>
+        <w:gridCol w:w="1173"/>
+        <w:gridCol w:w="4538"/>
+      </w:tblGrid>
+      <w:tr>
+        <w:trPr>
+          <w:cnfStyle w:val="100000000000" w:firstRow="1" w:lastRow="0" w:firstColumn="0" w:lastColumn="0" w:oddVBand="0" w:evenVBand="0" w:oddHBand="0" w:evenHBand="0" w:firstRowFirstColumn="0" w:firstRowLastColumn="0" w:lastRowFirstColumn="0" w:lastRowLastColumn="0"/>
+        </w:trPr>
+        <w:tc>
+          <w:tcPr>
+            <w:cnfStyle w:val="001000000100" w:firstRow="0" w:lastRow="0" w:firstColumn="1" w:lastColumn="0" w:oddVBand="0" w:evenVBand="0" w:oddHBand="0" w:evenHBand="0" w:firstRowFirstColumn="1" w:firstRowLastColumn="0" w:lastRowFirstColumn="0" w:lastRowLastColumn="0"/>
+            <w:tcW w:w="0" w:type="auto"/>
+            <w:hideMark/>
+          </w:tcPr>
+          <w:p>
+            <w:pPr>
+              <w:spacing w:after="160" w:line="259" w:lineRule="auto"/>
+            </w:pPr>
+            <w:r>
+              <w:t>Column Name</w:t>
+            </w:r>
+          </w:p>
+        </w:tc>
+        <w:tc>
+          <w:tcPr>
+            <w:tcW w:w="0" w:type="auto"/>
+            <w:hideMark/>
+          </w:tcPr>
+          <w:p>
+            <w:pPr>
+              <w:spacing w:after="160" w:line="259" w:lineRule="auto"/>
+              <w:cnfStyle w:val="100000000000" w:firstRow="1" w:lastRow="0" w:firstColumn="0" w:lastColumn="0" w:oddVBand="0" w:evenVBand="0" w:oddHBand="0" w:evenHBand="0" w:firstRowFirstColumn="0" w:firstRowLastColumn="0" w:lastRowFirstColumn="0" w:lastRowLastColumn="0"/>
+            </w:pPr>
+            <w:r>
+              <w:t>Data Type</w:t>
+            </w:r>
+          </w:p>
+        </w:tc>
+        <w:tc>
+          <w:tcPr>
+            <w:tcW w:w="0" w:type="auto"/>
+            <w:hideMark/>
+          </w:tcPr>
+          <w:p>
+            <w:pPr>
+              <w:spacing w:after="160" w:line="259" w:lineRule="auto"/>
+              <w:cnfStyle w:val="100000000000" w:firstRow="1" w:lastRow="0" w:firstColumn="0" w:lastColumn="0" w:oddVBand="0" w:evenVBand="0" w:oddHBand="0" w:evenHBand="0" w:firstRowFirstColumn="0" w:firstRowLastColumn="0" w:lastRowFirstColumn="0" w:lastRowLastColumn="0"/>
+            </w:pPr>
+            <w:r>
+              <w:t>Description</w:t>
+            </w:r>
+          </w:p>
+        </w:tc>
+      </w:tr>
+      <w:tr>
+        <w:trPr>
+          <w:cnfStyle w:val="000000100000" w:firstRow="0" w:lastRow="0" w:firstColumn="0" w:lastColumn="0" w:oddVBand="0" w:evenVBand="0" w:oddHBand="1" w:evenHBand="0" w:firstRowFirstColumn="0" w:firstRowLastColumn="0" w:lastRowFirstColumn="0" w:lastRowLastColumn="0"/>
+        </w:trPr>
+        <w:tc>
+          <w:tcPr>
+            <w:cnfStyle w:val="001000000000" w:firstRow="0" w:lastRow="0" w:firstColumn="1" w:lastColumn="0" w:oddVBand="0" w:evenVBand="0" w:oddHBand="0" w:evenHBand="0" w:firstRowFirstColumn="0" w:firstRowLastColumn="0" w:lastRowFirstColumn="0" w:lastRowLastColumn="0"/>
+            <w:tcW w:w="0" w:type="auto"/>
+            <w:hideMark/>
+          </w:tcPr>
+          <w:p>
+            <w:pPr>
+              <w:spacing w:after="160" w:line="259" w:lineRule="auto"/>
+            </w:pPr>
+            <w:r>
+              <w:t>Id</w:t>
+            </w:r>
+          </w:p>
+        </w:tc>
+        <w:tc>
+          <w:tcPr>
+            <w:tcW w:w="0" w:type="auto"/>
+            <w:hideMark/>
+          </w:tcPr>
+          <w:p>
+            <w:pPr>
+              <w:spacing w:after="160" w:line="259" w:lineRule="auto"/>
+              <w:cnfStyle w:val="000000100000" w:firstRow="0" w:lastRow="0" w:firstColumn="0" w:lastColumn="0" w:oddVBand="0" w:evenVBand="0" w:oddHBand="1" w:evenHBand="0" w:firstRowFirstColumn="0" w:firstRowLastColumn="0" w:lastRowFirstColumn="0" w:lastRowLastColumn="0"/>
+            </w:pPr>
+            <w:r>
+              <w:t>String</w:t>
+            </w:r>
+          </w:p>
+        </w:tc>
+        <w:tc>
+          <w:tcPr>
+            <w:tcW w:w="0" w:type="auto"/>
+            <w:hideMark/>
+          </w:tcPr>
+          <w:p>
+            <w:pPr>
+              <w:spacing w:after="160" w:line="259" w:lineRule="auto"/>
+              <w:cnfStyle w:val="000000100000" w:firstRow="0" w:lastRow="0" w:firstColumn="0" w:lastColumn="0" w:oddVBand="0" w:evenVBand="0" w:oddHBand="1" w:evenHBand="0" w:firstRowFirstColumn="0" w:firstRowLastColumn="0" w:lastRowFirstColumn="0" w:lastRowLastColumn="0"/>
+            </w:pPr>
+            <w:r>
+              <w:t>Unique identifier for the payer/insurance provider</w:t>
+            </w:r>
+          </w:p>
+        </w:tc>
+      </w:tr>
+      <w:tr>
+        <w:tc>
+          <w:tcPr>
+            <w:cnfStyle w:val="001000000000" w:firstRow="0" w:lastRow="0" w:firstColumn="1" w:lastColumn="0" w:oddVBand="0" w:evenVBand="0" w:oddHBand="0" w:evenHBand="0" w:firstRowFirstColumn="0" w:firstRowLastColumn="0" w:lastRowFirstColumn="0" w:lastRowLastColumn="0"/>
+            <w:tcW w:w="0" w:type="auto"/>
+            <w:hideMark/>
+          </w:tcPr>
+          <w:p>
+            <w:pPr>
+              <w:spacing w:after="160" w:line="259" w:lineRule="auto"/>
+            </w:pPr>
+            <w:r>
+              <w:t>NAME</w:t>
+            </w:r>
+          </w:p>
+        </w:tc>
+        <w:tc>
+          <w:tcPr>
+            <w:tcW w:w="0" w:type="auto"/>
+            <w:hideMark/>
+          </w:tcPr>
+          <w:p>
+            <w:pPr>
+              <w:spacing w:after="160" w:line="259" w:lineRule="auto"/>
+              <w:cnfStyle w:val="000000000000" w:firstRow="0" w:lastRow="0" w:firstColumn="0" w:lastColumn="0" w:oddVBand="0" w:evenVBand="0" w:oddHBand="0" w:evenHBand="0" w:firstRowFirstColumn="0" w:firstRowLastColumn="0" w:lastRowFirstColumn="0" w:lastRowLastColumn="0"/>
+            </w:pPr>
+            <w:r>
+              <w:t>String</w:t>
+            </w:r>
+          </w:p>
+        </w:tc>
+        <w:tc>
+          <w:tcPr>
+            <w:tcW w:w="0" w:type="auto"/>
+            <w:hideMark/>
+          </w:tcPr>
+          <w:p>
+            <w:pPr>
+              <w:spacing w:after="160" w:line="259" w:lineRule="auto"/>
+              <w:cnfStyle w:val="000000000000" w:firstRow="0" w:lastRow="0" w:firstColumn="0" w:lastColumn="0" w:oddVBand="0" w:evenVBand="0" w:oddHBand="0" w:evenHBand="0" w:firstRowFirstColumn="0" w:firstRowLastColumn="0" w:lastRowFirstColumn="0" w:lastRowLastColumn="0"/>
+            </w:pPr>
+            <w:r>
+              <w:t xml:space="preserve">Name of the payer </w:t>
+            </w:r>
+          </w:p>
+        </w:tc>
+      </w:tr>
+      <w:tr>
+        <w:trPr>
+          <w:cnfStyle w:val="000000100000" w:firstRow="0" w:lastRow="0" w:firstColumn="0" w:lastColumn="0" w:oddVBand="0" w:evenVBand="0" w:oddHBand="1" w:evenHBand="0" w:firstRowFirstColumn="0" w:firstRowLastColumn="0" w:lastRowFirstColumn="0" w:lastRowLastColumn="0"/>
+        </w:trPr>
+        <w:tc>
+          <w:tcPr>
+            <w:cnfStyle w:val="001000000000" w:firstRow="0" w:lastRow="0" w:firstColumn="1" w:lastColumn="0" w:oddVBand="0" w:evenVBand="0" w:oddHBand="0" w:evenHBand="0" w:firstRowFirstColumn="0" w:firstRowLastColumn="0" w:lastRowFirstColumn="0" w:lastRowLastColumn="0"/>
+            <w:tcW w:w="0" w:type="auto"/>
+            <w:hideMark/>
+          </w:tcPr>
+          <w:p>
+            <w:pPr>
+              <w:spacing w:after="160" w:line="259" w:lineRule="auto"/>
+            </w:pPr>
+            <w:r>
+              <w:t>ADDRESS</w:t>
+            </w:r>
+          </w:p>
+        </w:tc>
+        <w:tc>
+          <w:tcPr>
+            <w:tcW w:w="0" w:type="auto"/>
+            <w:hideMark/>
+          </w:tcPr>
+          <w:p>
+            <w:pPr>
+              <w:spacing w:after="160" w:line="259" w:lineRule="auto"/>
+              <w:cnfStyle w:val="000000100000" w:firstRow="0" w:lastRow="0" w:firstColumn="0" w:lastColumn="0" w:oddVBand="0" w:evenVBand="0" w:oddHBand="1" w:evenHBand="0" w:firstRowFirstColumn="0" w:firstRowLastColumn="0" w:lastRowFirstColumn="0" w:lastRowLastColumn="0"/>
+            </w:pPr>
+            <w:r>
+              <w:t>String</w:t>
+            </w:r>
+          </w:p>
+        </w:tc>
+        <w:tc>
+          <w:tcPr>
+            <w:tcW w:w="0" w:type="auto"/>
+            <w:hideMark/>
+          </w:tcPr>
+          <w:p>
+            <w:pPr>
+              <w:spacing w:after="160" w:line="259" w:lineRule="auto"/>
+              <w:cnfStyle w:val="000000100000" w:firstRow="0" w:lastRow="0" w:firstColumn="0" w:lastColumn="0" w:oddVBand="0" w:evenVBand="0" w:oddHBand="1" w:evenHBand="0" w:firstRowFirstColumn="0" w:firstRowLastColumn="0" w:lastRowFirstColumn="0" w:lastRowLastColumn="0"/>
+            </w:pPr>
+            <w:r>
+              <w:t>A</w:t>
+            </w:r>
+            <w:r>
+              <w:t>ddress of the payer’s headquarters</w:t>
+            </w:r>
+          </w:p>
+        </w:tc>
+      </w:tr>
+      <w:tr>
+        <w:tc>
+          <w:tcPr>
+            <w:cnfStyle w:val="001000000000" w:firstRow="0" w:lastRow="0" w:firstColumn="1" w:lastColumn="0" w:oddVBand="0" w:evenVBand="0" w:oddHBand="0" w:evenHBand="0" w:firstRowFirstColumn="0" w:firstRowLastColumn="0" w:lastRowFirstColumn="0" w:lastRowLastColumn="0"/>
+            <w:tcW w:w="0" w:type="auto"/>
+            <w:hideMark/>
+          </w:tcPr>
+          <w:p>
+            <w:pPr>
+              <w:spacing w:after="160" w:line="259" w:lineRule="auto"/>
+            </w:pPr>
+            <w:r>
+              <w:t>CITY</w:t>
+            </w:r>
+          </w:p>
+        </w:tc>
+        <w:tc>
+          <w:tcPr>
+            <w:tcW w:w="0" w:type="auto"/>
+            <w:hideMark/>
+          </w:tcPr>
+          <w:p>
+            <w:pPr>
+              <w:spacing w:after="160" w:line="259" w:lineRule="auto"/>
+              <w:cnfStyle w:val="000000000000" w:firstRow="0" w:lastRow="0" w:firstColumn="0" w:lastColumn="0" w:oddVBand="0" w:evenVBand="0" w:oddHBand="0" w:evenHBand="0" w:firstRowFirstColumn="0" w:firstRowLastColumn="0" w:lastRowFirstColumn="0" w:lastRowLastColumn="0"/>
+            </w:pPr>
+            <w:r>
+              <w:t>String</w:t>
+            </w:r>
+          </w:p>
+        </w:tc>
+        <w:tc>
+          <w:tcPr>
+            <w:tcW w:w="0" w:type="auto"/>
+            <w:hideMark/>
+          </w:tcPr>
+          <w:p>
+            <w:pPr>
+              <w:spacing w:after="160" w:line="259" w:lineRule="auto"/>
+              <w:cnfStyle w:val="000000000000" w:firstRow="0" w:lastRow="0" w:firstColumn="0" w:lastColumn="0" w:oddVBand="0" w:evenVBand="0" w:oddHBand="0" w:evenHBand="0" w:firstRowFirstColumn="0" w:firstRowLastColumn="0" w:lastRowFirstColumn="0" w:lastRowLastColumn="0"/>
+            </w:pPr>
+            <w:r>
+              <w:t>City of the payer’s headquarters</w:t>
+            </w:r>
+          </w:p>
+        </w:tc>
+      </w:tr>
+      <w:tr>
+        <w:trPr>
+          <w:cnfStyle w:val="000000100000" w:firstRow="0" w:lastRow="0" w:firstColumn="0" w:lastColumn="0" w:oddVBand="0" w:evenVBand="0" w:oddHBand="1" w:evenHBand="0" w:firstRowFirstColumn="0" w:firstRowLastColumn="0" w:lastRowFirstColumn="0" w:lastRowLastColumn="0"/>
+        </w:trPr>
+        <w:tc>
+          <w:tcPr>
+            <w:cnfStyle w:val="001000000000" w:firstRow="0" w:lastRow="0" w:firstColumn="1" w:lastColumn="0" w:oddVBand="0" w:evenVBand="0" w:oddHBand="0" w:evenHBand="0" w:firstRowFirstColumn="0" w:firstRowLastColumn="0" w:lastRowFirstColumn="0" w:lastRowLastColumn="0"/>
+            <w:tcW w:w="0" w:type="auto"/>
+            <w:hideMark/>
+          </w:tcPr>
+          <w:p>
+            <w:pPr>
+              <w:spacing w:after="160" w:line="259" w:lineRule="auto"/>
+            </w:pPr>
+            <w:r>
+              <w:t>STATE_HEADQUARTERED</w:t>
+            </w:r>
+          </w:p>
+        </w:tc>
+        <w:tc>
+          <w:tcPr>
+            <w:tcW w:w="0" w:type="auto"/>
+            <w:hideMark/>
+          </w:tcPr>
+          <w:p>
+            <w:pPr>
+              <w:spacing w:after="160" w:line="259" w:lineRule="auto"/>
+              <w:cnfStyle w:val="000000100000" w:firstRow="0" w:lastRow="0" w:firstColumn="0" w:lastColumn="0" w:oddVBand="0" w:evenVBand="0" w:oddHBand="1" w:evenHBand="0" w:firstRowFirstColumn="0" w:firstRowLastColumn="0" w:lastRowFirstColumn="0" w:lastRowLastColumn="0"/>
+            </w:pPr>
+            <w:r>
+              <w:t>String</w:t>
+            </w:r>
+          </w:p>
+        </w:tc>
+        <w:tc>
+          <w:tcPr>
+            <w:tcW w:w="0" w:type="auto"/>
+            <w:hideMark/>
+          </w:tcPr>
+          <w:p>
+            <w:pPr>
+              <w:spacing w:after="160" w:line="259" w:lineRule="auto"/>
+              <w:cnfStyle w:val="000000100000" w:firstRow="0" w:lastRow="0" w:firstColumn="0" w:lastColumn="0" w:oddVBand="0" w:evenVBand="0" w:oddHBand="1" w:evenHBand="0" w:firstRowFirstColumn="0" w:firstRowLastColumn="0" w:lastRowFirstColumn="0" w:lastRowLastColumn="0"/>
+            </w:pPr>
+            <w:r>
+              <w:t>State of the payer’s headquarters</w:t>
+            </w:r>
+          </w:p>
+        </w:tc>
+      </w:tr>
+      <w:tr>
+        <w:tc>
+          <w:tcPr>
+            <w:cnfStyle w:val="001000000000" w:firstRow="0" w:lastRow="0" w:firstColumn="1" w:lastColumn="0" w:oddVBand="0" w:evenVBand="0" w:oddHBand="0" w:evenHBand="0" w:firstRowFirstColumn="0" w:firstRowLastColumn="0" w:lastRowFirstColumn="0" w:lastRowLastColumn="0"/>
+            <w:tcW w:w="0" w:type="auto"/>
+            <w:hideMark/>
+          </w:tcPr>
+          <w:p>
+            <w:pPr>
+              <w:spacing w:after="160" w:line="259" w:lineRule="auto"/>
+            </w:pPr>
+            <w:r>
+              <w:t>ZIP</w:t>
+            </w:r>
+          </w:p>
+        </w:tc>
+        <w:tc>
+          <w:tcPr>
+            <w:tcW w:w="0" w:type="auto"/>
+            <w:hideMark/>
+          </w:tcPr>
+          <w:p>
+            <w:pPr>
+              <w:spacing w:after="160" w:line="259" w:lineRule="auto"/>
+              <w:cnfStyle w:val="000000000000" w:firstRow="0" w:lastRow="0" w:firstColumn="0" w:lastColumn="0" w:oddVBand="0" w:evenVBand="0" w:oddHBand="0" w:evenHBand="0" w:firstRowFirstColumn="0" w:firstRowLastColumn="0" w:lastRowFirstColumn="0" w:lastRowLastColumn="0"/>
+            </w:pPr>
+            <w:r>
+              <w:t>String</w:t>
+            </w:r>
+          </w:p>
+        </w:tc>
+        <w:tc>
+          <w:tcPr>
+            <w:tcW w:w="0" w:type="auto"/>
+            <w:hideMark/>
+          </w:tcPr>
+          <w:p>
+            <w:pPr>
+              <w:spacing w:after="160" w:line="259" w:lineRule="auto"/>
+              <w:cnfStyle w:val="000000000000" w:firstRow="0" w:lastRow="0" w:firstColumn="0" w:lastColumn="0" w:oddVBand="0" w:evenVBand="0" w:oddHBand="0" w:evenHBand="0" w:firstRowFirstColumn="0" w:firstRowLastColumn="0" w:lastRowFirstColumn="0" w:lastRowLastColumn="0"/>
+            </w:pPr>
+            <w:r>
+              <w:t>ZIP code of the headquarters</w:t>
+            </w:r>
+          </w:p>
+        </w:tc>
+      </w:tr>
+      <w:tr>
+        <w:trPr>
+          <w:cnfStyle w:val="000000100000" w:firstRow="0" w:lastRow="0" w:firstColumn="0" w:lastColumn="0" w:oddVBand="0" w:evenVBand="0" w:oddHBand="1" w:evenHBand="0" w:firstRowFirstColumn="0" w:firstRowLastColumn="0" w:lastRowFirstColumn="0" w:lastRowLastColumn="0"/>
+        </w:trPr>
+        <w:tc>
+          <w:tcPr>
+            <w:cnfStyle w:val="001000000000" w:firstRow="0" w:lastRow="0" w:firstColumn="1" w:lastColumn="0" w:oddVBand="0" w:evenVBand="0" w:oddHBand="0" w:evenHBand="0" w:firstRowFirstColumn="0" w:firstRowLastColumn="0" w:lastRowFirstColumn="0" w:lastRowLastColumn="0"/>
+            <w:tcW w:w="0" w:type="auto"/>
+            <w:hideMark/>
+          </w:tcPr>
+          <w:p>
+            <w:pPr>
+              <w:spacing w:after="160" w:line="259" w:lineRule="auto"/>
+            </w:pPr>
+            <w:r>
+              <w:t>PHONE</w:t>
+            </w:r>
+          </w:p>
+        </w:tc>
+        <w:tc>
+          <w:tcPr>
+            <w:tcW w:w="0" w:type="auto"/>
+            <w:hideMark/>
+          </w:tcPr>
+          <w:p>
+            <w:pPr>
+              <w:spacing w:after="160" w:line="259" w:lineRule="auto"/>
+              <w:cnfStyle w:val="000000100000" w:firstRow="0" w:lastRow="0" w:firstColumn="0" w:lastColumn="0" w:oddVBand="0" w:evenVBand="0" w:oddHBand="1" w:evenHBand="0" w:firstRowFirstColumn="0" w:firstRowLastColumn="0" w:lastRowFirstColumn="0" w:lastRowLastColumn="0"/>
+            </w:pPr>
+            <w:r>
+              <w:t>String</w:t>
+            </w:r>
+          </w:p>
+        </w:tc>
+        <w:tc>
+          <w:tcPr>
+            <w:tcW w:w="0" w:type="auto"/>
+            <w:hideMark/>
+          </w:tcPr>
+          <w:p>
+            <w:pPr>
+              <w:spacing w:after="160" w:line="259" w:lineRule="auto"/>
+              <w:cnfStyle w:val="000000100000" w:firstRow="0" w:lastRow="0" w:firstColumn="0" w:lastColumn="0" w:oddVBand="0" w:evenVBand="0" w:oddHBand="1" w:evenHBand="0" w:firstRowFirstColumn="0" w:firstRowLastColumn="0" w:lastRowFirstColumn="0" w:lastRowLastColumn="0"/>
+            </w:pPr>
+            <w:r>
+              <w:t>P</w:t>
+            </w:r>
+            <w:r>
+              <w:t>hone number of the payer</w:t>
+            </w:r>
+          </w:p>
+        </w:tc>
+      </w:tr>
+      <w:tr>
+        <w:tc>
+          <w:tcPr>
+            <w:cnfStyle w:val="001000000000" w:firstRow="0" w:lastRow="0" w:firstColumn="1" w:lastColumn="0" w:oddVBand="0" w:evenVBand="0" w:oddHBand="0" w:evenHBand="0" w:firstRowFirstColumn="0" w:firstRowLastColumn="0" w:lastRowFirstColumn="0" w:lastRowLastColumn="0"/>
+            <w:tcW w:w="0" w:type="auto"/>
+            <w:hideMark/>
+          </w:tcPr>
+          <w:p>
+            <w:pPr>
+              <w:spacing w:after="160" w:line="259" w:lineRule="auto"/>
+            </w:pPr>
+            <w:r>
+              <w:t>AMOUNT_COVERED</w:t>
+            </w:r>
+          </w:p>
+        </w:tc>
+        <w:tc>
+          <w:tcPr>
+            <w:tcW w:w="0" w:type="auto"/>
+            <w:hideMark/>
+          </w:tcPr>
+          <w:p>
+            <w:pPr>
+              <w:spacing w:after="160" w:line="259" w:lineRule="auto"/>
+              <w:cnfStyle w:val="000000000000" w:firstRow="0" w:lastRow="0" w:firstColumn="0" w:lastColumn="0" w:oddVBand="0" w:evenVBand="0" w:oddHBand="0" w:evenHBand="0" w:firstRowFirstColumn="0" w:firstRowLastColumn="0" w:lastRowFirstColumn="0" w:lastRowLastColumn="0"/>
+            </w:pPr>
+            <w:r>
+              <w:t>Decimal</w:t>
+            </w:r>
+          </w:p>
+        </w:tc>
+        <w:tc>
+          <w:tcPr>
+            <w:tcW w:w="0" w:type="auto"/>
+            <w:hideMark/>
+          </w:tcPr>
+          <w:p>
+            <w:pPr>
+              <w:spacing w:after="160" w:line="259" w:lineRule="auto"/>
+              <w:cnfStyle w:val="000000000000" w:firstRow="0" w:lastRow="0" w:firstColumn="0" w:lastColumn="0" w:oddVBand="0" w:evenVBand="0" w:oddHBand="0" w:evenHBand="0" w:firstRowFirstColumn="0" w:firstRowLastColumn="0" w:lastRowFirstColumn="0" w:lastRowLastColumn="0"/>
+            </w:pPr>
+            <w:r>
+              <w:t>Total amount covered by the payer</w:t>
+            </w:r>
+          </w:p>
+        </w:tc>
+      </w:tr>
+      <w:tr>
+        <w:trPr>
+          <w:cnfStyle w:val="000000100000" w:firstRow="0" w:lastRow="0" w:firstColumn="0" w:lastColumn="0" w:oddVBand="0" w:evenVBand="0" w:oddHBand="1" w:evenHBand="0" w:firstRowFirstColumn="0" w:firstRowLastColumn="0" w:lastRowFirstColumn="0" w:lastRowLastColumn="0"/>
+        </w:trPr>
+        <w:tc>
+          <w:tcPr>
+            <w:cnfStyle w:val="001000000000" w:firstRow="0" w:lastRow="0" w:firstColumn="1" w:lastColumn="0" w:oddVBand="0" w:evenVBand="0" w:oddHBand="0" w:evenHBand="0" w:firstRowFirstColumn="0" w:firstRowLastColumn="0" w:lastRowFirstColumn="0" w:lastRowLastColumn="0"/>
+            <w:tcW w:w="0" w:type="auto"/>
+            <w:hideMark/>
+          </w:tcPr>
+          <w:p>
+            <w:pPr>
+              <w:spacing w:after="160" w:line="259" w:lineRule="auto"/>
+            </w:pPr>
+            <w:r>
+              <w:t>AMOUNT_UNCOVERED</w:t>
+            </w:r>
+          </w:p>
+        </w:tc>
+        <w:tc>
+          <w:tcPr>
+            <w:tcW w:w="0" w:type="auto"/>
+            <w:hideMark/>
+          </w:tcPr>
+          <w:p>
+            <w:pPr>
+              <w:spacing w:after="160" w:line="259" w:lineRule="auto"/>
+              <w:cnfStyle w:val="000000100000" w:firstRow="0" w:lastRow="0" w:firstColumn="0" w:lastColumn="0" w:oddVBand="0" w:evenVBand="0" w:oddHBand="1" w:evenHBand="0" w:firstRowFirstColumn="0" w:firstRowLastColumn="0" w:lastRowFirstColumn="0" w:lastRowLastColumn="0"/>
+            </w:pPr>
+            <w:r>
+              <w:t>Decimal</w:t>
+            </w:r>
+          </w:p>
+        </w:tc>
+        <w:tc>
+          <w:tcPr>
+            <w:tcW w:w="0" w:type="auto"/>
+            <w:hideMark/>
+          </w:tcPr>
+          <w:p>
+            <w:pPr>
+              <w:spacing w:after="160" w:line="259" w:lineRule="auto"/>
+              <w:cnfStyle w:val="000000100000" w:firstRow="0" w:lastRow="0" w:firstColumn="0" w:lastColumn="0" w:oddVBand="0" w:evenVBand="0" w:oddHBand="1" w:evenHBand="0" w:firstRowFirstColumn="0" w:firstRowLastColumn="0" w:lastRowFirstColumn="0" w:lastRowLastColumn="0"/>
+            </w:pPr>
+            <w:r>
+              <w:t>A</w:t>
+            </w:r>
+            <w:r>
+              <w:t>mount not covered by the payer</w:t>
+            </w:r>
+          </w:p>
+        </w:tc>
+      </w:tr>
+      <w:tr>
+        <w:tc>
+          <w:tcPr>
+            <w:cnfStyle w:val="001000000000" w:firstRow="0" w:lastRow="0" w:firstColumn="1" w:lastColumn="0" w:oddVBand="0" w:evenVBand="0" w:oddHBand="0" w:evenHBand="0" w:firstRowFirstColumn="0" w:firstRowLastColumn="0" w:lastRowFirstColumn="0" w:lastRowLastColumn="0"/>
+            <w:tcW w:w="0" w:type="auto"/>
+            <w:hideMark/>
+          </w:tcPr>
+          <w:p>
+            <w:pPr>
+              <w:spacing w:after="160" w:line="259" w:lineRule="auto"/>
+            </w:pPr>
+            <w:r>
+              <w:t>REVENUE</w:t>
+            </w:r>
+          </w:p>
+        </w:tc>
+        <w:tc>
+          <w:tcPr>
+            <w:tcW w:w="0" w:type="auto"/>
+            <w:hideMark/>
+          </w:tcPr>
+          <w:p>
+            <w:pPr>
+              <w:spacing w:after="160" w:line="259" w:lineRule="auto"/>
+              <w:cnfStyle w:val="000000000000" w:firstRow="0" w:lastRow="0" w:firstColumn="0" w:lastColumn="0" w:oddVBand="0" w:evenVBand="0" w:oddHBand="0" w:evenHBand="0" w:firstRowFirstColumn="0" w:firstRowLastColumn="0" w:lastRowFirstColumn="0" w:lastRowLastColumn="0"/>
+            </w:pPr>
+            <w:r>
+              <w:t>Decimal</w:t>
+            </w:r>
+          </w:p>
+        </w:tc>
+        <w:tc>
+          <w:tcPr>
+            <w:tcW w:w="0" w:type="auto"/>
+            <w:hideMark/>
+          </w:tcPr>
+          <w:p>
+            <w:pPr>
+              <w:spacing w:after="160" w:line="259" w:lineRule="auto"/>
+              <w:cnfStyle w:val="000000000000" w:firstRow="0" w:lastRow="0" w:firstColumn="0" w:lastColumn="0" w:oddVBand="0" w:evenVBand="0" w:oddHBand="0" w:evenHBand="0" w:firstRowFirstColumn="0" w:firstRowLastColumn="0" w:lastRowFirstColumn="0" w:lastRowLastColumn="0"/>
+            </w:pPr>
+            <w:r>
+              <w:t>Total revenue generated by the payer</w:t>
+            </w:r>
+          </w:p>
+        </w:tc>
+      </w:tr>
+      <w:tr>
+        <w:trPr>
+          <w:cnfStyle w:val="000000100000" w:firstRow="0" w:lastRow="0" w:firstColumn="0" w:lastColumn="0" w:oddVBand="0" w:evenVBand="0" w:oddHBand="1" w:evenHBand="0" w:firstRowFirstColumn="0" w:firstRowLastColumn="0" w:lastRowFirstColumn="0" w:lastRowLastColumn="0"/>
+        </w:trPr>
+        <w:tc>
+          <w:tcPr>
+            <w:cnfStyle w:val="001000000000" w:firstRow="0" w:lastRow="0" w:firstColumn="1" w:lastColumn="0" w:oddVBand="0" w:evenVBand="0" w:oddHBand="0" w:evenHBand="0" w:firstRowFirstColumn="0" w:firstRowLastColumn="0" w:lastRowFirstColumn="0" w:lastRowLastColumn="0"/>
+            <w:tcW w:w="0" w:type="auto"/>
+            <w:hideMark/>
+          </w:tcPr>
+          <w:p>
+            <w:pPr>
+              <w:spacing w:after="160" w:line="259" w:lineRule="auto"/>
+            </w:pPr>
+            <w:r>
+              <w:t>COVERED_ENCOUNTERS</w:t>
+            </w:r>
+          </w:p>
+        </w:tc>
+        <w:tc>
+          <w:tcPr>
+            <w:tcW w:w="0" w:type="auto"/>
+            <w:hideMark/>
+          </w:tcPr>
+          <w:p>
+            <w:pPr>
+              <w:spacing w:after="160" w:line="259" w:lineRule="auto"/>
+              <w:cnfStyle w:val="000000100000" w:firstRow="0" w:lastRow="0" w:firstColumn="0" w:lastColumn="0" w:oddVBand="0" w:evenVBand="0" w:oddHBand="1" w:evenHBand="0" w:firstRowFirstColumn="0" w:firstRowLastColumn="0" w:lastRowFirstColumn="0" w:lastRowLastColumn="0"/>
+            </w:pPr>
+            <w:r>
+              <w:t>Integer</w:t>
+            </w:r>
+          </w:p>
+        </w:tc>
+        <w:tc>
+          <w:tcPr>
+            <w:tcW w:w="0" w:type="auto"/>
+            <w:hideMark/>
+          </w:tcPr>
+          <w:p>
+            <w:pPr>
+              <w:spacing w:after="160" w:line="259" w:lineRule="auto"/>
+              <w:cnfStyle w:val="000000100000" w:firstRow="0" w:lastRow="0" w:firstColumn="0" w:lastColumn="0" w:oddVBand="0" w:evenVBand="0" w:oddHBand="1" w:evenHBand="0" w:firstRowFirstColumn="0" w:firstRowLastColumn="0" w:lastRowFirstColumn="0" w:lastRowLastColumn="0"/>
+            </w:pPr>
+            <w:r>
+              <w:t>Number of encounters covered</w:t>
+            </w:r>
+          </w:p>
+        </w:tc>
+      </w:tr>
+      <w:tr>
+        <w:tc>
+          <w:tcPr>
+            <w:cnfStyle w:val="001000000000" w:firstRow="0" w:lastRow="0" w:firstColumn="1" w:lastColumn="0" w:oddVBand="0" w:evenVBand="0" w:oddHBand="0" w:evenHBand="0" w:firstRowFirstColumn="0" w:firstRowLastColumn="0" w:lastRowFirstColumn="0" w:lastRowLastColumn="0"/>
+            <w:tcW w:w="0" w:type="auto"/>
+            <w:hideMark/>
+          </w:tcPr>
+          <w:p>
+            <w:pPr>
+              <w:spacing w:after="160" w:line="259" w:lineRule="auto"/>
+            </w:pPr>
+            <w:r>
+              <w:t>UNCOVERED_ENCOUNTERS</w:t>
+            </w:r>
+          </w:p>
+        </w:tc>
+        <w:tc>
+          <w:tcPr>
+            <w:tcW w:w="0" w:type="auto"/>
+            <w:hideMark/>
+          </w:tcPr>
+          <w:p>
+            <w:pPr>
+              <w:spacing w:after="160" w:line="259" w:lineRule="auto"/>
+              <w:cnfStyle w:val="000000000000" w:firstRow="0" w:lastRow="0" w:firstColumn="0" w:lastColumn="0" w:oddVBand="0" w:evenVBand="0" w:oddHBand="0" w:evenHBand="0" w:firstRowFirstColumn="0" w:firstRowLastColumn="0" w:lastRowFirstColumn="0" w:lastRowLastColumn="0"/>
+            </w:pPr>
+            <w:r>
+              <w:t>Integer</w:t>
+            </w:r>
+          </w:p>
+        </w:tc>
+        <w:tc>
+          <w:tcPr>
+            <w:tcW w:w="0" w:type="auto"/>
+            <w:hideMark/>
+          </w:tcPr>
+          <w:p>
+            <w:pPr>
+              <w:spacing w:after="160" w:line="259" w:lineRule="auto"/>
+              <w:cnfStyle w:val="000000000000" w:firstRow="0" w:lastRow="0" w:firstColumn="0" w:lastColumn="0" w:oddVBand="0" w:evenVBand="0" w:oddHBand="0" w:evenHBand="0" w:firstRowFirstColumn="0" w:firstRowLastColumn="0" w:lastRowFirstColumn="0" w:lastRowLastColumn="0"/>
+            </w:pPr>
+            <w:r>
+              <w:t>Number of encounters not covered</w:t>
+            </w:r>
+          </w:p>
+        </w:tc>
+      </w:tr>
+      <w:tr>
+        <w:trPr>
+          <w:cnfStyle w:val="000000100000" w:firstRow="0" w:lastRow="0" w:firstColumn="0" w:lastColumn="0" w:oddVBand="0" w:evenVBand="0" w:oddHBand="1" w:evenHBand="0" w:firstRowFirstColumn="0" w:firstRowLastColumn="0" w:lastRowFirstColumn="0" w:lastRowLastColumn="0"/>
+        </w:trPr>
+        <w:tc>
+          <w:tcPr>
+            <w:cnfStyle w:val="001000000000" w:firstRow="0" w:lastRow="0" w:firstColumn="1" w:lastColumn="0" w:oddVBand="0" w:evenVBand="0" w:oddHBand="0" w:evenHBand="0" w:firstRowFirstColumn="0" w:firstRowLastColumn="0" w:lastRowFirstColumn="0" w:lastRowLastColumn="0"/>
+            <w:tcW w:w="0" w:type="auto"/>
+            <w:hideMark/>
+          </w:tcPr>
+          <w:p>
+            <w:pPr>
+              <w:spacing w:after="160" w:line="259" w:lineRule="auto"/>
+            </w:pPr>
+            <w:r>
+              <w:t>COVERED_MEDICATIONS</w:t>
+            </w:r>
+          </w:p>
+        </w:tc>
+        <w:tc>
+          <w:tcPr>
+            <w:tcW w:w="0" w:type="auto"/>
+            <w:hideMark/>
+          </w:tcPr>
+          <w:p>
+            <w:pPr>
+              <w:spacing w:after="160" w:line="259" w:lineRule="auto"/>
+              <w:cnfStyle w:val="000000100000" w:firstRow="0" w:lastRow="0" w:firstColumn="0" w:lastColumn="0" w:oddVBand="0" w:evenVBand="0" w:oddHBand="1" w:evenHBand="0" w:firstRowFirstColumn="0" w:firstRowLastColumn="0" w:lastRowFirstColumn="0" w:lastRowLastColumn="0"/>
+            </w:pPr>
+            <w:r>
+              <w:t>Integer</w:t>
+            </w:r>
+          </w:p>
+        </w:tc>
+        <w:tc>
+          <w:tcPr>
+            <w:tcW w:w="0" w:type="auto"/>
+            <w:hideMark/>
+          </w:tcPr>
+          <w:p>
+            <w:pPr>
+              <w:spacing w:after="160" w:line="259" w:lineRule="auto"/>
+              <w:cnfStyle w:val="000000100000" w:firstRow="0" w:lastRow="0" w:firstColumn="0" w:lastColumn="0" w:oddVBand="0" w:evenVBand="0" w:oddHBand="1" w:evenHBand="0" w:firstRowFirstColumn="0" w:firstRowLastColumn="0" w:lastRowFirstColumn="0" w:lastRowLastColumn="0"/>
+            </w:pPr>
+            <w:r>
+              <w:t>Number of medications covered</w:t>
+            </w:r>
+          </w:p>
+        </w:tc>
+      </w:tr>
+      <w:tr>
+        <w:tc>
+          <w:tcPr>
+            <w:cnfStyle w:val="001000000000" w:firstRow="0" w:lastRow="0" w:firstColumn="1" w:lastColumn="0" w:oddVBand="0" w:evenVBand="0" w:oddHBand="0" w:evenHBand="0" w:firstRowFirstColumn="0" w:firstRowLastColumn="0" w:lastRowFirstColumn="0" w:lastRowLastColumn="0"/>
+            <w:tcW w:w="0" w:type="auto"/>
+            <w:hideMark/>
+          </w:tcPr>
+          <w:p>
+            <w:pPr>
+              <w:spacing w:after="160" w:line="259" w:lineRule="auto"/>
+            </w:pPr>
+            <w:r>
+              <w:t>UNCOVERED_MEDICATIONS</w:t>
+            </w:r>
+          </w:p>
+        </w:tc>
+        <w:tc>
+          <w:tcPr>
+            <w:tcW w:w="0" w:type="auto"/>
+            <w:hideMark/>
+          </w:tcPr>
+          <w:p>
+            <w:pPr>
+              <w:spacing w:after="160" w:line="259" w:lineRule="auto"/>
+              <w:cnfStyle w:val="000000000000" w:firstRow="0" w:lastRow="0" w:firstColumn="0" w:lastColumn="0" w:oddVBand="0" w:evenVBand="0" w:oddHBand="0" w:evenHBand="0" w:firstRowFirstColumn="0" w:firstRowLastColumn="0" w:lastRowFirstColumn="0" w:lastRowLastColumn="0"/>
+            </w:pPr>
+            <w:r>
+              <w:t>Integer</w:t>
+            </w:r>
+          </w:p>
+        </w:tc>
+        <w:tc>
+          <w:tcPr>
+            <w:tcW w:w="0" w:type="auto"/>
+            <w:hideMark/>
+          </w:tcPr>
+          <w:p>
+            <w:pPr>
+              <w:spacing w:after="160" w:line="259" w:lineRule="auto"/>
+              <w:cnfStyle w:val="000000000000" w:firstRow="0" w:lastRow="0" w:firstColumn="0" w:lastColumn="0" w:oddVBand="0" w:evenVBand="0" w:oddHBand="0" w:evenHBand="0" w:firstRowFirstColumn="0" w:firstRowLastColumn="0" w:lastRowFirstColumn="0" w:lastRowLastColumn="0"/>
+            </w:pPr>
+            <w:r>
+              <w:t>Number of medications not covered</w:t>
+            </w:r>
+          </w:p>
+        </w:tc>
+      </w:tr>
+      <w:tr>
+        <w:trPr>
+          <w:cnfStyle w:val="000000100000" w:firstRow="0" w:lastRow="0" w:firstColumn="0" w:lastColumn="0" w:oddVBand="0" w:evenVBand="0" w:oddHBand="1" w:evenHBand="0" w:firstRowFirstColumn="0" w:firstRowLastColumn="0" w:lastRowFirstColumn="0" w:lastRowLastColumn="0"/>
+        </w:trPr>
+        <w:tc>
+          <w:tcPr>
+            <w:cnfStyle w:val="001000000000" w:firstRow="0" w:lastRow="0" w:firstColumn="1" w:lastColumn="0" w:oddVBand="0" w:evenVBand="0" w:oddHBand="0" w:evenHBand="0" w:firstRowFirstColumn="0" w:firstRowLastColumn="0" w:lastRowFirstColumn="0" w:lastRowLastColumn="0"/>
+            <w:tcW w:w="0" w:type="auto"/>
+            <w:hideMark/>
+          </w:tcPr>
+          <w:p>
+            <w:pPr>
+              <w:spacing w:after="160" w:line="259" w:lineRule="auto"/>
+            </w:pPr>
+            <w:r>
+              <w:t>COVERED_PROCEDURES</w:t>
+            </w:r>
+          </w:p>
+        </w:tc>
+        <w:tc>
+          <w:tcPr>
+            <w:tcW w:w="0" w:type="auto"/>
+            <w:hideMark/>
+          </w:tcPr>
+          <w:p>
+            <w:pPr>
+              <w:spacing w:after="160" w:line="259" w:lineRule="auto"/>
+              <w:cnfStyle w:val="000000100000" w:firstRow="0" w:lastRow="0" w:firstColumn="0" w:lastColumn="0" w:oddVBand="0" w:evenVBand="0" w:oddHBand="1" w:evenHBand="0" w:firstRowFirstColumn="0" w:firstRowLastColumn="0" w:lastRowFirstColumn="0" w:lastRowLastColumn="0"/>
+            </w:pPr>
+            <w:r>
+              <w:t>Integer</w:t>
+            </w:r>
+          </w:p>
+        </w:tc>
+        <w:tc>
+          <w:tcPr>
+            <w:tcW w:w="0" w:type="auto"/>
+            <w:hideMark/>
+          </w:tcPr>
+          <w:p>
+            <w:pPr>
+              <w:spacing w:after="160" w:line="259" w:lineRule="auto"/>
+              <w:cnfStyle w:val="000000100000" w:firstRow="0" w:lastRow="0" w:firstColumn="0" w:lastColumn="0" w:oddVBand="0" w:evenVBand="0" w:oddHBand="1" w:evenHBand="0" w:firstRowFirstColumn="0" w:firstRowLastColumn="0" w:lastRowFirstColumn="0" w:lastRowLastColumn="0"/>
+            </w:pPr>
+            <w:r>
+              <w:t>Number of procedures covered</w:t>
+            </w:r>
+          </w:p>
+        </w:tc>
+      </w:tr>
+      <w:tr>
+        <w:tc>
+          <w:tcPr>
+            <w:cnfStyle w:val="001000000000" w:firstRow="0" w:lastRow="0" w:firstColumn="1" w:lastColumn="0" w:oddVBand="0" w:evenVBand="0" w:oddHBand="0" w:evenHBand="0" w:firstRowFirstColumn="0" w:firstRowLastColumn="0" w:lastRowFirstColumn="0" w:lastRowLastColumn="0"/>
+            <w:tcW w:w="0" w:type="auto"/>
+            <w:hideMark/>
+          </w:tcPr>
+          <w:p>
+            <w:pPr>
+              <w:spacing w:after="160" w:line="259" w:lineRule="auto"/>
+            </w:pPr>
+            <w:r>
+              <w:t>UNCOVERED_PROCEDURES</w:t>
+            </w:r>
+          </w:p>
+        </w:tc>
+        <w:tc>
+          <w:tcPr>
+            <w:tcW w:w="0" w:type="auto"/>
+            <w:hideMark/>
+          </w:tcPr>
+          <w:p>
+            <w:pPr>
+              <w:spacing w:after="160" w:line="259" w:lineRule="auto"/>
+              <w:cnfStyle w:val="000000000000" w:firstRow="0" w:lastRow="0" w:firstColumn="0" w:lastColumn="0" w:oddVBand="0" w:evenVBand="0" w:oddHBand="0" w:evenHBand="0" w:firstRowFirstColumn="0" w:firstRowLastColumn="0" w:lastRowFirstColumn="0" w:lastRowLastColumn="0"/>
+            </w:pPr>
+            <w:r>
+              <w:t>Integer</w:t>
+            </w:r>
+          </w:p>
+        </w:tc>
+        <w:tc>
+          <w:tcPr>
+            <w:tcW w:w="0" w:type="auto"/>
+            <w:hideMark/>
+          </w:tcPr>
+          <w:p>
+            <w:pPr>
+              <w:spacing w:after="160" w:line="259" w:lineRule="auto"/>
+              <w:cnfStyle w:val="000000000000" w:firstRow="0" w:lastRow="0" w:firstColumn="0" w:lastColumn="0" w:oddVBand="0" w:evenVBand="0" w:oddHBand="0" w:evenHBand="0" w:firstRowFirstColumn="0" w:firstRowLastColumn="0" w:lastRowFirstColumn="0" w:lastRowLastColumn="0"/>
+            </w:pPr>
+            <w:r>
+              <w:t>Number of procedures not covered</w:t>
+            </w:r>
+          </w:p>
+        </w:tc>
+      </w:tr>
+      <w:tr>
+        <w:trPr>
+          <w:cnfStyle w:val="000000100000" w:firstRow="0" w:lastRow="0" w:firstColumn="0" w:lastColumn="0" w:oddVBand="0" w:evenVBand="0" w:oddHBand="1" w:evenHBand="0" w:firstRowFirstColumn="0" w:firstRowLastColumn="0" w:lastRowFirstColumn="0" w:lastRowLastColumn="0"/>
+        </w:trPr>
+        <w:tc>
+          <w:tcPr>
+            <w:cnfStyle w:val="001000000000" w:firstRow="0" w:lastRow="0" w:firstColumn="1" w:lastColumn="0" w:oddVBand="0" w:evenVBand="0" w:oddHBand="0" w:evenHBand="0" w:firstRowFirstColumn="0" w:firstRowLastColumn="0" w:lastRowFirstColumn="0" w:lastRowLastColumn="0"/>
+            <w:tcW w:w="0" w:type="auto"/>
+            <w:hideMark/>
+          </w:tcPr>
+          <w:p>
+            <w:pPr>
+              <w:spacing w:after="160" w:line="259" w:lineRule="auto"/>
+            </w:pPr>
+            <w:r>
+              <w:t>COVERED_IMMUNIZATIONS</w:t>
+            </w:r>
+          </w:p>
+        </w:tc>
+        <w:tc>
+          <w:tcPr>
+            <w:tcW w:w="0" w:type="auto"/>
+            <w:hideMark/>
+          </w:tcPr>
+          <w:p>
+            <w:pPr>
+              <w:spacing w:after="160" w:line="259" w:lineRule="auto"/>
+              <w:cnfStyle w:val="000000100000" w:firstRow="0" w:lastRow="0" w:firstColumn="0" w:lastColumn="0" w:oddVBand="0" w:evenVBand="0" w:oddHBand="1" w:evenHBand="0" w:firstRowFirstColumn="0" w:firstRowLastColumn="0" w:lastRowFirstColumn="0" w:lastRowLastColumn="0"/>
+            </w:pPr>
+            <w:r>
+              <w:t>Integer</w:t>
+            </w:r>
+          </w:p>
+        </w:tc>
+        <w:tc>
+          <w:tcPr>
+            <w:tcW w:w="0" w:type="auto"/>
+            <w:hideMark/>
+          </w:tcPr>
+          <w:p>
+            <w:pPr>
+              <w:spacing w:after="160" w:line="259" w:lineRule="auto"/>
+              <w:cnfStyle w:val="000000100000" w:firstRow="0" w:lastRow="0" w:firstColumn="0" w:lastColumn="0" w:oddVBand="0" w:evenVBand="0" w:oddHBand="1" w:evenHBand="0" w:firstRowFirstColumn="0" w:firstRowLastColumn="0" w:lastRowFirstColumn="0" w:lastRowLastColumn="0"/>
+            </w:pPr>
+            <w:r>
+              <w:t>Number of immunizations covered</w:t>
+            </w:r>
+          </w:p>
+        </w:tc>
+      </w:tr>
+      <w:tr>
+        <w:tc>
+          <w:tcPr>
+            <w:cnfStyle w:val="001000000000" w:firstRow="0" w:lastRow="0" w:firstColumn="1" w:lastColumn="0" w:oddVBand="0" w:evenVBand="0" w:oddHBand="0" w:evenHBand="0" w:firstRowFirstColumn="0" w:firstRowLastColumn="0" w:lastRowFirstColumn="0" w:lastRowLastColumn="0"/>
+            <w:tcW w:w="0" w:type="auto"/>
+            <w:hideMark/>
+          </w:tcPr>
+          <w:p>
+            <w:pPr>
+              <w:spacing w:after="160" w:line="259" w:lineRule="auto"/>
+            </w:pPr>
+            <w:r>
+              <w:t>UNCOVERED_IMMUNIZATIONS</w:t>
+            </w:r>
+          </w:p>
+        </w:tc>
+        <w:tc>
+          <w:tcPr>
+            <w:tcW w:w="0" w:type="auto"/>
+            <w:hideMark/>
+          </w:tcPr>
+          <w:p>
+            <w:pPr>
+              <w:spacing w:after="160" w:line="259" w:lineRule="auto"/>
+              <w:cnfStyle w:val="000000000000" w:firstRow="0" w:lastRow="0" w:firstColumn="0" w:lastColumn="0" w:oddVBand="0" w:evenVBand="0" w:oddHBand="0" w:evenHBand="0" w:firstRowFirstColumn="0" w:firstRowLastColumn="0" w:lastRowFirstColumn="0" w:lastRowLastColumn="0"/>
+            </w:pPr>
+            <w:r>
+              <w:t>Integer</w:t>
+            </w:r>
+          </w:p>
+        </w:tc>
+        <w:tc>
+          <w:tcPr>
+            <w:tcW w:w="0" w:type="auto"/>
+            <w:hideMark/>
+          </w:tcPr>
+          <w:p>
+            <w:pPr>
+              <w:spacing w:after="160" w:line="259" w:lineRule="auto"/>
+              <w:cnfStyle w:val="000000000000" w:firstRow="0" w:lastRow="0" w:firstColumn="0" w:lastColumn="0" w:oddVBand="0" w:evenVBand="0" w:oddHBand="0" w:evenHBand="0" w:firstRowFirstColumn="0" w:firstRowLastColumn="0" w:lastRowFirstColumn="0" w:lastRowLastColumn="0"/>
+            </w:pPr>
+            <w:r>
+              <w:t>Number of immunizations not covered</w:t>
+            </w:r>
+          </w:p>
+        </w:tc>
+      </w:tr>
+      <w:tr>
+        <w:trPr>
+          <w:cnfStyle w:val="000000100000" w:firstRow="0" w:lastRow="0" w:firstColumn="0" w:lastColumn="0" w:oddVBand="0" w:evenVBand="0" w:oddHBand="1" w:evenHBand="0" w:firstRowFirstColumn="0" w:firstRowLastColumn="0" w:lastRowFirstColumn="0" w:lastRowLastColumn="0"/>
+        </w:trPr>
+        <w:tc>
+          <w:tcPr>
+            <w:cnfStyle w:val="001000000000" w:firstRow="0" w:lastRow="0" w:firstColumn="1" w:lastColumn="0" w:oddVBand="0" w:evenVBand="0" w:oddHBand="0" w:evenHBand="0" w:firstRowFirstColumn="0" w:firstRowLastColumn="0" w:lastRowFirstColumn="0" w:lastRowLastColumn="0"/>
+            <w:tcW w:w="0" w:type="auto"/>
+            <w:hideMark/>
+          </w:tcPr>
+          <w:p>
+            <w:pPr>
+              <w:spacing w:after="160" w:line="259" w:lineRule="auto"/>
+            </w:pPr>
+            <w:r>
+              <w:t>UNIQUE_CUSTOMERS</w:t>
+            </w:r>
+          </w:p>
+        </w:tc>
+        <w:tc>
+          <w:tcPr>
+            <w:tcW w:w="0" w:type="auto"/>
+            <w:hideMark/>
+          </w:tcPr>
+          <w:p>
+            <w:pPr>
+              <w:spacing w:after="160" w:line="259" w:lineRule="auto"/>
+              <w:cnfStyle w:val="000000100000" w:firstRow="0" w:lastRow="0" w:firstColumn="0" w:lastColumn="0" w:oddVBand="0" w:evenVBand="0" w:oddHBand="1" w:evenHBand="0" w:firstRowFirstColumn="0" w:firstRowLastColumn="0" w:lastRowFirstColumn="0" w:lastRowLastColumn="0"/>
+            </w:pPr>
+            <w:r>
+              <w:t>Integer</w:t>
+            </w:r>
+          </w:p>
+        </w:tc>
+        <w:tc>
+          <w:tcPr>
+            <w:tcW w:w="0" w:type="auto"/>
+            <w:hideMark/>
+          </w:tcPr>
+          <w:p>
+            <w:pPr>
+              <w:spacing w:after="160" w:line="259" w:lineRule="auto"/>
+              <w:cnfStyle w:val="000000100000" w:firstRow="0" w:lastRow="0" w:firstColumn="0" w:lastColumn="0" w:oddVBand="0" w:evenVBand="0" w:oddHBand="1" w:evenHBand="0" w:firstRowFirstColumn="0" w:firstRowLastColumn="0" w:lastRowFirstColumn="0" w:lastRowLastColumn="0"/>
+            </w:pPr>
+            <w:r>
+              <w:t>Count of unique customers served by the payer</w:t>
+            </w:r>
+          </w:p>
+        </w:tc>
+      </w:tr>
+      <w:tr>
+        <w:tc>
+          <w:tcPr>
+            <w:cnfStyle w:val="001000000000" w:firstRow="0" w:lastRow="0" w:firstColumn="1" w:lastColumn="0" w:oddVBand="0" w:evenVBand="0" w:oddHBand="0" w:evenHBand="0" w:firstRowFirstColumn="0" w:firstRowLastColumn="0" w:lastRowFirstColumn="0" w:lastRowLastColumn="0"/>
+            <w:tcW w:w="0" w:type="auto"/>
+            <w:hideMark/>
+          </w:tcPr>
+          <w:p>
+            <w:pPr>
+              <w:spacing w:after="160" w:line="259" w:lineRule="auto"/>
+            </w:pPr>
+            <w:r>
+              <w:t>QOLS_AVG</w:t>
+            </w:r>
+          </w:p>
+        </w:tc>
+        <w:tc>
+          <w:tcPr>
+            <w:tcW w:w="0" w:type="auto"/>
+            <w:hideMark/>
+          </w:tcPr>
+          <w:p>
+            <w:pPr>
+              <w:spacing w:after="160" w:line="259" w:lineRule="auto"/>
+              <w:cnfStyle w:val="000000000000" w:firstRow="0" w:lastRow="0" w:firstColumn="0" w:lastColumn="0" w:oddVBand="0" w:evenVBand="0" w:oddHBand="0" w:evenHBand="0" w:firstRowFirstColumn="0" w:firstRowLastColumn="0" w:lastRowFirstColumn="0" w:lastRowLastColumn="0"/>
+            </w:pPr>
+            <w:r>
+              <w:t>Decimal</w:t>
+            </w:r>
+          </w:p>
+        </w:tc>
+        <w:tc>
+          <w:tcPr>
+            <w:tcW w:w="0" w:type="auto"/>
+            <w:hideMark/>
+          </w:tcPr>
+          <w:p>
+            <w:pPr>
+              <w:spacing w:after="160" w:line="259" w:lineRule="auto"/>
+              <w:cnfStyle w:val="000000000000" w:firstRow="0" w:lastRow="0" w:firstColumn="0" w:lastColumn="0" w:oddVBand="0" w:evenVBand="0" w:oddHBand="0" w:evenHBand="0" w:firstRowFirstColumn="0" w:firstRowLastColumn="0" w:lastRowFirstColumn="0" w:lastRowLastColumn="0"/>
+            </w:pPr>
+            <w:r>
+              <w:t>Average Quality of Life Score (QOLS) for customers</w:t>
+            </w:r>
+          </w:p>
+        </w:tc>
+      </w:tr>
+      <w:tr>
+        <w:trPr>
+          <w:cnfStyle w:val="000000100000" w:firstRow="0" w:lastRow="0" w:firstColumn="0" w:lastColumn="0" w:oddVBand="0" w:evenVBand="0" w:oddHBand="1" w:evenHBand="0" w:firstRowFirstColumn="0" w:firstRowLastColumn="0" w:lastRowFirstColumn="0" w:lastRowLastColumn="0"/>
+        </w:trPr>
+        <w:tc>
+          <w:tcPr>
+            <w:cnfStyle w:val="001000000000" w:firstRow="0" w:lastRow="0" w:firstColumn="1" w:lastColumn="0" w:oddVBand="0" w:evenVBand="0" w:oddHBand="0" w:evenHBand="0" w:firstRowFirstColumn="0" w:firstRowLastColumn="0" w:lastRowFirstColumn="0" w:lastRowLastColumn="0"/>
+            <w:tcW w:w="0" w:type="auto"/>
+            <w:hideMark/>
+          </w:tcPr>
+          <w:p>
+            <w:pPr>
+              <w:spacing w:after="160" w:line="259" w:lineRule="auto"/>
+            </w:pPr>
+            <w:r>
+              <w:t>MEMBER_MONTHS</w:t>
+            </w:r>
+          </w:p>
+        </w:tc>
+        <w:tc>
+          <w:tcPr>
+            <w:tcW w:w="0" w:type="auto"/>
+            <w:hideMark/>
+          </w:tcPr>
+          <w:p>
+            <w:pPr>
+              <w:spacing w:after="160" w:line="259" w:lineRule="auto"/>
+              <w:cnfStyle w:val="000000100000" w:firstRow="0" w:lastRow="0" w:firstColumn="0" w:lastColumn="0" w:oddVBand="0" w:evenVBand="0" w:oddHBand="1" w:evenHBand="0" w:firstRowFirstColumn="0" w:firstRowLastColumn="0" w:lastRowFirstColumn="0" w:lastRowLastColumn="0"/>
+            </w:pPr>
+            <w:r>
+              <w:t>Integer</w:t>
+            </w:r>
+          </w:p>
+        </w:tc>
+        <w:tc>
+          <w:tcPr>
+            <w:tcW w:w="0" w:type="auto"/>
+            <w:hideMark/>
+          </w:tcPr>
+          <w:p>
+            <w:pPr>
+              <w:spacing w:after="160" w:line="259" w:lineRule="auto"/>
+              <w:cnfStyle w:val="000000100000" w:firstRow="0" w:lastRow="0" w:firstColumn="0" w:lastColumn="0" w:oddVBand="0" w:evenVBand="0" w:oddHBand="1" w:evenHBand="0" w:firstRowFirstColumn="0" w:firstRowLastColumn="0" w:lastRowFirstColumn="0" w:lastRowLastColumn="0"/>
+            </w:pPr>
+            <w:r>
+              <w:t xml:space="preserve">Number of member-months </w:t>
+            </w:r>
+          </w:p>
+        </w:tc>
+      </w:tr>
+    </w:tbl>
+    <w:p>
+      <w:pPr>
+        <w:rPr>
+          <w:lang w:val="en-US"/>
+        </w:rPr>
+      </w:pPr>
+    </w:p>
+    <w:p>
+      <w:pPr>
+        <w:rPr>
+          <w:lang w:val="en-US"/>
+        </w:rPr>
+      </w:pPr>
+    </w:p>
+    <w:p>
+      <w:pPr>
+        <w:rPr>
+          <w:lang w:val="en-US"/>
+        </w:rPr>
+      </w:pPr>
+      <w:r>
+        <w:rPr>
+          <w:lang w:val="en-US"/>
+        </w:rPr>
+        <w:br w:type="page"/>
+      </w:r>
+    </w:p>
+    <w:p>
+      <w:pPr>
+        <w:pStyle w:val="ListParagraph"/>
+        <w:numPr>
+          <w:ilvl w:val="0"/>
+          <w:numId w:val="1"/>
+        </w:numPr>
+        <w:rPr>
+          <w:lang w:val="en-US"/>
+        </w:rPr>
+      </w:pPr>
+      <w:r>
+        <w:rPr>
+          <w:lang w:val="en-US"/>
+        </w:rPr>
+        <w:lastRenderedPageBreak/>
+        <w:t>payer_transitions</w:t>
+      </w:r>
+      <w:r>
+        <w:rPr>
+          <w:lang w:val="en-US"/>
+        </w:rPr>
+        <w:t>.</w:t>
+      </w:r>
+      <w:r>
+        <w:rPr>
+          <w:lang w:val="en-US"/>
+        </w:rPr>
+        <w:t>csv</w:t>
+      </w:r>
+    </w:p>
+    <w:tbl>
+      <w:tblPr>
+        <w:tblStyle w:val="ListTable3-Accent5"/>
+        <w:tblW w:w="0" w:type="auto"/>
+        <w:tblLook w:val="04A0" w:firstRow="1" w:lastRow="0" w:firstColumn="1" w:lastColumn="0" w:noHBand="0" w:noVBand="1"/>
+      </w:tblPr>
+      <w:tblGrid>
+        <w:gridCol w:w="1657"/>
+        <w:gridCol w:w="1199"/>
+        <w:gridCol w:w="3156"/>
+      </w:tblGrid>
+      <w:tr>
+        <w:trPr>
+          <w:cnfStyle w:val="100000000000" w:firstRow="1" w:lastRow="0" w:firstColumn="0" w:lastColumn="0" w:oddVBand="0" w:evenVBand="0" w:oddHBand="0" w:evenHBand="0" w:firstRowFirstColumn="0" w:firstRowLastColumn="0" w:lastRowFirstColumn="0" w:lastRowLastColumn="0"/>
+        </w:trPr>
+        <w:tc>
+          <w:tcPr>
+            <w:cnfStyle w:val="001000000100" w:firstRow="0" w:lastRow="0" w:firstColumn="1" w:lastColumn="0" w:oddVBand="0" w:evenVBand="0" w:oddHBand="0" w:evenHBand="0" w:firstRowFirstColumn="1" w:firstRowLastColumn="0" w:lastRowFirstColumn="0" w:lastRowLastColumn="0"/>
+            <w:tcW w:w="0" w:type="auto"/>
+            <w:hideMark/>
+          </w:tcPr>
+          <w:p>
+            <w:pPr>
+              <w:spacing w:after="160" w:line="259" w:lineRule="auto"/>
+            </w:pPr>
+            <w:r>
+              <w:t>Column Name</w:t>
+            </w:r>
+          </w:p>
+        </w:tc>
+        <w:tc>
+          <w:tcPr>
+            <w:tcW w:w="0" w:type="auto"/>
+            <w:hideMark/>
+          </w:tcPr>
+          <w:p>
+            <w:pPr>
+              <w:spacing w:after="160" w:line="259" w:lineRule="auto"/>
+              <w:cnfStyle w:val="100000000000" w:firstRow="1" w:lastRow="0" w:firstColumn="0" w:lastColumn="0" w:oddVBand="0" w:evenVBand="0" w:oddHBand="0" w:evenHBand="0" w:firstRowFirstColumn="0" w:firstRowLastColumn="0" w:lastRowFirstColumn="0" w:lastRowLastColumn="0"/>
+            </w:pPr>
+            <w:r>
+              <w:t>Data Type</w:t>
+            </w:r>
+          </w:p>
+        </w:tc>
+        <w:tc>
+          <w:tcPr>
+            <w:tcW w:w="0" w:type="auto"/>
+            <w:hideMark/>
+          </w:tcPr>
+          <w:p>
+            <w:pPr>
+              <w:spacing w:after="160" w:line="259" w:lineRule="auto"/>
+              <w:cnfStyle w:val="100000000000" w:firstRow="1" w:lastRow="0" w:firstColumn="0" w:lastColumn="0" w:oddVBand="0" w:evenVBand="0" w:oddHBand="0" w:evenHBand="0" w:firstRowFirstColumn="0" w:firstRowLastColumn="0" w:lastRowFirstColumn="0" w:lastRowLastColumn="0"/>
+            </w:pPr>
+            <w:r>
+              <w:t>Description</w:t>
+            </w:r>
+          </w:p>
+        </w:tc>
+      </w:tr>
+      <w:tr>
+        <w:trPr>
+          <w:cnfStyle w:val="000000100000" w:firstRow="0" w:lastRow="0" w:firstColumn="0" w:lastColumn="0" w:oddVBand="0" w:evenVBand="0" w:oddHBand="1" w:evenHBand="0" w:firstRowFirstColumn="0" w:firstRowLastColumn="0" w:lastRowFirstColumn="0" w:lastRowLastColumn="0"/>
+        </w:trPr>
+        <w:tc>
+          <w:tcPr>
+            <w:cnfStyle w:val="001000000000" w:firstRow="0" w:lastRow="0" w:firstColumn="1" w:lastColumn="0" w:oddVBand="0" w:evenVBand="0" w:oddHBand="0" w:evenHBand="0" w:firstRowFirstColumn="0" w:firstRowLastColumn="0" w:lastRowFirstColumn="0" w:lastRowLastColumn="0"/>
+            <w:tcW w:w="0" w:type="auto"/>
+            <w:hideMark/>
+          </w:tcPr>
+          <w:p>
+            <w:pPr>
+              <w:spacing w:after="160" w:line="259" w:lineRule="auto"/>
+            </w:pPr>
+            <w:r>
+              <w:t>PATIENT</w:t>
+            </w:r>
+          </w:p>
+        </w:tc>
+        <w:tc>
+          <w:tcPr>
+            <w:tcW w:w="0" w:type="auto"/>
+            <w:hideMark/>
+          </w:tcPr>
+          <w:p>
+            <w:pPr>
+              <w:spacing w:after="160" w:line="259" w:lineRule="auto"/>
+              <w:cnfStyle w:val="000000100000" w:firstRow="0" w:lastRow="0" w:firstColumn="0" w:lastColumn="0" w:oddVBand="0" w:evenVBand="0" w:oddHBand="1" w:evenHBand="0" w:firstRowFirstColumn="0" w:firstRowLastColumn="0" w:lastRowFirstColumn="0" w:lastRowLastColumn="0"/>
+            </w:pPr>
+            <w:r>
+              <w:t>String</w:t>
+            </w:r>
+          </w:p>
+        </w:tc>
+        <w:tc>
+          <w:tcPr>
+            <w:tcW w:w="0" w:type="auto"/>
+            <w:hideMark/>
+          </w:tcPr>
+          <w:p>
+            <w:pPr>
+              <w:spacing w:after="160" w:line="259" w:lineRule="auto"/>
+              <w:cnfStyle w:val="000000100000" w:firstRow="0" w:lastRow="0" w:firstColumn="0" w:lastColumn="0" w:oddVBand="0" w:evenVBand="0" w:oddHBand="1" w:evenHBand="0" w:firstRowFirstColumn="0" w:firstRowLastColumn="0" w:lastRowFirstColumn="0" w:lastRowLastColumn="0"/>
+            </w:pPr>
+            <w:r>
+              <w:t>Unique Identifier for Patient</w:t>
+            </w:r>
+          </w:p>
+        </w:tc>
+      </w:tr>
+      <w:tr>
+        <w:tc>
+          <w:tcPr>
+            <w:cnfStyle w:val="001000000000" w:firstRow="0" w:lastRow="0" w:firstColumn="1" w:lastColumn="0" w:oddVBand="0" w:evenVBand="0" w:oddHBand="0" w:evenHBand="0" w:firstRowFirstColumn="0" w:firstRowLastColumn="0" w:lastRowFirstColumn="0" w:lastRowLastColumn="0"/>
+            <w:tcW w:w="0" w:type="auto"/>
+            <w:hideMark/>
+          </w:tcPr>
+          <w:p>
+            <w:pPr>
+              <w:spacing w:after="160" w:line="259" w:lineRule="auto"/>
+            </w:pPr>
+            <w:r>
+              <w:t>START_YEAR</w:t>
+            </w:r>
+          </w:p>
+        </w:tc>
+        <w:tc>
+          <w:tcPr>
+            <w:tcW w:w="0" w:type="auto"/>
+            <w:hideMark/>
+          </w:tcPr>
+          <w:p>
+            <w:pPr>
+              <w:spacing w:after="160" w:line="259" w:lineRule="auto"/>
+              <w:cnfStyle w:val="000000000000" w:firstRow="0" w:lastRow="0" w:firstColumn="0" w:lastColumn="0" w:oddVBand="0" w:evenVBand="0" w:oddHBand="0" w:evenHBand="0" w:firstRowFirstColumn="0" w:firstRowLastColumn="0" w:lastRowFirstColumn="0" w:lastRowLastColumn="0"/>
+            </w:pPr>
+            <w:r>
+              <w:t>Integer</w:t>
+            </w:r>
+          </w:p>
+        </w:tc>
+        <w:tc>
+          <w:tcPr>
+            <w:tcW w:w="0" w:type="auto"/>
+            <w:hideMark/>
+          </w:tcPr>
+          <w:p>
+            <w:pPr>
+              <w:spacing w:after="160" w:line="259" w:lineRule="auto"/>
+              <w:cnfStyle w:val="000000000000" w:firstRow="0" w:lastRow="0" w:firstColumn="0" w:lastColumn="0" w:oddVBand="0" w:evenVBand="0" w:oddHBand="0" w:evenHBand="0" w:firstRowFirstColumn="0" w:firstRowLastColumn="0" w:lastRowFirstColumn="0" w:lastRowLastColumn="0"/>
+            </w:pPr>
+            <w:r>
+              <w:t>Year coverage started</w:t>
+            </w:r>
+          </w:p>
+        </w:tc>
+      </w:tr>
+      <w:tr>
+        <w:trPr>
+          <w:cnfStyle w:val="000000100000" w:firstRow="0" w:lastRow="0" w:firstColumn="0" w:lastColumn="0" w:oddVBand="0" w:evenVBand="0" w:oddHBand="1" w:evenHBand="0" w:firstRowFirstColumn="0" w:firstRowLastColumn="0" w:lastRowFirstColumn="0" w:lastRowLastColumn="0"/>
+        </w:trPr>
+        <w:tc>
+          <w:tcPr>
+            <w:cnfStyle w:val="001000000000" w:firstRow="0" w:lastRow="0" w:firstColumn="1" w:lastColumn="0" w:oddVBand="0" w:evenVBand="0" w:oddHBand="0" w:evenHBand="0" w:firstRowFirstColumn="0" w:firstRowLastColumn="0" w:lastRowFirstColumn="0" w:lastRowLastColumn="0"/>
+            <w:tcW w:w="0" w:type="auto"/>
+            <w:hideMark/>
+          </w:tcPr>
+          <w:p>
+            <w:pPr>
+              <w:spacing w:after="160" w:line="259" w:lineRule="auto"/>
+            </w:pPr>
+            <w:r>
+              <w:t>END_YEAR</w:t>
+            </w:r>
+          </w:p>
+        </w:tc>
+        <w:tc>
+          <w:tcPr>
+            <w:tcW w:w="0" w:type="auto"/>
+            <w:hideMark/>
+          </w:tcPr>
+          <w:p>
+            <w:pPr>
+              <w:spacing w:after="160" w:line="259" w:lineRule="auto"/>
+              <w:cnfStyle w:val="000000100000" w:firstRow="0" w:lastRow="0" w:firstColumn="0" w:lastColumn="0" w:oddVBand="0" w:evenVBand="0" w:oddHBand="1" w:evenHBand="0" w:firstRowFirstColumn="0" w:firstRowLastColumn="0" w:lastRowFirstColumn="0" w:lastRowLastColumn="0"/>
+            </w:pPr>
+            <w:r>
+              <w:t>Integer</w:t>
+            </w:r>
+          </w:p>
+        </w:tc>
+        <w:tc>
+          <w:tcPr>
+            <w:tcW w:w="0" w:type="auto"/>
+            <w:hideMark/>
+          </w:tcPr>
+          <w:p>
+            <w:pPr>
+              <w:spacing w:after="160" w:line="259" w:lineRule="auto"/>
+              <w:cnfStyle w:val="000000100000" w:firstRow="0" w:lastRow="0" w:firstColumn="0" w:lastColumn="0" w:oddVBand="0" w:evenVBand="0" w:oddHBand="1" w:evenHBand="0" w:firstRowFirstColumn="0" w:firstRowLastColumn="0" w:lastRowFirstColumn="0" w:lastRowLastColumn="0"/>
+            </w:pPr>
+            <w:r>
+              <w:t>Year coverage ended</w:t>
+            </w:r>
+          </w:p>
+        </w:tc>
+      </w:tr>
+      <w:tr>
+        <w:tc>
+          <w:tcPr>
+            <w:cnfStyle w:val="001000000000" w:firstRow="0" w:lastRow="0" w:firstColumn="1" w:lastColumn="0" w:oddVBand="0" w:evenVBand="0" w:oddHBand="0" w:evenHBand="0" w:firstRowFirstColumn="0" w:firstRowLastColumn="0" w:lastRowFirstColumn="0" w:lastRowLastColumn="0"/>
+            <w:tcW w:w="0" w:type="auto"/>
+            <w:hideMark/>
+          </w:tcPr>
+          <w:p>
+            <w:pPr>
+              <w:spacing w:after="160" w:line="259" w:lineRule="auto"/>
+            </w:pPr>
+            <w:r>
+              <w:t>PAYER</w:t>
+            </w:r>
+          </w:p>
+        </w:tc>
+        <w:tc>
+          <w:tcPr>
+            <w:tcW w:w="0" w:type="auto"/>
+            <w:hideMark/>
+          </w:tcPr>
+          <w:p>
+            <w:pPr>
+              <w:spacing w:after="160" w:line="259" w:lineRule="auto"/>
+              <w:cnfStyle w:val="000000000000" w:firstRow="0" w:lastRow="0" w:firstColumn="0" w:lastColumn="0" w:oddVBand="0" w:evenVBand="0" w:oddHBand="0" w:evenHBand="0" w:firstRowFirstColumn="0" w:firstRowLastColumn="0" w:lastRowFirstColumn="0" w:lastRowLastColumn="0"/>
+            </w:pPr>
+            <w:r>
+              <w:t>String</w:t>
+            </w:r>
+          </w:p>
+        </w:tc>
+        <w:tc>
+          <w:tcPr>
+            <w:tcW w:w="0" w:type="auto"/>
+            <w:hideMark/>
+          </w:tcPr>
+          <w:p>
+            <w:pPr>
+              <w:spacing w:after="160" w:line="259" w:lineRule="auto"/>
+              <w:cnfStyle w:val="000000000000" w:firstRow="0" w:lastRow="0" w:firstColumn="0" w:lastColumn="0" w:oddVBand="0" w:evenVBand="0" w:oddHBand="0" w:evenHBand="0" w:firstRowFirstColumn="0" w:firstRowLastColumn="0" w:lastRowFirstColumn="0" w:lastRowLastColumn="0"/>
+            </w:pPr>
+            <w:r>
+              <w:t>Unique Identifier for the Payer</w:t>
+            </w:r>
+          </w:p>
+        </w:tc>
+      </w:tr>
+      <w:tr>
+        <w:trPr>
+          <w:cnfStyle w:val="000000100000" w:firstRow="0" w:lastRow="0" w:firstColumn="0" w:lastColumn="0" w:oddVBand="0" w:evenVBand="0" w:oddHBand="1" w:evenHBand="0" w:firstRowFirstColumn="0" w:firstRowLastColumn="0" w:lastRowFirstColumn="0" w:lastRowLastColumn="0"/>
+        </w:trPr>
+        <w:tc>
+          <w:tcPr>
+            <w:cnfStyle w:val="001000000000" w:firstRow="0" w:lastRow="0" w:firstColumn="1" w:lastColumn="0" w:oddVBand="0" w:evenVBand="0" w:oddHBand="0" w:evenHBand="0" w:firstRowFirstColumn="0" w:firstRowLastColumn="0" w:lastRowFirstColumn="0" w:lastRowLastColumn="0"/>
+            <w:tcW w:w="0" w:type="auto"/>
+            <w:hideMark/>
+          </w:tcPr>
+          <w:p>
+            <w:pPr>
+              <w:spacing w:after="160" w:line="259" w:lineRule="auto"/>
+            </w:pPr>
+            <w:r>
+              <w:t>OWNERSHIP</w:t>
+            </w:r>
+          </w:p>
+        </w:tc>
+        <w:tc>
+          <w:tcPr>
+            <w:tcW w:w="0" w:type="auto"/>
+            <w:hideMark/>
+          </w:tcPr>
+          <w:p>
+            <w:pPr>
+              <w:spacing w:after="160" w:line="259" w:lineRule="auto"/>
+              <w:cnfStyle w:val="000000100000" w:firstRow="0" w:lastRow="0" w:firstColumn="0" w:lastColumn="0" w:oddVBand="0" w:evenVBand="0" w:oddHBand="1" w:evenHBand="0" w:firstRowFirstColumn="0" w:firstRowLastColumn="0" w:lastRowFirstColumn="0" w:lastRowLastColumn="0"/>
+            </w:pPr>
+            <w:r>
+              <w:t>String</w:t>
+            </w:r>
+          </w:p>
+        </w:tc>
+        <w:tc>
+          <w:tcPr>
+            <w:tcW w:w="0" w:type="auto"/>
+            <w:hideMark/>
+          </w:tcPr>
+          <w:p>
+            <w:pPr>
+              <w:spacing w:after="160" w:line="259" w:lineRule="auto"/>
+              <w:cnfStyle w:val="000000100000" w:firstRow="0" w:lastRow="0" w:firstColumn="0" w:lastColumn="0" w:oddVBand="0" w:evenVBand="0" w:oddHBand="1" w:evenHBand="0" w:firstRowFirstColumn="0" w:firstRowLastColumn="0" w:lastRowFirstColumn="0" w:lastRowLastColumn="0"/>
+            </w:pPr>
+            <w:r>
+              <w:t xml:space="preserve">Name of the payer organization </w:t>
+            </w:r>
+          </w:p>
+        </w:tc>
+      </w:tr>
+    </w:tbl>
+    <w:p>
+      <w:pPr>
+        <w:rPr>
+          <w:lang w:val="en-US"/>
+        </w:rPr>
+      </w:pPr>
+    </w:p>
+    <w:p>
+      <w:pPr>
+        <w:pStyle w:val="ListParagraph"/>
+        <w:numPr>
+          <w:ilvl w:val="0"/>
+          <w:numId w:val="1"/>
+        </w:numPr>
+        <w:rPr>
+          <w:lang w:val="en-US"/>
+        </w:rPr>
+      </w:pPr>
+      <w:r>
+        <w:rPr>
+          <w:lang w:val="en-US"/>
+        </w:rPr>
+        <w:t>procedures</w:t>
+      </w:r>
+      <w:r>
+        <w:rPr>
+          <w:lang w:val="en-US"/>
+        </w:rPr>
+        <w:t>.</w:t>
+      </w:r>
+      <w:r>
+        <w:rPr>
+          <w:lang w:val="en-US"/>
+        </w:rPr>
+        <w:t>csv</w:t>
+      </w:r>
+    </w:p>
+    <w:tbl>
+      <w:tblPr>
+        <w:tblStyle w:val="ListTable3-Accent1"/>
+        <w:tblW w:w="0" w:type="auto"/>
+        <w:tblLook w:val="04A0" w:firstRow="1" w:lastRow="0" w:firstColumn="1" w:lastColumn="0" w:noHBand="0" w:noVBand="1"/>
+      </w:tblPr>
+      <w:tblGrid>
+        <w:gridCol w:w="2471"/>
+        <w:gridCol w:w="1164"/>
+        <w:gridCol w:w="5381"/>
+      </w:tblGrid>
+      <w:tr>
+        <w:trPr>
+          <w:cnfStyle w:val="100000000000" w:firstRow="1" w:lastRow="0" w:firstColumn="0" w:lastColumn="0" w:oddVBand="0" w:evenVBand="0" w:oddHBand="0" w:evenHBand="0" w:firstRowFirstColumn="0" w:firstRowLastColumn="0" w:lastRowFirstColumn="0" w:lastRowLastColumn="0"/>
+        </w:trPr>
+        <w:tc>
+          <w:tcPr>
+            <w:cnfStyle w:val="001000000100" w:firstRow="0" w:lastRow="0" w:firstColumn="1" w:lastColumn="0" w:oddVBand="0" w:evenVBand="0" w:oddHBand="0" w:evenHBand="0" w:firstRowFirstColumn="1" w:firstRowLastColumn="0" w:lastRowFirstColumn="0" w:lastRowLastColumn="0"/>
+            <w:tcW w:w="0" w:type="auto"/>
+            <w:hideMark/>
+          </w:tcPr>
+          <w:p>
+            <w:pPr>
+              <w:spacing w:after="160" w:line="259" w:lineRule="auto"/>
+            </w:pPr>
+            <w:r>
+              <w:t>Column Name</w:t>
+            </w:r>
+          </w:p>
+        </w:tc>
+        <w:tc>
+          <w:tcPr>
+            <w:tcW w:w="0" w:type="auto"/>
+            <w:hideMark/>
+          </w:tcPr>
+          <w:p>
+            <w:pPr>
+              <w:spacing w:after="160" w:line="259" w:lineRule="auto"/>
+              <w:cnfStyle w:val="100000000000" w:firstRow="1" w:lastRow="0" w:firstColumn="0" w:lastColumn="0" w:oddVBand="0" w:evenVBand="0" w:oddHBand="0" w:evenHBand="0" w:firstRowFirstColumn="0" w:firstRowLastColumn="0" w:lastRowFirstColumn="0" w:lastRowLastColumn="0"/>
+            </w:pPr>
+            <w:r>
+              <w:t>Data Type</w:t>
+            </w:r>
+          </w:p>
+        </w:tc>
+        <w:tc>
+          <w:tcPr>
+            <w:tcW w:w="0" w:type="auto"/>
+            <w:hideMark/>
+          </w:tcPr>
+          <w:p>
+            <w:pPr>
+              <w:spacing w:after="160" w:line="259" w:lineRule="auto"/>
+              <w:cnfStyle w:val="100000000000" w:firstRow="1" w:lastRow="0" w:firstColumn="0" w:lastColumn="0" w:oddVBand="0" w:evenVBand="0" w:oddHBand="0" w:evenHBand="0" w:firstRowFirstColumn="0" w:firstRowLastColumn="0" w:lastRowFirstColumn="0" w:lastRowLastColumn="0"/>
+            </w:pPr>
+            <w:r>
+              <w:t>Description</w:t>
+            </w:r>
+          </w:p>
+        </w:tc>
+      </w:tr>
+      <w:tr>
+        <w:trPr>
+          <w:cnfStyle w:val="000000100000" w:firstRow="0" w:lastRow="0" w:firstColumn="0" w:lastColumn="0" w:oddVBand="0" w:evenVBand="0" w:oddHBand="1" w:evenHBand="0" w:firstRowFirstColumn="0" w:firstRowLastColumn="0" w:lastRowFirstColumn="0" w:lastRowLastColumn="0"/>
+        </w:trPr>
+        <w:tc>
+          <w:tcPr>
+            <w:cnfStyle w:val="001000000000" w:firstRow="0" w:lastRow="0" w:firstColumn="1" w:lastColumn="0" w:oddVBand="0" w:evenVBand="0" w:oddHBand="0" w:evenHBand="0" w:firstRowFirstColumn="0" w:firstRowLastColumn="0" w:lastRowFirstColumn="0" w:lastRowLastColumn="0"/>
+            <w:tcW w:w="0" w:type="auto"/>
+            <w:hideMark/>
+          </w:tcPr>
+          <w:p>
+            <w:pPr>
+              <w:spacing w:after="160" w:line="259" w:lineRule="auto"/>
+            </w:pPr>
+            <w:r>
+              <w:t>DATE</w:t>
+            </w:r>
+          </w:p>
+        </w:tc>
+        <w:tc>
+          <w:tcPr>
+            <w:tcW w:w="0" w:type="auto"/>
+            <w:hideMark/>
+          </w:tcPr>
+          <w:p>
+            <w:pPr>
+              <w:spacing w:after="160" w:line="259" w:lineRule="auto"/>
+              <w:cnfStyle w:val="000000100000" w:firstRow="0" w:lastRow="0" w:firstColumn="0" w:lastColumn="0" w:oddVBand="0" w:evenVBand="0" w:oddHBand="1" w:evenHBand="0" w:firstRowFirstColumn="0" w:firstRowLastColumn="0" w:lastRowFirstColumn="0" w:lastRowLastColumn="0"/>
+            </w:pPr>
+            <w:r>
+              <w:t>DateTime</w:t>
+            </w:r>
+          </w:p>
+        </w:tc>
+        <w:tc>
+          <w:tcPr>
+            <w:tcW w:w="0" w:type="auto"/>
+            <w:hideMark/>
+          </w:tcPr>
+          <w:p>
+            <w:pPr>
+              <w:spacing w:after="160" w:line="259" w:lineRule="auto"/>
+              <w:cnfStyle w:val="000000100000" w:firstRow="0" w:lastRow="0" w:firstColumn="0" w:lastColumn="0" w:oddVBand="0" w:evenVBand="0" w:oddHBand="1" w:evenHBand="0" w:firstRowFirstColumn="0" w:firstRowLastColumn="0" w:lastRowFirstColumn="0" w:lastRowLastColumn="0"/>
+            </w:pPr>
+            <w:r>
+              <w:t>Date and time of the procedure or service</w:t>
+            </w:r>
+          </w:p>
+        </w:tc>
+      </w:tr>
+      <w:tr>
+        <w:tc>
+          <w:tcPr>
+            <w:cnfStyle w:val="001000000000" w:firstRow="0" w:lastRow="0" w:firstColumn="1" w:lastColumn="0" w:oddVBand="0" w:evenVBand="0" w:oddHBand="0" w:evenHBand="0" w:firstRowFirstColumn="0" w:firstRowLastColumn="0" w:lastRowFirstColumn="0" w:lastRowLastColumn="0"/>
+            <w:tcW w:w="0" w:type="auto"/>
+            <w:hideMark/>
+          </w:tcPr>
+          <w:p>
+            <w:pPr>
+              <w:spacing w:after="160" w:line="259" w:lineRule="auto"/>
+            </w:pPr>
+            <w:r>
+              <w:t>PATIENT</w:t>
+            </w:r>
+          </w:p>
+        </w:tc>
+        <w:tc>
+          <w:tcPr>
+            <w:tcW w:w="0" w:type="auto"/>
+            <w:hideMark/>
+          </w:tcPr>
+          <w:p>
+            <w:pPr>
+              <w:spacing w:after="160" w:line="259" w:lineRule="auto"/>
+              <w:cnfStyle w:val="000000000000" w:firstRow="0" w:lastRow="0" w:firstColumn="0" w:lastColumn="0" w:oddVBand="0" w:evenVBand="0" w:oddHBand="0" w:evenHBand="0" w:firstRowFirstColumn="0" w:firstRowLastColumn="0" w:lastRowFirstColumn="0" w:lastRowLastColumn="0"/>
+            </w:pPr>
+            <w:r>
+              <w:t>String</w:t>
+            </w:r>
+          </w:p>
+        </w:tc>
+        <w:tc>
+          <w:tcPr>
+            <w:tcW w:w="0" w:type="auto"/>
+            <w:hideMark/>
+          </w:tcPr>
+          <w:p>
+            <w:pPr>
+              <w:spacing w:after="160" w:line="259" w:lineRule="auto"/>
+              <w:cnfStyle w:val="000000000000" w:firstRow="0" w:lastRow="0" w:firstColumn="0" w:lastColumn="0" w:oddVBand="0" w:evenVBand="0" w:oddHBand="0" w:evenHBand="0" w:firstRowFirstColumn="0" w:firstRowLastColumn="0" w:lastRowFirstColumn="0" w:lastRowLastColumn="0"/>
+            </w:pPr>
+            <w:r>
+              <w:t>Unique Identifier for Patient</w:t>
+            </w:r>
+          </w:p>
+        </w:tc>
+      </w:tr>
+      <w:tr>
+        <w:trPr>
+          <w:cnfStyle w:val="000000100000" w:firstRow="0" w:lastRow="0" w:firstColumn="0" w:lastColumn="0" w:oddVBand="0" w:evenVBand="0" w:oddHBand="1" w:evenHBand="0" w:firstRowFirstColumn="0" w:firstRowLastColumn="0" w:lastRowFirstColumn="0" w:lastRowLastColumn="0"/>
+        </w:trPr>
+        <w:tc>
+          <w:tcPr>
+            <w:cnfStyle w:val="001000000000" w:firstRow="0" w:lastRow="0" w:firstColumn="1" w:lastColumn="0" w:oddVBand="0" w:evenVBand="0" w:oddHBand="0" w:evenHBand="0" w:firstRowFirstColumn="0" w:firstRowLastColumn="0" w:lastRowFirstColumn="0" w:lastRowLastColumn="0"/>
+            <w:tcW w:w="0" w:type="auto"/>
+            <w:hideMark/>
+          </w:tcPr>
+          <w:p>
+            <w:pPr>
+              <w:spacing w:after="160" w:line="259" w:lineRule="auto"/>
+            </w:pPr>
+            <w:r>
+              <w:t>ENCOUNTER</w:t>
+            </w:r>
+          </w:p>
+        </w:tc>
+        <w:tc>
+          <w:tcPr>
+            <w:tcW w:w="0" w:type="auto"/>
+            <w:hideMark/>
+          </w:tcPr>
+          <w:p>
+            <w:pPr>
+              <w:spacing w:after="160" w:line="259" w:lineRule="auto"/>
+              <w:cnfStyle w:val="000000100000" w:firstRow="0" w:lastRow="0" w:firstColumn="0" w:lastColumn="0" w:oddVBand="0" w:evenVBand="0" w:oddHBand="1" w:evenHBand="0" w:firstRowFirstColumn="0" w:firstRowLastColumn="0" w:lastRowFirstColumn="0" w:lastRowLastColumn="0"/>
+            </w:pPr>
+            <w:r>
+              <w:t>String</w:t>
+            </w:r>
+          </w:p>
+        </w:tc>
+        <w:tc>
+          <w:tcPr>
+            <w:tcW w:w="0" w:type="auto"/>
+            <w:hideMark/>
+          </w:tcPr>
+          <w:p>
+            <w:pPr>
+              <w:spacing w:after="160" w:line="259" w:lineRule="auto"/>
+              <w:cnfStyle w:val="000000100000" w:firstRow="0" w:lastRow="0" w:firstColumn="0" w:lastColumn="0" w:oddVBand="0" w:evenVBand="0" w:oddHBand="1" w:evenHBand="0" w:firstRowFirstColumn="0" w:firstRowLastColumn="0" w:lastRowFirstColumn="0" w:lastRowLastColumn="0"/>
+            </w:pPr>
+            <w:r>
+              <w:t>Unique Identifier for Encounter</w:t>
+            </w:r>
+          </w:p>
+        </w:tc>
+      </w:tr>
+      <w:tr>
+        <w:tc>
+          <w:tcPr>
+            <w:cnfStyle w:val="001000000000" w:firstRow="0" w:lastRow="0" w:firstColumn="1" w:lastColumn="0" w:oddVBand="0" w:evenVBand="0" w:oddHBand="0" w:evenHBand="0" w:firstRowFirstColumn="0" w:firstRowLastColumn="0" w:lastRowFirstColumn="0" w:lastRowLastColumn="0"/>
+            <w:tcW w:w="0" w:type="auto"/>
+            <w:hideMark/>
+          </w:tcPr>
+          <w:p>
+            <w:pPr>
+              <w:spacing w:after="160" w:line="259" w:lineRule="auto"/>
+            </w:pPr>
+            <w:r>
+              <w:t>CODE</w:t>
+            </w:r>
+          </w:p>
+        </w:tc>
+        <w:tc>
+          <w:tcPr>
+            <w:tcW w:w="0" w:type="auto"/>
+            <w:hideMark/>
+          </w:tcPr>
+          <w:p>
+            <w:pPr>
+              <w:spacing w:after="160" w:line="259" w:lineRule="auto"/>
+              <w:cnfStyle w:val="000000000000" w:firstRow="0" w:lastRow="0" w:firstColumn="0" w:lastColumn="0" w:oddVBand="0" w:evenVBand="0" w:oddHBand="0" w:evenHBand="0" w:firstRowFirstColumn="0" w:firstRowLastColumn="0" w:lastRowFirstColumn="0" w:lastRowLastColumn="0"/>
+            </w:pPr>
+            <w:r>
+              <w:t>String</w:t>
+            </w:r>
+          </w:p>
+        </w:tc>
+        <w:tc>
+          <w:tcPr>
+            <w:tcW w:w="0" w:type="auto"/>
+            <w:hideMark/>
+          </w:tcPr>
+          <w:p>
+            <w:pPr>
+              <w:spacing w:after="160" w:line="259" w:lineRule="auto"/>
+              <w:cnfStyle w:val="000000000000" w:firstRow="0" w:lastRow="0" w:firstColumn="0" w:lastColumn="0" w:oddVBand="0" w:evenVBand="0" w:oddHBand="0" w:evenHBand="0" w:firstRowFirstColumn="0" w:firstRowLastColumn="0" w:lastRowFirstColumn="0" w:lastRowLastColumn="0"/>
+            </w:pPr>
+            <w:r>
+              <w:t>Standard code (SNOMED CT) representing the procedure or service</w:t>
+            </w:r>
+          </w:p>
+        </w:tc>
+      </w:tr>
+      <w:tr>
+        <w:trPr>
+          <w:cnfStyle w:val="000000100000" w:firstRow="0" w:lastRow="0" w:firstColumn="0" w:lastColumn="0" w:oddVBand="0" w:evenVBand="0" w:oddHBand="1" w:evenHBand="0" w:firstRowFirstColumn="0" w:firstRowLastColumn="0" w:lastRowFirstColumn="0" w:lastRowLastColumn="0"/>
+        </w:trPr>
+        <w:tc>
+          <w:tcPr>
+            <w:cnfStyle w:val="001000000000" w:firstRow="0" w:lastRow="0" w:firstColumn="1" w:lastColumn="0" w:oddVBand="0" w:evenVBand="0" w:oddHBand="0" w:evenHBand="0" w:firstRowFirstColumn="0" w:firstRowLastColumn="0" w:lastRowFirstColumn="0" w:lastRowLastColumn="0"/>
+            <w:tcW w:w="0" w:type="auto"/>
+            <w:hideMark/>
+          </w:tcPr>
+          <w:p>
+            <w:pPr>
+              <w:spacing w:after="160" w:line="259" w:lineRule="auto"/>
+            </w:pPr>
+            <w:r>
+              <w:t>DESCRIPTION</w:t>
+            </w:r>
+          </w:p>
+        </w:tc>
+        <w:tc>
+          <w:tcPr>
+            <w:tcW w:w="0" w:type="auto"/>
+            <w:hideMark/>
+          </w:tcPr>
+          <w:p>
+            <w:pPr>
+              <w:spacing w:after="160" w:line="259" w:lineRule="auto"/>
+              <w:cnfStyle w:val="000000100000" w:firstRow="0" w:lastRow="0" w:firstColumn="0" w:lastColumn="0" w:oddVBand="0" w:evenVBand="0" w:oddHBand="1" w:evenHBand="0" w:firstRowFirstColumn="0" w:firstRowLastColumn="0" w:lastRowFirstColumn="0" w:lastRowLastColumn="0"/>
+            </w:pPr>
+            <w:r>
+              <w:t>String</w:t>
+            </w:r>
+          </w:p>
+        </w:tc>
+        <w:tc>
+          <w:tcPr>
+            <w:tcW w:w="0" w:type="auto"/>
+            <w:hideMark/>
+          </w:tcPr>
+          <w:p>
+            <w:pPr>
+              <w:spacing w:after="160" w:line="259" w:lineRule="auto"/>
+              <w:cnfStyle w:val="000000100000" w:firstRow="0" w:lastRow="0" w:firstColumn="0" w:lastColumn="0" w:oddVBand="0" w:evenVBand="0" w:oddHBand="1" w:evenHBand="0" w:firstRowFirstColumn="0" w:firstRowLastColumn="0" w:lastRowFirstColumn="0" w:lastRowLastColumn="0"/>
+            </w:pPr>
+            <w:r>
+              <w:t>Human-readable description of the procedure or service</w:t>
+            </w:r>
+          </w:p>
+        </w:tc>
+      </w:tr>
+      <w:tr>
+        <w:tc>
+          <w:tcPr>
+            <w:cnfStyle w:val="001000000000" w:firstRow="0" w:lastRow="0" w:firstColumn="1" w:lastColumn="0" w:oddVBand="0" w:evenVBand="0" w:oddHBand="0" w:evenHBand="0" w:firstRowFirstColumn="0" w:firstRowLastColumn="0" w:lastRowFirstColumn="0" w:lastRowLastColumn="0"/>
+            <w:tcW w:w="0" w:type="auto"/>
+            <w:hideMark/>
+          </w:tcPr>
+          <w:p>
+            <w:pPr>
+              <w:spacing w:after="160" w:line="259" w:lineRule="auto"/>
+            </w:pPr>
+            <w:r>
+              <w:t>BASE_COST</w:t>
+            </w:r>
+          </w:p>
+        </w:tc>
+        <w:tc>
+          <w:tcPr>
+            <w:tcW w:w="0" w:type="auto"/>
+            <w:hideMark/>
+          </w:tcPr>
+          <w:p>
+            <w:pPr>
+              <w:spacing w:after="160" w:line="259" w:lineRule="auto"/>
+              <w:cnfStyle w:val="000000000000" w:firstRow="0" w:lastRow="0" w:firstColumn="0" w:lastColumn="0" w:oddVBand="0" w:evenVBand="0" w:oddHBand="0" w:evenHBand="0" w:firstRowFirstColumn="0" w:firstRowLastColumn="0" w:lastRowFirstColumn="0" w:lastRowLastColumn="0"/>
+            </w:pPr>
+            <w:r>
+              <w:t>Decimal</w:t>
+            </w:r>
+          </w:p>
+        </w:tc>
+        <w:tc>
+          <w:tcPr>
+            <w:tcW w:w="0" w:type="auto"/>
+            <w:hideMark/>
+          </w:tcPr>
+          <w:p>
+            <w:pPr>
+              <w:spacing w:after="160" w:line="259" w:lineRule="auto"/>
+              <w:cnfStyle w:val="000000000000" w:firstRow="0" w:lastRow="0" w:firstColumn="0" w:lastColumn="0" w:oddVBand="0" w:evenVBand="0" w:oddHBand="0" w:evenHBand="0" w:firstRowFirstColumn="0" w:firstRowLastColumn="0" w:lastRowFirstColumn="0" w:lastRowLastColumn="0"/>
+            </w:pPr>
+            <w:r>
+              <w:t>Cost associated with the procedure or service</w:t>
+            </w:r>
+          </w:p>
+        </w:tc>
+      </w:tr>
+      <w:tr>
+        <w:trPr>
+          <w:cnfStyle w:val="000000100000" w:firstRow="0" w:lastRow="0" w:firstColumn="0" w:lastColumn="0" w:oddVBand="0" w:evenVBand="0" w:oddHBand="1" w:evenHBand="0" w:firstRowFirstColumn="0" w:firstRowLastColumn="0" w:lastRowFirstColumn="0" w:lastRowLastColumn="0"/>
+        </w:trPr>
+        <w:tc>
+          <w:tcPr>
+            <w:cnfStyle w:val="001000000000" w:firstRow="0" w:lastRow="0" w:firstColumn="1" w:lastColumn="0" w:oddVBand="0" w:evenVBand="0" w:oddHBand="0" w:evenHBand="0" w:firstRowFirstColumn="0" w:firstRowLastColumn="0" w:lastRowFirstColumn="0" w:lastRowLastColumn="0"/>
+            <w:tcW w:w="0" w:type="auto"/>
+            <w:hideMark/>
+          </w:tcPr>
+          <w:p>
+            <w:pPr>
+              <w:spacing w:after="160" w:line="259" w:lineRule="auto"/>
+            </w:pPr>
+            <w:r>
+              <w:t>REASONCODE</w:t>
+            </w:r>
+          </w:p>
+        </w:tc>
+        <w:tc>
+          <w:tcPr>
+            <w:tcW w:w="0" w:type="auto"/>
+            <w:hideMark/>
+          </w:tcPr>
+          <w:p>
+            <w:pPr>
+              <w:spacing w:after="160" w:line="259" w:lineRule="auto"/>
+              <w:cnfStyle w:val="000000100000" w:firstRow="0" w:lastRow="0" w:firstColumn="0" w:lastColumn="0" w:oddVBand="0" w:evenVBand="0" w:oddHBand="1" w:evenHBand="0" w:firstRowFirstColumn="0" w:firstRowLastColumn="0" w:lastRowFirstColumn="0" w:lastRowLastColumn="0"/>
+            </w:pPr>
+            <w:r>
+              <w:t>String</w:t>
+            </w:r>
+          </w:p>
+        </w:tc>
+        <w:tc>
+          <w:tcPr>
+            <w:tcW w:w="0" w:type="auto"/>
+            <w:hideMark/>
+          </w:tcPr>
+          <w:p>
+            <w:pPr>
+              <w:spacing w:after="160" w:line="259" w:lineRule="auto"/>
+              <w:cnfStyle w:val="000000100000" w:firstRow="0" w:lastRow="0" w:firstColumn="0" w:lastColumn="0" w:oddVBand="0" w:evenVBand="0" w:oddHBand="1" w:evenHBand="0" w:firstRowFirstColumn="0" w:firstRowLastColumn="0" w:lastRowFirstColumn="0" w:lastRowLastColumn="0"/>
+            </w:pPr>
+            <w:r>
+              <w:t>Standard code (SNOMED CT) representing the reason for the procedure/service</w:t>
+            </w:r>
+          </w:p>
+        </w:tc>
+      </w:tr>
+      <w:tr>
+        <w:tc>
+          <w:tcPr>
+            <w:cnfStyle w:val="001000000000" w:firstRow="0" w:lastRow="0" w:firstColumn="1" w:lastColumn="0" w:oddVBand="0" w:evenVBand="0" w:oddHBand="0" w:evenHBand="0" w:firstRowFirstColumn="0" w:firstRowLastColumn="0" w:lastRowFirstColumn="0" w:lastRowLastColumn="0"/>
+            <w:tcW w:w="0" w:type="auto"/>
+            <w:hideMark/>
+          </w:tcPr>
+          <w:p>
+            <w:pPr>
+              <w:spacing w:after="160" w:line="259" w:lineRule="auto"/>
+            </w:pPr>
+            <w:r>
+              <w:t>REASONDESCRIPTION</w:t>
+            </w:r>
+          </w:p>
+        </w:tc>
+        <w:tc>
+          <w:tcPr>
+            <w:tcW w:w="0" w:type="auto"/>
+            <w:hideMark/>
+          </w:tcPr>
+          <w:p>
+            <w:pPr>
+              <w:spacing w:after="160" w:line="259" w:lineRule="auto"/>
+              <w:cnfStyle w:val="000000000000" w:firstRow="0" w:lastRow="0" w:firstColumn="0" w:lastColumn="0" w:oddVBand="0" w:evenVBand="0" w:oddHBand="0" w:evenHBand="0" w:firstRowFirstColumn="0" w:firstRowLastColumn="0" w:lastRowFirstColumn="0" w:lastRowLastColumn="0"/>
+            </w:pPr>
+            <w:r>
+              <w:t>String</w:t>
+            </w:r>
+          </w:p>
+        </w:tc>
+        <w:tc>
+          <w:tcPr>
+            <w:tcW w:w="0" w:type="auto"/>
+            <w:hideMark/>
+          </w:tcPr>
+          <w:p>
+            <w:pPr>
+              <w:spacing w:after="160" w:line="259" w:lineRule="auto"/>
+              <w:cnfStyle w:val="000000000000" w:firstRow="0" w:lastRow="0" w:firstColumn="0" w:lastColumn="0" w:oddVBand="0" w:evenVBand="0" w:oddHBand="0" w:evenHBand="0" w:firstRowFirstColumn="0" w:firstRowLastColumn="0" w:lastRowFirstColumn="0" w:lastRowLastColumn="0"/>
+            </w:pPr>
+            <w:r>
+              <w:t>Human-readable description of the reason for the procedure/service</w:t>
+            </w:r>
+          </w:p>
+        </w:tc>
+      </w:tr>
+    </w:tbl>
+    <w:p>
+      <w:pPr>
+        <w:rPr>
+          <w:lang w:val="en-US"/>
+        </w:rPr>
+      </w:pPr>
+    </w:p>
+    <w:p>
+      <w:pPr>
+        <w:pStyle w:val="ListParagraph"/>
+        <w:numPr>
+          <w:ilvl w:val="0"/>
+          <w:numId w:val="1"/>
+        </w:numPr>
+        <w:rPr>
+          <w:lang w:val="en-US"/>
+        </w:rPr>
+      </w:pPr>
+      <w:r>
+        <w:rPr>
+          <w:lang w:val="en-US"/>
+        </w:rPr>
+        <w:t>providers</w:t>
+      </w:r>
+      <w:r>
+        <w:rPr>
+          <w:lang w:val="en-US"/>
+        </w:rPr>
+        <w:t>.</w:t>
+      </w:r>
+      <w:r>
+        <w:rPr>
+          <w:lang w:val="en-US"/>
+        </w:rPr>
+        <w:t>csv</w:t>
+      </w:r>
+    </w:p>
+    <w:tbl>
+      <w:tblPr>
+        <w:tblStyle w:val="ListTable3-Accent2"/>
+        <w:tblW w:w="0" w:type="auto"/>
+        <w:tblLook w:val="04A0" w:firstRow="1" w:lastRow="0" w:firstColumn="1" w:lastColumn="0" w:noHBand="0" w:noVBand="1"/>
+      </w:tblPr>
+      <w:tblGrid>
+        <w:gridCol w:w="1774"/>
+        <w:gridCol w:w="875"/>
+        <w:gridCol w:w="6367"/>
+      </w:tblGrid>
+      <w:tr>
+        <w:trPr>
+          <w:cnfStyle w:val="100000000000" w:firstRow="1" w:lastRow="0" w:firstColumn="0" w:lastColumn="0" w:oddVBand="0" w:evenVBand="0" w:oddHBand="0" w:evenHBand="0" w:firstRowFirstColumn="0" w:firstRowLastColumn="0" w:lastRowFirstColumn="0" w:lastRowLastColumn="0"/>
+        </w:trPr>
+        <w:tc>
+          <w:tcPr>
+            <w:cnfStyle w:val="001000000100" w:firstRow="0" w:lastRow="0" w:firstColumn="1" w:lastColumn="0" w:oddVBand="0" w:evenVBand="0" w:oddHBand="0" w:evenHBand="0" w:firstRowFirstColumn="1" w:firstRowLastColumn="0" w:lastRowFirstColumn="0" w:lastRowLastColumn="0"/>
+            <w:tcW w:w="0" w:type="auto"/>
+            <w:hideMark/>
+          </w:tcPr>
+          <w:p>
+            <w:pPr>
+              <w:spacing w:after="160" w:line="259" w:lineRule="auto"/>
+            </w:pPr>
+            <w:r>
+              <w:t>Name</w:t>
+            </w:r>
+          </w:p>
+        </w:tc>
+        <w:tc>
+          <w:tcPr>
+            <w:tcW w:w="0" w:type="auto"/>
+            <w:hideMark/>
+          </w:tcPr>
+          <w:p>
+            <w:pPr>
+              <w:spacing w:after="160" w:line="259" w:lineRule="auto"/>
+              <w:cnfStyle w:val="100000000000" w:firstRow="1" w:lastRow="0" w:firstColumn="0" w:lastColumn="0" w:oddVBand="0" w:evenVBand="0" w:oddHBand="0" w:evenHBand="0" w:firstRowFirstColumn="0" w:firstRowLastColumn="0" w:lastRowFirstColumn="0" w:lastRowLastColumn="0"/>
+            </w:pPr>
+            <w:r>
+              <w:t>Type</w:t>
+            </w:r>
+          </w:p>
+        </w:tc>
+        <w:tc>
+          <w:tcPr>
+            <w:tcW w:w="0" w:type="auto"/>
+            <w:hideMark/>
+          </w:tcPr>
+          <w:p>
+            <w:pPr>
+              <w:spacing w:after="160" w:line="259" w:lineRule="auto"/>
+              <w:cnfStyle w:val="100000000000" w:firstRow="1" w:lastRow="0" w:firstColumn="0" w:lastColumn="0" w:oddVBand="0" w:evenVBand="0" w:oddHBand="0" w:evenHBand="0" w:firstRowFirstColumn="0" w:firstRowLastColumn="0" w:lastRowFirstColumn="0" w:lastRowLastColumn="0"/>
+            </w:pPr>
+            <w:r>
+              <w:t>Description</w:t>
+            </w:r>
+          </w:p>
+        </w:tc>
+      </w:tr>
+      <w:tr>
+        <w:trPr>
+          <w:cnfStyle w:val="000000100000" w:firstRow="0" w:lastRow="0" w:firstColumn="0" w:lastColumn="0" w:oddVBand="0" w:evenVBand="0" w:oddHBand="1" w:evenHBand="0" w:firstRowFirstColumn="0" w:firstRowLastColumn="0" w:lastRowFirstColumn="0" w:lastRowLastColumn="0"/>
+        </w:trPr>
+        <w:tc>
+          <w:tcPr>
+            <w:cnfStyle w:val="001000000000" w:firstRow="0" w:lastRow="0" w:firstColumn="1" w:lastColumn="0" w:oddVBand="0" w:evenVBand="0" w:oddHBand="0" w:evenHBand="0" w:firstRowFirstColumn="0" w:firstRowLastColumn="0" w:lastRowFirstColumn="0" w:lastRowLastColumn="0"/>
+            <w:tcW w:w="0" w:type="auto"/>
+            <w:hideMark/>
+          </w:tcPr>
+          <w:p>
+            <w:pPr>
+              <w:spacing w:after="160" w:line="259" w:lineRule="auto"/>
+            </w:pPr>
+            <w:r>
+              <w:t>Id</w:t>
+            </w:r>
+          </w:p>
+        </w:tc>
+        <w:tc>
+          <w:tcPr>
+            <w:tcW w:w="0" w:type="auto"/>
+            <w:hideMark/>
+          </w:tcPr>
+          <w:p>
+            <w:pPr>
+              <w:spacing w:after="160" w:line="259" w:lineRule="auto"/>
+              <w:cnfStyle w:val="000000100000" w:firstRow="0" w:lastRow="0" w:firstColumn="0" w:lastColumn="0" w:oddVBand="0" w:evenVBand="0" w:oddHBand="1" w:evenHBand="0" w:firstRowFirstColumn="0" w:firstRowLastColumn="0" w:lastRowFirstColumn="0" w:lastRowLastColumn="0"/>
+            </w:pPr>
+            <w:r>
+              <w:t>String</w:t>
+            </w:r>
+          </w:p>
+        </w:tc>
+        <w:tc>
+          <w:tcPr>
+            <w:tcW w:w="0" w:type="auto"/>
+            <w:hideMark/>
+          </w:tcPr>
+          <w:p>
+            <w:pPr>
+              <w:spacing w:after="160" w:line="259" w:lineRule="auto"/>
+              <w:cnfStyle w:val="000000100000" w:firstRow="0" w:lastRow="0" w:firstColumn="0" w:lastColumn="0" w:oddVBand="0" w:evenVBand="0" w:oddHBand="1" w:evenHBand="0" w:firstRowFirstColumn="0" w:firstRowLastColumn="0" w:lastRowFirstColumn="0" w:lastRowLastColumn="0"/>
+            </w:pPr>
+            <w:r>
+              <w:t>Unique identifier for the provider record</w:t>
+            </w:r>
+          </w:p>
+        </w:tc>
+      </w:tr>
+      <w:tr>
+        <w:tc>
+          <w:tcPr>
+            <w:cnfStyle w:val="001000000000" w:firstRow="0" w:lastRow="0" w:firstColumn="1" w:lastColumn="0" w:oddVBand="0" w:evenVBand="0" w:oddHBand="0" w:evenHBand="0" w:firstRowFirstColumn="0" w:firstRowLastColumn="0" w:lastRowFirstColumn="0" w:lastRowLastColumn="0"/>
+            <w:tcW w:w="0" w:type="auto"/>
+            <w:hideMark/>
+          </w:tcPr>
+          <w:p>
+            <w:pPr>
+              <w:spacing w:after="160" w:line="259" w:lineRule="auto"/>
+            </w:pPr>
+            <w:r>
+              <w:t>ORGANIZATION</w:t>
+            </w:r>
+          </w:p>
+        </w:tc>
+        <w:tc>
+          <w:tcPr>
+            <w:tcW w:w="0" w:type="auto"/>
+            <w:hideMark/>
+          </w:tcPr>
+          <w:p>
+            <w:pPr>
+              <w:spacing w:after="160" w:line="259" w:lineRule="auto"/>
+              <w:cnfStyle w:val="000000000000" w:firstRow="0" w:lastRow="0" w:firstColumn="0" w:lastColumn="0" w:oddVBand="0" w:evenVBand="0" w:oddHBand="0" w:evenHBand="0" w:firstRowFirstColumn="0" w:firstRowLastColumn="0" w:lastRowFirstColumn="0" w:lastRowLastColumn="0"/>
+            </w:pPr>
+            <w:r>
+              <w:t>String</w:t>
+            </w:r>
+          </w:p>
+        </w:tc>
+        <w:tc>
+          <w:tcPr>
+            <w:tcW w:w="0" w:type="auto"/>
+            <w:hideMark/>
+          </w:tcPr>
+          <w:p>
+            <w:pPr>
+              <w:spacing w:after="160" w:line="259" w:lineRule="auto"/>
+              <w:cnfStyle w:val="000000000000" w:firstRow="0" w:lastRow="0" w:firstColumn="0" w:lastColumn="0" w:oddVBand="0" w:evenVBand="0" w:oddHBand="0" w:evenHBand="0" w:firstRowFirstColumn="0" w:firstRowLastColumn="0" w:lastRowFirstColumn="0" w:lastRowLastColumn="0"/>
+            </w:pPr>
+            <w:r>
+              <w:t xml:space="preserve">Identifier of the organization </w:t>
+            </w:r>
+          </w:p>
+        </w:tc>
+      </w:tr>
+      <w:tr>
+        <w:trPr>
+          <w:cnfStyle w:val="000000100000" w:firstRow="0" w:lastRow="0" w:firstColumn="0" w:lastColumn="0" w:oddVBand="0" w:evenVBand="0" w:oddHBand="1" w:evenHBand="0" w:firstRowFirstColumn="0" w:firstRowLastColumn="0" w:lastRowFirstColumn="0" w:lastRowLastColumn="0"/>
+        </w:trPr>
+        <w:tc>
+          <w:tcPr>
+            <w:cnfStyle w:val="001000000000" w:firstRow="0" w:lastRow="0" w:firstColumn="1" w:lastColumn="0" w:oddVBand="0" w:evenVBand="0" w:oddHBand="0" w:evenHBand="0" w:firstRowFirstColumn="0" w:firstRowLastColumn="0" w:lastRowFirstColumn="0" w:lastRowLastColumn="0"/>
+            <w:tcW w:w="0" w:type="auto"/>
+            <w:hideMark/>
+          </w:tcPr>
+          <w:p>
+            <w:pPr>
+              <w:spacing w:after="160" w:line="259" w:lineRule="auto"/>
+            </w:pPr>
+            <w:r>
+              <w:t>NAME</w:t>
+            </w:r>
+          </w:p>
+        </w:tc>
+        <w:tc>
+          <w:tcPr>
+            <w:tcW w:w="0" w:type="auto"/>
+            <w:hideMark/>
+          </w:tcPr>
+          <w:p>
+            <w:pPr>
+              <w:spacing w:after="160" w:line="259" w:lineRule="auto"/>
+              <w:cnfStyle w:val="000000100000" w:firstRow="0" w:lastRow="0" w:firstColumn="0" w:lastColumn="0" w:oddVBand="0" w:evenVBand="0" w:oddHBand="1" w:evenHBand="0" w:firstRowFirstColumn="0" w:firstRowLastColumn="0" w:lastRowFirstColumn="0" w:lastRowLastColumn="0"/>
+            </w:pPr>
+            <w:r>
+              <w:t>String</w:t>
+            </w:r>
+          </w:p>
+        </w:tc>
+        <w:tc>
+          <w:tcPr>
+            <w:tcW w:w="0" w:type="auto"/>
+            <w:hideMark/>
+          </w:tcPr>
+          <w:p>
+            <w:pPr>
+              <w:spacing w:after="160" w:line="259" w:lineRule="auto"/>
+              <w:cnfStyle w:val="000000100000" w:firstRow="0" w:lastRow="0" w:firstColumn="0" w:lastColumn="0" w:oddVBand="0" w:evenVBand="0" w:oddHBand="1" w:evenHBand="0" w:firstRowFirstColumn="0" w:firstRowLastColumn="0" w:lastRowFirstColumn="0" w:lastRowLastColumn="0"/>
+            </w:pPr>
+            <w:r>
+              <w:t>Full name of the healthcare provider</w:t>
+            </w:r>
+          </w:p>
+        </w:tc>
+      </w:tr>
+      <w:tr>
+        <w:tc>
+          <w:tcPr>
+            <w:cnfStyle w:val="001000000000" w:firstRow="0" w:lastRow="0" w:firstColumn="1" w:lastColumn="0" w:oddVBand="0" w:evenVBand="0" w:oddHBand="0" w:evenHBand="0" w:firstRowFirstColumn="0" w:firstRowLastColumn="0" w:lastRowFirstColumn="0" w:lastRowLastColumn="0"/>
+            <w:tcW w:w="0" w:type="auto"/>
+            <w:hideMark/>
+          </w:tcPr>
+          <w:p>
+            <w:pPr>
+              <w:spacing w:after="160" w:line="259" w:lineRule="auto"/>
+            </w:pPr>
+            <w:r>
+              <w:t>GENDER</w:t>
+            </w:r>
+          </w:p>
+        </w:tc>
+        <w:tc>
+          <w:tcPr>
+            <w:tcW w:w="0" w:type="auto"/>
+            <w:hideMark/>
+          </w:tcPr>
+          <w:p>
+            <w:pPr>
+              <w:spacing w:after="160" w:line="259" w:lineRule="auto"/>
+              <w:cnfStyle w:val="000000000000" w:firstRow="0" w:lastRow="0" w:firstColumn="0" w:lastColumn="0" w:oddVBand="0" w:evenVBand="0" w:oddHBand="0" w:evenHBand="0" w:firstRowFirstColumn="0" w:firstRowLastColumn="0" w:lastRowFirstColumn="0" w:lastRowLastColumn="0"/>
+            </w:pPr>
+            <w:r>
+              <w:t>String</w:t>
+            </w:r>
+          </w:p>
+        </w:tc>
+        <w:tc>
+          <w:tcPr>
+            <w:tcW w:w="0" w:type="auto"/>
+            <w:hideMark/>
+          </w:tcPr>
+          <w:p>
+            <w:pPr>
+              <w:spacing w:after="160" w:line="259" w:lineRule="auto"/>
+              <w:cnfStyle w:val="000000000000" w:firstRow="0" w:lastRow="0" w:firstColumn="0" w:lastColumn="0" w:oddVBand="0" w:evenVBand="0" w:oddHBand="0" w:evenHBand="0" w:firstRowFirstColumn="0" w:firstRowLastColumn="0" w:lastRowFirstColumn="0" w:lastRowLastColumn="0"/>
+            </w:pPr>
+            <w:r>
+              <w:t>Gender of the provider (eg, M = Male, F = Female)</w:t>
+            </w:r>
+          </w:p>
+        </w:tc>
+      </w:tr>
+      <w:tr>
+        <w:trPr>
+          <w:cnfStyle w:val="000000100000" w:firstRow="0" w:lastRow="0" w:firstColumn="0" w:lastColumn="0" w:oddVBand="0" w:evenVBand="0" w:oddHBand="1" w:evenHBand="0" w:firstRowFirstColumn="0" w:firstRowLastColumn="0" w:lastRowFirstColumn="0" w:lastRowLastColumn="0"/>
+        </w:trPr>
+        <w:tc>
+          <w:tcPr>
+            <w:cnfStyle w:val="001000000000" w:firstRow="0" w:lastRow="0" w:firstColumn="1" w:lastColumn="0" w:oddVBand="0" w:evenVBand="0" w:oddHBand="0" w:evenHBand="0" w:firstRowFirstColumn="0" w:firstRowLastColumn="0" w:lastRowFirstColumn="0" w:lastRowLastColumn="0"/>
+            <w:tcW w:w="0" w:type="auto"/>
+            <w:hideMark/>
+          </w:tcPr>
+          <w:p>
+            <w:pPr>
+              <w:spacing w:after="160" w:line="259" w:lineRule="auto"/>
+            </w:pPr>
+            <w:r>
+              <w:t>SPECIALITY</w:t>
+            </w:r>
+          </w:p>
+        </w:tc>
+        <w:tc>
+          <w:tcPr>
+            <w:tcW w:w="0" w:type="auto"/>
+            <w:hideMark/>
+          </w:tcPr>
+          <w:p>
+            <w:pPr>
+              <w:spacing w:after="160" w:line="259" w:lineRule="auto"/>
+              <w:cnfStyle w:val="000000100000" w:firstRow="0" w:lastRow="0" w:firstColumn="0" w:lastColumn="0" w:oddVBand="0" w:evenVBand="0" w:oddHBand="1" w:evenHBand="0" w:firstRowFirstColumn="0" w:firstRowLastColumn="0" w:lastRowFirstColumn="0" w:lastRowLastColumn="0"/>
+            </w:pPr>
+            <w:r>
+              <w:t>String</w:t>
+            </w:r>
+          </w:p>
+        </w:tc>
+        <w:tc>
+          <w:tcPr>
+            <w:tcW w:w="0" w:type="auto"/>
+            <w:hideMark/>
+          </w:tcPr>
+          <w:p>
+            <w:pPr>
+              <w:spacing w:after="160" w:line="259" w:lineRule="auto"/>
+              <w:cnfStyle w:val="000000100000" w:firstRow="0" w:lastRow="0" w:firstColumn="0" w:lastColumn="0" w:oddVBand="0" w:evenVBand="0" w:oddHBand="1" w:evenHBand="0" w:firstRowFirstColumn="0" w:firstRowLastColumn="0" w:lastRowFirstColumn="0" w:lastRowLastColumn="0"/>
+            </w:pPr>
+            <w:r>
+              <w:t>Medical specialty or area of practice of the provider</w:t>
+            </w:r>
+          </w:p>
+        </w:tc>
+      </w:tr>
+      <w:tr>
+        <w:tc>
+          <w:tcPr>
+            <w:cnfStyle w:val="001000000000" w:firstRow="0" w:lastRow="0" w:firstColumn="1" w:lastColumn="0" w:oddVBand="0" w:evenVBand="0" w:oddHBand="0" w:evenHBand="0" w:firstRowFirstColumn="0" w:firstRowLastColumn="0" w:lastRowFirstColumn="0" w:lastRowLastColumn="0"/>
+            <w:tcW w:w="0" w:type="auto"/>
+            <w:hideMark/>
+          </w:tcPr>
+          <w:p>
+            <w:pPr>
+              <w:spacing w:after="160" w:line="259" w:lineRule="auto"/>
+            </w:pPr>
+            <w:r>
+              <w:t>ADDRESS</w:t>
+            </w:r>
+          </w:p>
+        </w:tc>
+        <w:tc>
+          <w:tcPr>
+            <w:tcW w:w="0" w:type="auto"/>
+            <w:hideMark/>
+          </w:tcPr>
+          <w:p>
+            <w:pPr>
+              <w:spacing w:after="160" w:line="259" w:lineRule="auto"/>
+              <w:cnfStyle w:val="000000000000" w:firstRow="0" w:lastRow="0" w:firstColumn="0" w:lastColumn="0" w:oddVBand="0" w:evenVBand="0" w:oddHBand="0" w:evenHBand="0" w:firstRowFirstColumn="0" w:firstRowLastColumn="0" w:lastRowFirstColumn="0" w:lastRowLastColumn="0"/>
+            </w:pPr>
+            <w:r>
+              <w:t>String</w:t>
+            </w:r>
+          </w:p>
+        </w:tc>
+        <w:tc>
+          <w:tcPr>
+            <w:tcW w:w="0" w:type="auto"/>
+            <w:hideMark/>
+          </w:tcPr>
+          <w:p>
+            <w:pPr>
+              <w:spacing w:after="160" w:line="259" w:lineRule="auto"/>
+              <w:cnfStyle w:val="000000000000" w:firstRow="0" w:lastRow="0" w:firstColumn="0" w:lastColumn="0" w:oddVBand="0" w:evenVBand="0" w:oddHBand="0" w:evenHBand="0" w:firstRowFirstColumn="0" w:firstRowLastColumn="0" w:lastRowFirstColumn="0" w:lastRowLastColumn="0"/>
+            </w:pPr>
+            <w:r>
+              <w:t>Street address of the provider’s practice location</w:t>
+            </w:r>
+          </w:p>
+        </w:tc>
+      </w:tr>
+      <w:tr>
+        <w:trPr>
+          <w:cnfStyle w:val="000000100000" w:firstRow="0" w:lastRow="0" w:firstColumn="0" w:lastColumn="0" w:oddVBand="0" w:evenVBand="0" w:oddHBand="1" w:evenHBand="0" w:firstRowFirstColumn="0" w:firstRowLastColumn="0" w:lastRowFirstColumn="0" w:lastRowLastColumn="0"/>
+        </w:trPr>
+        <w:tc>
+          <w:tcPr>
+            <w:cnfStyle w:val="001000000000" w:firstRow="0" w:lastRow="0" w:firstColumn="1" w:lastColumn="0" w:oddVBand="0" w:evenVBand="0" w:oddHBand="0" w:evenHBand="0" w:firstRowFirstColumn="0" w:firstRowLastColumn="0" w:lastRowFirstColumn="0" w:lastRowLastColumn="0"/>
+            <w:tcW w:w="0" w:type="auto"/>
+            <w:hideMark/>
+          </w:tcPr>
+          <w:p>
+            <w:pPr>
+              <w:spacing w:after="160" w:line="259" w:lineRule="auto"/>
+            </w:pPr>
+            <w:r>
+              <w:lastRenderedPageBreak/>
+              <w:t>STATE</w:t>
+            </w:r>
+          </w:p>
+        </w:tc>
+        <w:tc>
+          <w:tcPr>
+            <w:tcW w:w="0" w:type="auto"/>
+            <w:hideMark/>
+          </w:tcPr>
+          <w:p>
+            <w:pPr>
+              <w:spacing w:after="160" w:line="259" w:lineRule="auto"/>
+              <w:cnfStyle w:val="000000100000" w:firstRow="0" w:lastRow="0" w:firstColumn="0" w:lastColumn="0" w:oddVBand="0" w:evenVBand="0" w:oddHBand="1" w:evenHBand="0" w:firstRowFirstColumn="0" w:firstRowLastColumn="0" w:lastRowFirstColumn="0" w:lastRowLastColumn="0"/>
+            </w:pPr>
+            <w:r>
+              <w:t>String</w:t>
+            </w:r>
+          </w:p>
+        </w:tc>
+        <w:tc>
+          <w:tcPr>
+            <w:tcW w:w="0" w:type="auto"/>
+            <w:hideMark/>
+          </w:tcPr>
+          <w:p>
+            <w:pPr>
+              <w:spacing w:after="160" w:line="259" w:lineRule="auto"/>
+              <w:cnfStyle w:val="000000100000" w:firstRow="0" w:lastRow="0" w:firstColumn="0" w:lastColumn="0" w:oddVBand="0" w:evenVBand="0" w:oddHBand="1" w:evenHBand="0" w:firstRowFirstColumn="0" w:firstRowLastColumn="0" w:lastRowFirstColumn="0" w:lastRowLastColumn="0"/>
+            </w:pPr>
+            <w:r>
+              <w:t>State abbreviation of the practice location</w:t>
+            </w:r>
+          </w:p>
+        </w:tc>
+      </w:tr>
+      <w:tr>
+        <w:tc>
+          <w:tcPr>
+            <w:cnfStyle w:val="001000000000" w:firstRow="0" w:lastRow="0" w:firstColumn="1" w:lastColumn="0" w:oddVBand="0" w:evenVBand="0" w:oddHBand="0" w:evenHBand="0" w:firstRowFirstColumn="0" w:firstRowLastColumn="0" w:lastRowFirstColumn="0" w:lastRowLastColumn="0"/>
+            <w:tcW w:w="0" w:type="auto"/>
+            <w:hideMark/>
+          </w:tcPr>
+          <w:p>
+            <w:pPr>
+              <w:spacing w:after="160" w:line="259" w:lineRule="auto"/>
+            </w:pPr>
+            <w:r>
+              <w:t>ZIP</w:t>
+            </w:r>
+          </w:p>
+        </w:tc>
+        <w:tc>
+          <w:tcPr>
+            <w:tcW w:w="0" w:type="auto"/>
+            <w:hideMark/>
+          </w:tcPr>
+          <w:p>
+            <w:pPr>
+              <w:spacing w:after="160" w:line="259" w:lineRule="auto"/>
+              <w:cnfStyle w:val="000000000000" w:firstRow="0" w:lastRow="0" w:firstColumn="0" w:lastColumn="0" w:oddVBand="0" w:evenVBand="0" w:oddHBand="0" w:evenHBand="0" w:firstRowFirstColumn="0" w:firstRowLastColumn="0" w:lastRowFirstColumn="0" w:lastRowLastColumn="0"/>
+            </w:pPr>
+            <w:r>
+              <w:t>String</w:t>
+            </w:r>
+          </w:p>
+        </w:tc>
+        <w:tc>
+          <w:tcPr>
+            <w:tcW w:w="0" w:type="auto"/>
+            <w:hideMark/>
+          </w:tcPr>
+          <w:p>
+            <w:pPr>
+              <w:spacing w:after="160" w:line="259" w:lineRule="auto"/>
+              <w:cnfStyle w:val="000000000000" w:firstRow="0" w:lastRow="0" w:firstColumn="0" w:lastColumn="0" w:oddVBand="0" w:evenVBand="0" w:oddHBand="0" w:evenHBand="0" w:firstRowFirstColumn="0" w:firstRowLastColumn="0" w:lastRowFirstColumn="0" w:lastRowLastColumn="0"/>
+            </w:pPr>
+            <w:r>
+              <w:t>ZIP code of the provider’s practice location</w:t>
+            </w:r>
+          </w:p>
+        </w:tc>
+      </w:tr>
+      <w:tr>
+        <w:trPr>
+          <w:cnfStyle w:val="000000100000" w:firstRow="0" w:lastRow="0" w:firstColumn="0" w:lastColumn="0" w:oddVBand="0" w:evenVBand="0" w:oddHBand="1" w:evenHBand="0" w:firstRowFirstColumn="0" w:firstRowLastColumn="0" w:lastRowFirstColumn="0" w:lastRowLastColumn="0"/>
+        </w:trPr>
+        <w:tc>
+          <w:tcPr>
+            <w:cnfStyle w:val="001000000000" w:firstRow="0" w:lastRow="0" w:firstColumn="1" w:lastColumn="0" w:oddVBand="0" w:evenVBand="0" w:oddHBand="0" w:evenHBand="0" w:firstRowFirstColumn="0" w:firstRowLastColumn="0" w:lastRowFirstColumn="0" w:lastRowLastColumn="0"/>
+            <w:tcW w:w="0" w:type="auto"/>
+            <w:hideMark/>
+          </w:tcPr>
+          <w:p>
+            <w:pPr>
+              <w:spacing w:after="160" w:line="259" w:lineRule="auto"/>
+            </w:pPr>
+            <w:r>
+              <w:t>LAT</w:t>
+            </w:r>
+          </w:p>
+        </w:tc>
+        <w:tc>
+          <w:tcPr>
+            <w:tcW w:w="0" w:type="auto"/>
+            <w:hideMark/>
+          </w:tcPr>
+          <w:p>
+            <w:pPr>
+              <w:spacing w:after="160" w:line="259" w:lineRule="auto"/>
+              <w:cnfStyle w:val="000000100000" w:firstRow="0" w:lastRow="0" w:firstColumn="0" w:lastColumn="0" w:oddVBand="0" w:evenVBand="0" w:oddHBand="1" w:evenHBand="0" w:firstRowFirstColumn="0" w:firstRowLastColumn="0" w:lastRowFirstColumn="0" w:lastRowLastColumn="0"/>
+            </w:pPr>
+            <w:r>
+              <w:t>Float</w:t>
+            </w:r>
+          </w:p>
+        </w:tc>
+        <w:tc>
+          <w:tcPr>
+            <w:tcW w:w="0" w:type="auto"/>
+            <w:hideMark/>
+          </w:tcPr>
+          <w:p>
+            <w:pPr>
+              <w:spacing w:after="160" w:line="259" w:lineRule="auto"/>
+              <w:cnfStyle w:val="000000100000" w:firstRow="0" w:lastRow="0" w:firstColumn="0" w:lastColumn="0" w:oddVBand="0" w:evenVBand="0" w:oddHBand="1" w:evenHBand="0" w:firstRowFirstColumn="0" w:firstRowLastColumn="0" w:lastRowFirstColumn="0" w:lastRowLastColumn="0"/>
+            </w:pPr>
+            <w:r>
+              <w:t>Latitude coordinate of the provider’s practice location</w:t>
+            </w:r>
+          </w:p>
+        </w:tc>
+      </w:tr>
+      <w:tr>
+        <w:tc>
+          <w:tcPr>
+            <w:cnfStyle w:val="001000000000" w:firstRow="0" w:lastRow="0" w:firstColumn="1" w:lastColumn="0" w:oddVBand="0" w:evenVBand="0" w:oddHBand="0" w:evenHBand="0" w:firstRowFirstColumn="0" w:firstRowLastColumn="0" w:lastRowFirstColumn="0" w:lastRowLastColumn="0"/>
+            <w:tcW w:w="0" w:type="auto"/>
+            <w:hideMark/>
+          </w:tcPr>
+          <w:p>
+            <w:pPr>
+              <w:spacing w:after="160" w:line="259" w:lineRule="auto"/>
+            </w:pPr>
+            <w:r>
+              <w:t>LON</w:t>
+            </w:r>
+          </w:p>
+        </w:tc>
+        <w:tc>
+          <w:tcPr>
+            <w:tcW w:w="0" w:type="auto"/>
+            <w:hideMark/>
+          </w:tcPr>
+          <w:p>
+            <w:pPr>
+              <w:spacing w:after="160" w:line="259" w:lineRule="auto"/>
+              <w:cnfStyle w:val="000000000000" w:firstRow="0" w:lastRow="0" w:firstColumn="0" w:lastColumn="0" w:oddVBand="0" w:evenVBand="0" w:oddHBand="0" w:evenHBand="0" w:firstRowFirstColumn="0" w:firstRowLastColumn="0" w:lastRowFirstColumn="0" w:lastRowLastColumn="0"/>
+            </w:pPr>
+            <w:r>
+              <w:t>Float</w:t>
+            </w:r>
+          </w:p>
+        </w:tc>
+        <w:tc>
+          <w:tcPr>
+            <w:tcW w:w="0" w:type="auto"/>
+            <w:hideMark/>
+          </w:tcPr>
+          <w:p>
+            <w:pPr>
+              <w:spacing w:after="160" w:line="259" w:lineRule="auto"/>
+              <w:cnfStyle w:val="000000000000" w:firstRow="0" w:lastRow="0" w:firstColumn="0" w:lastColumn="0" w:oddVBand="0" w:evenVBand="0" w:oddHBand="0" w:evenHBand="0" w:firstRowFirstColumn="0" w:firstRowLastColumn="0" w:lastRowFirstColumn="0" w:lastRowLastColumn="0"/>
+            </w:pPr>
+            <w:r>
+              <w:t>Longitude coordinate of the provider’s practice location</w:t>
+            </w:r>
+          </w:p>
+        </w:tc>
+      </w:tr>
+      <w:tr>
+        <w:trPr>
+          <w:cnfStyle w:val="000000100000" w:firstRow="0" w:lastRow="0" w:firstColumn="0" w:lastColumn="0" w:oddVBand="0" w:evenVBand="0" w:oddHBand="1" w:evenHBand="0" w:firstRowFirstColumn="0" w:firstRowLastColumn="0" w:lastRowFirstColumn="0" w:lastRowLastColumn="0"/>
+        </w:trPr>
+        <w:tc>
+          <w:tcPr>
+            <w:cnfStyle w:val="001000000000" w:firstRow="0" w:lastRow="0" w:firstColumn="1" w:lastColumn="0" w:oddVBand="0" w:evenVBand="0" w:oddHBand="0" w:evenHBand="0" w:firstRowFirstColumn="0" w:firstRowLastColumn="0" w:lastRowFirstColumn="0" w:lastRowLastColumn="0"/>
+            <w:tcW w:w="0" w:type="auto"/>
+            <w:hideMark/>
+          </w:tcPr>
+          <w:p>
+            <w:pPr>
+              <w:spacing w:after="160" w:line="259" w:lineRule="auto"/>
+            </w:pPr>
+            <w:r>
+              <w:t>UTILIZATION</w:t>
+            </w:r>
+          </w:p>
+        </w:tc>
+        <w:tc>
+          <w:tcPr>
+            <w:tcW w:w="0" w:type="auto"/>
+            <w:hideMark/>
+          </w:tcPr>
+          <w:p>
+            <w:pPr>
+              <w:spacing w:after="160" w:line="259" w:lineRule="auto"/>
+              <w:cnfStyle w:val="000000100000" w:firstRow="0" w:lastRow="0" w:firstColumn="0" w:lastColumn="0" w:oddVBand="0" w:evenVBand="0" w:oddHBand="1" w:evenHBand="0" w:firstRowFirstColumn="0" w:firstRowLastColumn="0" w:lastRowFirstColumn="0" w:lastRowLastColumn="0"/>
+            </w:pPr>
+            <w:r>
+              <w:t>Integer</w:t>
+            </w:r>
+          </w:p>
+        </w:tc>
+        <w:tc>
+          <w:tcPr>
+            <w:tcW w:w="0" w:type="auto"/>
+            <w:hideMark/>
+          </w:tcPr>
+          <w:p>
+            <w:pPr>
+              <w:spacing w:after="160" w:line="259" w:lineRule="auto"/>
+              <w:cnfStyle w:val="000000100000" w:firstRow="0" w:lastRow="0" w:firstColumn="0" w:lastColumn="0" w:oddVBand="0" w:evenVBand="0" w:oddHBand="1" w:evenHBand="0" w:firstRowFirstColumn="0" w:firstRowLastColumn="0" w:lastRowFirstColumn="0" w:lastRowLastColumn="0"/>
+            </w:pPr>
+            <w:r>
+              <w:t>Number of healthcare encounters, visits, or services attributed to provider</w:t>
+            </w:r>
+          </w:p>
+        </w:tc>
+      </w:tr>
+    </w:tbl>
     <w:p>
       <w:pPr>
         <w:rPr>
@@ -5942,7 +10414,6 @@
   <w:style w:type="character" w:default="1" w:styleId="DefaultParagraphFont">
     <w:name w:val="Default Paragraph Font"/>
     <w:uiPriority w:val="1"/>
-    <w:semiHidden/>
     <w:unhideWhenUsed/>
   </w:style>
   <w:style w:type="table" w:default="1" w:styleId="TableNormal">
@@ -7780,6 +12251,126 @@
       </w:tcPr>
     </w:tblStylePr>
   </w:style>
+  <w:style w:type="table" w:styleId="PlainTable5">
+    <w:name w:val="Plain Table 5"/>
+    <w:basedOn w:val="TableNormal"/>
+    <w:uiPriority w:val="45"/>
+    <w:rsid w:val="000A7FA4"/>
+    <w:pPr>
+      <w:spacing w:after="0" w:line="240" w:lineRule="auto"/>
+    </w:pPr>
+    <w:tblPr>
+      <w:tblStyleRowBandSize w:val="1"/>
+      <w:tblStyleColBandSize w:val="1"/>
+    </w:tblPr>
+    <w:tblStylePr w:type="firstRow">
+      <w:rPr>
+        <w:rFonts w:asciiTheme="majorHAnsi" w:eastAsiaTheme="majorEastAsia" w:hAnsiTheme="majorHAnsi" w:cstheme="majorBidi"/>
+        <w:i/>
+        <w:iCs/>
+        <w:sz w:val="26"/>
+      </w:rPr>
+      <w:tblPr/>
+      <w:tcPr>
+        <w:tcBorders>
+          <w:bottom w:val="single" w:sz="4" w:space="0" w:color="7F7F7F" w:themeColor="text1" w:themeTint="80"/>
+        </w:tcBorders>
+        <w:shd w:val="clear" w:color="auto" w:fill="FFFFFF" w:themeFill="background1"/>
+      </w:tcPr>
+    </w:tblStylePr>
+    <w:tblStylePr w:type="lastRow">
+      <w:rPr>
+        <w:rFonts w:asciiTheme="majorHAnsi" w:eastAsiaTheme="majorEastAsia" w:hAnsiTheme="majorHAnsi" w:cstheme="majorBidi"/>
+        <w:i/>
+        <w:iCs/>
+        <w:sz w:val="26"/>
+      </w:rPr>
+      <w:tblPr/>
+      <w:tcPr>
+        <w:tcBorders>
+          <w:top w:val="single" w:sz="4" w:space="0" w:color="7F7F7F" w:themeColor="text1" w:themeTint="80"/>
+        </w:tcBorders>
+        <w:shd w:val="clear" w:color="auto" w:fill="FFFFFF" w:themeFill="background1"/>
+      </w:tcPr>
+    </w:tblStylePr>
+    <w:tblStylePr w:type="firstCol">
+      <w:pPr>
+        <w:jc w:val="right"/>
+      </w:pPr>
+      <w:rPr>
+        <w:rFonts w:asciiTheme="majorHAnsi" w:eastAsiaTheme="majorEastAsia" w:hAnsiTheme="majorHAnsi" w:cstheme="majorBidi"/>
+        <w:i/>
+        <w:iCs/>
+        <w:sz w:val="26"/>
+      </w:rPr>
+      <w:tblPr/>
+      <w:tcPr>
+        <w:tcBorders>
+          <w:right w:val="single" w:sz="4" w:space="0" w:color="7F7F7F" w:themeColor="text1" w:themeTint="80"/>
+        </w:tcBorders>
+        <w:shd w:val="clear" w:color="auto" w:fill="FFFFFF" w:themeFill="background1"/>
+      </w:tcPr>
+    </w:tblStylePr>
+    <w:tblStylePr w:type="lastCol">
+      <w:rPr>
+        <w:rFonts w:asciiTheme="majorHAnsi" w:eastAsiaTheme="majorEastAsia" w:hAnsiTheme="majorHAnsi" w:cstheme="majorBidi"/>
+        <w:i/>
+        <w:iCs/>
+        <w:sz w:val="26"/>
+      </w:rPr>
+      <w:tblPr/>
+      <w:tcPr>
+        <w:tcBorders>
+          <w:left w:val="single" w:sz="4" w:space="0" w:color="7F7F7F" w:themeColor="text1" w:themeTint="80"/>
+        </w:tcBorders>
+        <w:shd w:val="clear" w:color="auto" w:fill="FFFFFF" w:themeFill="background1"/>
+      </w:tcPr>
+    </w:tblStylePr>
+    <w:tblStylePr w:type="band1Vert">
+      <w:tblPr/>
+      <w:tcPr>
+        <w:shd w:val="clear" w:color="auto" w:fill="F2F2F2" w:themeFill="background1" w:themeFillShade="F2"/>
+      </w:tcPr>
+    </w:tblStylePr>
+    <w:tblStylePr w:type="band1Horz">
+      <w:tblPr/>
+      <w:tcPr>
+        <w:shd w:val="clear" w:color="auto" w:fill="F2F2F2" w:themeFill="background1" w:themeFillShade="F2"/>
+      </w:tcPr>
+    </w:tblStylePr>
+    <w:tblStylePr w:type="neCell">
+      <w:tblPr/>
+      <w:tcPr>
+        <w:tcBorders>
+          <w:left w:val="nil"/>
+        </w:tcBorders>
+      </w:tcPr>
+    </w:tblStylePr>
+    <w:tblStylePr w:type="nwCell">
+      <w:tblPr/>
+      <w:tcPr>
+        <w:tcBorders>
+          <w:right w:val="nil"/>
+        </w:tcBorders>
+      </w:tcPr>
+    </w:tblStylePr>
+    <w:tblStylePr w:type="seCell">
+      <w:tblPr/>
+      <w:tcPr>
+        <w:tcBorders>
+          <w:left w:val="nil"/>
+        </w:tcBorders>
+      </w:tcPr>
+    </w:tblStylePr>
+    <w:tblStylePr w:type="swCell">
+      <w:tblPr/>
+      <w:tcPr>
+        <w:tcBorders>
+          <w:right w:val="nil"/>
+        </w:tcBorders>
+      </w:tcPr>
+    </w:tblStylePr>
+  </w:style>
 </w:styles>
 </file>
 
